--- a/docs/coding_projects/P2_SVM/00svm.html.docx
+++ b/docs/coding_projects/P2_SVM/00svm.html.docx
@@ -87,7 +87,7 @@
       </w:r>
     </w:p>
     <w:bookmarkEnd w:id="20"/>
-    <w:bookmarkStart w:id="23" w:name="代码与文档格式说明"/>
+    <w:bookmarkStart w:id="28" w:name="代码与文档格式说明"/>
     <w:p>
       <w:pPr>
         <w:pStyle w:val="Heading2"/>
@@ -120,107 +120,192 @@
         <w:t xml:space="preserve">我们这样做的好处是，避免单独管理一堆 .py 文件，防止代码冗余和同步混乱，py文件和pdf文件都是从.ipynb文件导出的，可以保证实验文档和代码的一致性。</w:t>
       </w:r>
     </w:p>
+    <w:tbl>
+      <w:tblPr>
+        <w:tblStyle w:val="Table"/>
+        <w:tblLook w:firstRow="0" w:lastRow="0" w:firstColumn="0" w:lastColumn="0" w:noHBand="0" w:noVBand="0" w:val="0000"/>
+        <w:tblBorders>
+          <w:left w:val="single" w:sz="24" w:space="0" w:color="CC1914"/>
+          <w:right w:val="single" w:sz="4" w:space="0" w:color="CC1914"/>
+          <w:top w:val="single" w:sz="4" w:space="0" w:color="CC1914"/>
+          <w:bottom w:val="single" w:sz="4" w:space="0" w:color="CC1914"/>
+        </w:tblBorders>
+        <w:tblCellMar>
+          <w:left w:w="144" w:type="dxa"/>
+          <w:right w:w="144" w:type="dxa"/>
+        </w:tblCellMar>
+        <w:tblInd w:w="164" w:type="dxa"/>
+        <w:tblW w:type="pct" w:w="100%"/>
+      </w:tblPr>
+      <w:tr>
+        <w:trPr>
+          <w:cantSplit/>
+        </w:trPr>
+        <w:tc>
+          <w:tcPr>
+            <w:shd w:color="auto" w:fill="f7dddc" w:val="clear"/>
+            <w:tcMar>
+              <w:top w:w="92" w:type="dxa"/>
+              <w:bottom w:w="92" w:type="dxa"/>
+            </w:tcMar>
+          </w:tcPr>
+          <w:p>
+            <w:pPr>
+              <w:pStyle w:val="BodyText"/>
+            </w:pPr>
+            <w:pPr>
+              <w:spacing w:before="0" w:after="0"/>
+              <w:textAlignment w:val="center"/>
+            </w:pPr>
+            <w:r>
+              <w:drawing>
+                <wp:inline>
+                  <wp:extent cx="152400" cy="152400"/>
+                  <wp:effectExtent b="0" l="0" r="0" t="0"/>
+                  <wp:docPr descr="" title="" id="22" name="Picture"/>
+                  <a:graphic>
+                    <a:graphicData uri="http://schemas.openxmlformats.org/drawingml/2006/picture">
+                      <pic:pic>
+                        <pic:nvPicPr>
+                          <pic:cNvPr descr="/opt/quarto/share/formats/docx/important.png" id="23" name="Picture"/>
+                          <pic:cNvPicPr>
+                            <a:picLocks noChangeArrowheads="1" noChangeAspect="1"/>
+                          </pic:cNvPicPr>
+                        </pic:nvPicPr>
+                        <pic:blipFill>
+                          <a:blip r:embed="rId21"/>
+                          <a:stretch>
+                            <a:fillRect/>
+                          </a:stretch>
+                        </pic:blipFill>
+                        <pic:spPr bwMode="auto">
+                          <a:xfrm>
+                            <a:off x="0" y="0"/>
+                            <a:ext cx="152400" cy="152400"/>
+                          </a:xfrm>
+                          <a:prstGeom prst="rect">
+                            <a:avLst/>
+                          </a:prstGeom>
+                          <a:noFill/>
+                          <a:ln w="9525">
+                            <a:noFill/>
+                            <a:headEnd/>
+                            <a:tailEnd/>
+                          </a:ln>
+                        </pic:spPr>
+                      </pic:pic>
+                    </a:graphicData>
+                  </a:graphic>
+                </wp:inline>
+              </w:drawing>
+            </w:r>
+            <w:r>
+              <w:t xml:space="preserve"> </w:t>
+            </w:r>
+            <w:r>
+              <w:t xml:space="preserve"> </w:t>
+            </w:r>
+            <w:r>
+              <w:t xml:space="preserve">重要</w:t>
+            </w:r>
+          </w:p>
+        </w:tc>
+      </w:tr>
+      <w:tr>
+        <w:trPr>
+          <w:cantSplit/>
+        </w:trPr>
+        <w:tc>
+          <w:tcPr>
+            <w:tcMar>
+              <w:top w:w="108" w:type="dxa"/>
+              <w:bottom w:w="108" w:type="dxa"/>
+            </w:tcMar>
+          </w:tcPr>
+          <w:p>
+            <w:pPr>
+              <w:pStyle w:val="BodyText"/>
+            </w:pPr>
+            <w:pPr>
+              <w:spacing w:before="16"/>
+            </w:pPr>
+            <w:r>
+              <w:t xml:space="preserve">可以通过以下命令安装我们实验的代码：</w:t>
+            </w:r>
+          </w:p>
+          <w:p>
+            <w:pPr>
+              <w:pStyle w:val="SourceCode"/>
+            </w:pPr>
+            <w:r>
+              <w:rPr>
+                <w:rStyle w:val="VerbatimChar"/>
+              </w:rPr>
+              <w:t xml:space="preserve">pip install git+https://github.com/Open-Book-Studio/THU-Coursework-Machine-Learning-for-Big-Data.git</w:t>
+            </w:r>
+          </w:p>
+          <w:p>
+            <w:pPr>
+              <w:pStyle w:val="FirstParagraph"/>
+            </w:pPr>
+            <w:r>
+              <w:t xml:space="preserve">我们的代码导出为了python模块形式，通过以下命令导入：</w:t>
+            </w:r>
+          </w:p>
+          <w:p>
+            <w:pPr>
+              <w:pStyle w:val="SourceCode"/>
+            </w:pPr>
+            <w:r>
+              <w:rPr>
+                <w:rStyle w:val="ImportTok"/>
+              </w:rPr>
+              <w:t xml:space="preserve">from</w:t>
+            </w:r>
+            <w:r>
+              <w:rPr>
+                <w:rStyle w:val="NormalTok"/>
+              </w:rPr>
+              <w:t xml:space="preserve"> thu_big_data_ml.svm </w:t>
+            </w:r>
+            <w:r>
+              <w:rPr>
+                <w:rStyle w:val="ImportTok"/>
+              </w:rPr>
+              <w:t xml:space="preserve">import</w:t>
+            </w:r>
+            <w:r>
+              <w:rPr>
+                <w:rStyle w:val="NormalTok"/>
+              </w:rPr>
+              <w:t xml:space="preserve"> </w:t>
+            </w:r>
+            <w:r>
+              <w:rPr>
+                <w:rStyle w:val="OperatorTok"/>
+              </w:rPr>
+              <w:t xml:space="preserve">*</w:t>
+            </w:r>
+          </w:p>
+        </w:tc>
+      </w:tr>
+    </w:tbl>
+    <w:p>
+      <w:pPr>
+        <w:pStyle w:val="FirstParagraph"/>
+      </w:pPr>
+      <w:r>
+        <w:t xml:space="preserve">https://github.com/Open-Book-Studio/THU-Coursework-Machine-Learning-for-Big-Data.git 是我们本次大数据机器学习课程实验的代码仓库地址，</w:t>
+      </w:r>
+    </w:p>
     <w:p>
       <w:pPr>
         <w:pStyle w:val="BodyText"/>
       </w:pPr>
       <w:r>
-        <w:t xml:space="preserve">!!! important</w:t>
-      </w:r>
-    </w:p>
-    <w:p>
-      <w:pPr>
-        <w:pStyle w:val="SourceCode"/>
-      </w:pPr>
-      <w:r>
-        <w:rPr>
-          <w:rStyle w:val="VerbatimChar"/>
-        </w:rPr>
-        <w:t xml:space="preserve">可以通过以下命令安装我们实验的代码：</w:t>
-      </w:r>
-      <w:r>
-        <w:br/>
-      </w:r>
-      <w:r>
-        <w:br/>
-      </w:r>
-      <w:r>
-        <w:rPr>
-          <w:rStyle w:val="VerbatimChar"/>
-        </w:rPr>
-        <w:t xml:space="preserve">```shell</w:t>
-      </w:r>
-      <w:r>
-        <w:br/>
-      </w:r>
-      <w:r>
-        <w:rPr>
-          <w:rStyle w:val="VerbatimChar"/>
-        </w:rPr>
-        <w:t xml:space="preserve">pip install git+https://github.com/Open-Book-Studio/THU-Coursework-Machine-Learning-for-Big-Data.git</w:t>
-      </w:r>
-      <w:r>
-        <w:br/>
-      </w:r>
-      <w:r>
-        <w:rPr>
-          <w:rStyle w:val="VerbatimChar"/>
-        </w:rPr>
-        <w:t xml:space="preserve">```</w:t>
-      </w:r>
-      <w:r>
-        <w:br/>
-      </w:r>
-      <w:r>
-        <w:rPr>
-          <w:rStyle w:val="VerbatimChar"/>
-        </w:rPr>
-        <w:t xml:space="preserve">我们的代码导出为了python模块形式，通过以下命令导入：</w:t>
-      </w:r>
-      <w:r>
-        <w:br/>
-      </w:r>
-      <w:r>
-        <w:rPr>
-          <w:rStyle w:val="VerbatimChar"/>
-        </w:rPr>
-        <w:t xml:space="preserve">```python</w:t>
-      </w:r>
-      <w:r>
-        <w:br/>
-      </w:r>
-      <w:r>
-        <w:rPr>
-          <w:rStyle w:val="VerbatimChar"/>
-        </w:rPr>
-        <w:t xml:space="preserve">from thu_big_data_ml.svm import *</w:t>
-      </w:r>
-      <w:r>
-        <w:br/>
-      </w:r>
-      <w:r>
-        <w:rPr>
-          <w:rStyle w:val="VerbatimChar"/>
-        </w:rPr>
-        <w:t xml:space="preserve">```</w:t>
-      </w:r>
-    </w:p>
-    <w:p>
-      <w:pPr>
-        <w:pStyle w:val="FirstParagraph"/>
-      </w:pPr>
-      <w:r>
-        <w:t xml:space="preserve">https://github.com/Open-Book-Studio/THU-Coursework-Machine-Learning-for-Big-Data.git 是我们本次大数据机器学习课程实验的代码仓库地址，</w:t>
-      </w:r>
-    </w:p>
-    <w:p>
-      <w:pPr>
-        <w:pStyle w:val="BodyText"/>
-      </w:pPr>
-      <w:r>
         <w:t xml:space="preserve">而这次作业中，我开发的另一个用于图像分类科研的开源项目</w:t>
       </w:r>
-      <w:hyperlink r:id="rId21">
+      <w:hyperlink r:id="rId24">
         <w:r>
           <w:rPr>
             <w:rStyle w:val="Hyperlink"/>
@@ -231,7 +316,7 @@
       <w:r>
         <w:t xml:space="preserve">也相应地进行了代码更新，把我们这次作业实现的SVM算法加入到了其中。接下来我们也会用到这个项目中的一些代码（比如分类评测指标）来完成本次作业。我还构建了我们课题组的基础依赖库</w:t>
       </w:r>
-      <w:hyperlink r:id="rId22">
+      <w:hyperlink r:id="rId25">
         <w:r>
           <w:rPr>
             <w:rStyle w:val="Hyperlink"/>
@@ -348,39 +433,135 @@
         <w:t xml:space="preserve">以上代码库开源在github，欢迎各位同学、老师们提出宝贵意见，或者加入我们的开发一起完善，构建更加优质的科研工具。</w:t>
       </w:r>
     </w:p>
-    <w:p>
-      <w:pPr>
-        <w:pStyle w:val="BodyText"/>
-      </w:pPr>
-      <w:r>
-        <w:t xml:space="preserve">!!! important</w:t>
-      </w:r>
-    </w:p>
-    <w:p>
-      <w:pPr>
-        <w:pStyle w:val="SourceCode"/>
-      </w:pPr>
-      <w:r>
-        <w:rPr>
-          <w:rStyle w:val="VerbatimChar"/>
-        </w:rPr>
-        <w:t xml:space="preserve">本文档具有一定的交互性，建议使用浏览器打开html文件，这样比pdf文件阅读体验更佳。</w:t>
-      </w:r>
-      <w:r>
-        <w:br/>
-      </w:r>
-      <w:r>
-        <w:br/>
-      </w:r>
-      <w:r>
-        <w:rPr>
-          <w:rStyle w:val="VerbatimChar"/>
-        </w:rPr>
-        <w:t xml:space="preserve">由于这次项目作业内容太多，为了便于管理，我们将项目文档和代码分为了不同几个部分。</w:t>
-      </w:r>
-    </w:p>
-    <w:bookmarkEnd w:id="23"/>
-    <w:bookmarkStart w:id="24" w:name="实验目的与项目要求"/>
+    <w:tbl>
+      <w:tblPr>
+        <w:tblStyle w:val="Table"/>
+        <w:tblLook w:firstRow="0" w:lastRow="0" w:firstColumn="0" w:lastColumn="0" w:noHBand="0" w:noVBand="0" w:val="0000"/>
+        <w:tblBorders>
+          <w:left w:val="single" w:sz="24" w:space="0" w:color="CC1914"/>
+          <w:right w:val="single" w:sz="4" w:space="0" w:color="CC1914"/>
+          <w:top w:val="single" w:sz="4" w:space="0" w:color="CC1914"/>
+          <w:bottom w:val="single" w:sz="4" w:space="0" w:color="CC1914"/>
+        </w:tblBorders>
+        <w:tblCellMar>
+          <w:left w:w="144" w:type="dxa"/>
+          <w:right w:w="144" w:type="dxa"/>
+        </w:tblCellMar>
+        <w:tblInd w:w="164" w:type="dxa"/>
+        <w:tblW w:type="pct" w:w="100%"/>
+      </w:tblPr>
+      <w:tr>
+        <w:trPr>
+          <w:cantSplit/>
+        </w:trPr>
+        <w:tc>
+          <w:tcPr>
+            <w:shd w:color="auto" w:fill="f7dddc" w:val="clear"/>
+            <w:tcMar>
+              <w:top w:w="92" w:type="dxa"/>
+              <w:bottom w:w="92" w:type="dxa"/>
+            </w:tcMar>
+          </w:tcPr>
+          <w:p>
+            <w:pPr>
+              <w:pStyle w:val="BodyText"/>
+            </w:pPr>
+            <w:pPr>
+              <w:spacing w:before="0" w:after="0"/>
+              <w:textAlignment w:val="center"/>
+            </w:pPr>
+            <w:r>
+              <w:drawing>
+                <wp:inline>
+                  <wp:extent cx="152400" cy="152400"/>
+                  <wp:effectExtent b="0" l="0" r="0" t="0"/>
+                  <wp:docPr descr="" title="" id="26" name="Picture"/>
+                  <a:graphic>
+                    <a:graphicData uri="http://schemas.openxmlformats.org/drawingml/2006/picture">
+                      <pic:pic>
+                        <pic:nvPicPr>
+                          <pic:cNvPr descr="/opt/quarto/share/formats/docx/important.png" id="27" name="Picture"/>
+                          <pic:cNvPicPr>
+                            <a:picLocks noChangeArrowheads="1" noChangeAspect="1"/>
+                          </pic:cNvPicPr>
+                        </pic:nvPicPr>
+                        <pic:blipFill>
+                          <a:blip r:embed="rId21"/>
+                          <a:stretch>
+                            <a:fillRect/>
+                          </a:stretch>
+                        </pic:blipFill>
+                        <pic:spPr bwMode="auto">
+                          <a:xfrm>
+                            <a:off x="0" y="0"/>
+                            <a:ext cx="152400" cy="152400"/>
+                          </a:xfrm>
+                          <a:prstGeom prst="rect">
+                            <a:avLst/>
+                          </a:prstGeom>
+                          <a:noFill/>
+                          <a:ln w="9525">
+                            <a:noFill/>
+                            <a:headEnd/>
+                            <a:tailEnd/>
+                          </a:ln>
+                        </pic:spPr>
+                      </pic:pic>
+                    </a:graphicData>
+                  </a:graphic>
+                </wp:inline>
+              </w:drawing>
+            </w:r>
+            <w:r>
+              <w:t xml:space="preserve"> </w:t>
+            </w:r>
+            <w:r>
+              <w:t xml:space="preserve"> </w:t>
+            </w:r>
+            <w:r>
+              <w:t xml:space="preserve">重要</w:t>
+            </w:r>
+          </w:p>
+        </w:tc>
+      </w:tr>
+      <w:tr>
+        <w:trPr>
+          <w:cantSplit/>
+        </w:trPr>
+        <w:tc>
+          <w:tcPr>
+            <w:tcMar>
+              <w:top w:w="108" w:type="dxa"/>
+              <w:bottom w:w="108" w:type="dxa"/>
+            </w:tcMar>
+          </w:tcPr>
+          <w:p>
+            <w:pPr>
+              <w:pStyle w:val="BodyText"/>
+            </w:pPr>
+            <w:pPr>
+              <w:spacing w:before="16"/>
+            </w:pPr>
+            <w:r>
+              <w:t xml:space="preserve">本文档具有一定的交互性，建议使用浏览器打开html文件，这样比pdf文件阅读体验更佳。</w:t>
+            </w:r>
+          </w:p>
+          <w:p>
+            <w:pPr>
+              <w:pStyle w:val="BodyText"/>
+            </w:pPr>
+            <w:pPr>
+              <w:spacing w:after="16"/>
+            </w:pPr>
+            <w:r>
+              <w:t xml:space="preserve">由于这次项目作业内容太多，为了便于管理，我们将项目文档和代码分为了不同几个部分。</w:t>
+            </w:r>
+          </w:p>
+        </w:tc>
+      </w:tr>
+    </w:tbl>
+    <w:bookmarkEnd w:id="28"/>
+    <w:bookmarkStart w:id="29" w:name="实验目的与项目要求"/>
     <w:p>
       <w:pPr>
         <w:pStyle w:val="Heading2"/>
@@ -527,8 +708,8 @@
         <w:t xml:space="preserve">事不宜迟，我们开始动手吧！</w:t>
       </w:r>
     </w:p>
-    <w:bookmarkEnd w:id="24"/>
-    <w:bookmarkStart w:id="33" w:name="实验数据"/>
+    <w:bookmarkEnd w:id="29"/>
+    <w:bookmarkStart w:id="34" w:name="实验数据"/>
     <w:p>
       <w:pPr>
         <w:pStyle w:val="Heading2"/>
@@ -802,1937 +983,6 @@
           <w:rStyle w:val="VerbatimChar"/>
         </w:rPr>
         <w:t xml:space="preserve">array([0, 1, 2, 3, 4, 5, 6, 7, 8, 9])</w:t>
-      </w:r>
-    </w:p>
-    <w:p>
-      <w:r>
-        <w:pict>
-          <v:rect style="width:0;height:1.5pt" o:hralign="center" o:hrstd="t" o:hr="t"/>
-        </w:pict>
-      </w:r>
-    </w:p>
-    <w:p>
-      <w:pPr>
-        <w:pStyle w:val="FirstParagraph"/>
-      </w:pPr>
-      <w:hyperlink r:id="rId25">
-        <w:r>
-          <w:rPr>
-            <w:rStyle w:val="Hyperlink"/>
-          </w:rPr>
-          <w:t xml:space="preserve">source</w:t>
-        </w:r>
-      </w:hyperlink>
-    </w:p>
-    <w:bookmarkStart w:id="27" w:name="sklearn_to_x_y_categories"/>
-    <w:p>
-      <w:pPr>
-        <w:pStyle w:val="Heading3"/>
-      </w:pPr>
-      <w:r>
-        <w:t xml:space="preserve">4.1 sklearn_to_X_y_categories</w:t>
-      </w:r>
-    </w:p>
-    <w:p>
-      <w:pPr>
-        <w:pStyle w:val="SourceCode"/>
-      </w:pPr>
-      <w:r>
-        <w:rPr>
-          <w:rStyle w:val="VerbatimChar"/>
-        </w:rPr>
-        <w:t xml:space="preserve"> sklearn_to_X_y_categories (dataset_dict)</w:t>
-      </w:r>
-    </w:p>
-    <w:p>
-      <w:pPr>
-        <w:pStyle w:val="SourceCode"/>
-      </w:pPr>
-      <w:r>
-        <w:rPr>
-          <w:rStyle w:val="ImportTok"/>
-        </w:rPr>
-        <w:t xml:space="preserve">import</w:t>
-      </w:r>
-      <w:r>
-        <w:rPr>
-          <w:rStyle w:val="NormalTok"/>
-        </w:rPr>
-        <w:t xml:space="preserve"> pandas </w:t>
-      </w:r>
-      <w:r>
-        <w:rPr>
-          <w:rStyle w:val="ImportTok"/>
-        </w:rPr>
-        <w:t xml:space="preserve">as</w:t>
-      </w:r>
-      <w:r>
-        <w:rPr>
-          <w:rStyle w:val="NormalTok"/>
-        </w:rPr>
-        <w:t xml:space="preserve"> pd</w:t>
-      </w:r>
-      <w:r>
-        <w:br/>
-      </w:r>
-      <w:r>
-        <w:rPr>
-          <w:rStyle w:val="ImportTok"/>
-        </w:rPr>
-        <w:t xml:space="preserve">import</w:t>
-      </w:r>
-      <w:r>
-        <w:rPr>
-          <w:rStyle w:val="NormalTok"/>
-        </w:rPr>
-        <w:t xml:space="preserve"> numpy </w:t>
-      </w:r>
-      <w:r>
-        <w:rPr>
-          <w:rStyle w:val="ImportTok"/>
-        </w:rPr>
-        <w:t xml:space="preserve">as</w:t>
-      </w:r>
-      <w:r>
-        <w:rPr>
-          <w:rStyle w:val="NormalTok"/>
-        </w:rPr>
-        <w:t xml:space="preserve"> np</w:t>
-      </w:r>
-    </w:p>
-    <w:p>
-      <w:pPr>
-        <w:pStyle w:val="SourceCode"/>
-      </w:pPr>
-      <w:r>
-        <w:rPr>
-          <w:rStyle w:val="KeywordTok"/>
-        </w:rPr>
-        <w:t xml:space="preserve">def</w:t>
-      </w:r>
-      <w:r>
-        <w:rPr>
-          <w:rStyle w:val="NormalTok"/>
-        </w:rPr>
-        <w:t xml:space="preserve"> sklearn_to_X_y_categories(dataset_dict):</w:t>
-      </w:r>
-      <w:r>
-        <w:br/>
-      </w:r>
-      <w:r>
-        <w:rPr>
-          <w:rStyle w:val="NormalTok"/>
-        </w:rPr>
-        <w:t xml:space="preserve">    X </w:t>
-      </w:r>
-      <w:r>
-        <w:rPr>
-          <w:rStyle w:val="OperatorTok"/>
-        </w:rPr>
-        <w:t xml:space="preserve">=</w:t>
-      </w:r>
-      <w:r>
-        <w:rPr>
-          <w:rStyle w:val="NormalTok"/>
-        </w:rPr>
-        <w:t xml:space="preserve"> dataset_dict[</w:t>
-      </w:r>
-      <w:r>
-        <w:rPr>
-          <w:rStyle w:val="StringTok"/>
-        </w:rPr>
-        <w:t xml:space="preserve">'data'</w:t>
-      </w:r>
-      <w:r>
-        <w:rPr>
-          <w:rStyle w:val="NormalTok"/>
-        </w:rPr>
-        <w:t xml:space="preserve">]</w:t>
-      </w:r>
-      <w:r>
-        <w:br/>
-      </w:r>
-      <w:r>
-        <w:rPr>
-          <w:rStyle w:val="NormalTok"/>
-        </w:rPr>
-        <w:t xml:space="preserve">    y </w:t>
-      </w:r>
-      <w:r>
-        <w:rPr>
-          <w:rStyle w:val="OperatorTok"/>
-        </w:rPr>
-        <w:t xml:space="preserve">=</w:t>
-      </w:r>
-      <w:r>
-        <w:rPr>
-          <w:rStyle w:val="NormalTok"/>
-        </w:rPr>
-        <w:t xml:space="preserve"> dataset_dict[</w:t>
-      </w:r>
-      <w:r>
-        <w:rPr>
-          <w:rStyle w:val="StringTok"/>
-        </w:rPr>
-        <w:t xml:space="preserve">'target'</w:t>
-      </w:r>
-      <w:r>
-        <w:rPr>
-          <w:rStyle w:val="NormalTok"/>
-        </w:rPr>
-        <w:t xml:space="preserve">]</w:t>
-      </w:r>
-      <w:r>
-        <w:br/>
-      </w:r>
-      <w:r>
-        <w:rPr>
-          <w:rStyle w:val="NormalTok"/>
-        </w:rPr>
-        <w:t xml:space="preserve">    </w:t>
-      </w:r>
-      <w:r>
-        <w:rPr>
-          <w:rStyle w:val="ControlFlowTok"/>
-        </w:rPr>
-        <w:t xml:space="preserve">if</w:t>
-      </w:r>
-      <w:r>
-        <w:rPr>
-          <w:rStyle w:val="NormalTok"/>
-        </w:rPr>
-        <w:t xml:space="preserve"> </w:t>
-      </w:r>
-      <w:r>
-        <w:rPr>
-          <w:rStyle w:val="BuiltInTok"/>
-        </w:rPr>
-        <w:t xml:space="preserve">isinstance</w:t>
-      </w:r>
-      <w:r>
-        <w:rPr>
-          <w:rStyle w:val="NormalTok"/>
-        </w:rPr>
-        <w:t xml:space="preserve">(X, pd.DataFrame):</w:t>
-      </w:r>
-      <w:r>
-        <w:br/>
-      </w:r>
-      <w:r>
-        <w:rPr>
-          <w:rStyle w:val="NormalTok"/>
-        </w:rPr>
-        <w:t xml:space="preserve">        X:np.array </w:t>
-      </w:r>
-      <w:r>
-        <w:rPr>
-          <w:rStyle w:val="OperatorTok"/>
-        </w:rPr>
-        <w:t xml:space="preserve">=</w:t>
-      </w:r>
-      <w:r>
-        <w:rPr>
-          <w:rStyle w:val="NormalTok"/>
-        </w:rPr>
-        <w:t xml:space="preserve"> X.values</w:t>
-      </w:r>
-      <w:r>
-        <w:br/>
-      </w:r>
-      <w:r>
-        <w:rPr>
-          <w:rStyle w:val="NormalTok"/>
-        </w:rPr>
-        <w:t xml:space="preserve">    </w:t>
-      </w:r>
-      <w:r>
-        <w:rPr>
-          <w:rStyle w:val="ControlFlowTok"/>
-        </w:rPr>
-        <w:t xml:space="preserve">if</w:t>
-      </w:r>
-      <w:r>
-        <w:rPr>
-          <w:rStyle w:val="NormalTok"/>
-        </w:rPr>
-        <w:t xml:space="preserve"> </w:t>
-      </w:r>
-      <w:r>
-        <w:rPr>
-          <w:rStyle w:val="BuiltInTok"/>
-        </w:rPr>
-        <w:t xml:space="preserve">isinstance</w:t>
-      </w:r>
-      <w:r>
-        <w:rPr>
-          <w:rStyle w:val="NormalTok"/>
-        </w:rPr>
-        <w:t xml:space="preserve">(y, pd.Series):</w:t>
-      </w:r>
-      <w:r>
-        <w:br/>
-      </w:r>
-      <w:r>
-        <w:rPr>
-          <w:rStyle w:val="NormalTok"/>
-        </w:rPr>
-        <w:t xml:space="preserve">        y:np.array </w:t>
-      </w:r>
-      <w:r>
-        <w:rPr>
-          <w:rStyle w:val="OperatorTok"/>
-        </w:rPr>
-        <w:t xml:space="preserve">=</w:t>
-      </w:r>
-      <w:r>
-        <w:rPr>
-          <w:rStyle w:val="NormalTok"/>
-        </w:rPr>
-        <w:t xml:space="preserve"> y.values</w:t>
-      </w:r>
-      <w:r>
-        <w:br/>
-      </w:r>
-      <w:r>
-        <w:rPr>
-          <w:rStyle w:val="NormalTok"/>
-        </w:rPr>
-        <w:t xml:space="preserve">    </w:t>
-      </w:r>
-      <w:r>
-        <w:rPr>
-          <w:rStyle w:val="CommentTok"/>
-        </w:rPr>
-        <w:t xml:space="preserve"># if y.dtype.name == 'category':</w:t>
-      </w:r>
-      <w:r>
-        <w:br/>
-      </w:r>
-      <w:r>
-        <w:rPr>
-          <w:rStyle w:val="NormalTok"/>
-        </w:rPr>
-        <w:t xml:space="preserve">    </w:t>
-      </w:r>
-      <w:r>
-        <w:rPr>
-          <w:rStyle w:val="CommentTok"/>
-        </w:rPr>
-        <w:t xml:space="preserve">#     categories = y.dtype.categories</w:t>
-      </w:r>
-      <w:r>
-        <w:br/>
-      </w:r>
-      <w:r>
-        <w:rPr>
-          <w:rStyle w:val="NormalTok"/>
-        </w:rPr>
-        <w:t xml:space="preserve">    </w:t>
-      </w:r>
-      <w:r>
-        <w:rPr>
-          <w:rStyle w:val="CommentTok"/>
-        </w:rPr>
-        <w:t xml:space="preserve"># else:</w:t>
-      </w:r>
-      <w:r>
-        <w:br/>
-      </w:r>
-      <w:r>
-        <w:rPr>
-          <w:rStyle w:val="NormalTok"/>
-        </w:rPr>
-        <w:t xml:space="preserve">    X </w:t>
-      </w:r>
-      <w:r>
-        <w:rPr>
-          <w:rStyle w:val="OperatorTok"/>
-        </w:rPr>
-        <w:t xml:space="preserve">=</w:t>
-      </w:r>
-      <w:r>
-        <w:rPr>
-          <w:rStyle w:val="NormalTok"/>
-        </w:rPr>
-        <w:t xml:space="preserve"> X.astype(np.float32)</w:t>
-      </w:r>
-      <w:r>
-        <w:br/>
-      </w:r>
-      <w:r>
-        <w:rPr>
-          <w:rStyle w:val="NormalTok"/>
-        </w:rPr>
-        <w:t xml:space="preserve">    y </w:t>
-      </w:r>
-      <w:r>
-        <w:rPr>
-          <w:rStyle w:val="OperatorTok"/>
-        </w:rPr>
-        <w:t xml:space="preserve">=</w:t>
-      </w:r>
-      <w:r>
-        <w:rPr>
-          <w:rStyle w:val="NormalTok"/>
-        </w:rPr>
-        <w:t xml:space="preserve"> y.astype(np.int64)</w:t>
-      </w:r>
-      <w:r>
-        <w:br/>
-      </w:r>
-      <w:r>
-        <w:rPr>
-          <w:rStyle w:val="NormalTok"/>
-        </w:rPr>
-        <w:t xml:space="preserve">    categories </w:t>
-      </w:r>
-      <w:r>
-        <w:rPr>
-          <w:rStyle w:val="OperatorTok"/>
-        </w:rPr>
-        <w:t xml:space="preserve">=</w:t>
-      </w:r>
-      <w:r>
-        <w:rPr>
-          <w:rStyle w:val="NormalTok"/>
-        </w:rPr>
-        <w:t xml:space="preserve"> np.unique(y)</w:t>
-      </w:r>
-      <w:r>
-        <w:br/>
-      </w:r>
-      <w:r>
-        <w:rPr>
-          <w:rStyle w:val="NormalTok"/>
-        </w:rPr>
-        <w:t xml:space="preserve">    </w:t>
-      </w:r>
-      <w:r>
-        <w:rPr>
-          <w:rStyle w:val="CommentTok"/>
-        </w:rPr>
-        <w:t xml:space="preserve"># print(str((X.shape, X.dtype, y.shape, y.dtype, categories)))</w:t>
-      </w:r>
-      <w:r>
-        <w:br/>
-      </w:r>
-      <w:r>
-        <w:rPr>
-          <w:rStyle w:val="NormalTok"/>
-        </w:rPr>
-        <w:t xml:space="preserve">    </w:t>
-      </w:r>
-      <w:r>
-        <w:rPr>
-          <w:rStyle w:val="BuiltInTok"/>
-        </w:rPr>
-        <w:t xml:space="preserve">print</w:t>
-      </w:r>
-      <w:r>
-        <w:rPr>
-          <w:rStyle w:val="NormalTok"/>
-        </w:rPr>
-        <w:t xml:space="preserve">(X.shape, X.dtype, y.shape, y.dtype, categories)</w:t>
-      </w:r>
-      <w:r>
-        <w:br/>
-      </w:r>
-      <w:r>
-        <w:rPr>
-          <w:rStyle w:val="NormalTok"/>
-        </w:rPr>
-        <w:t xml:space="preserve">    </w:t>
-      </w:r>
-      <w:r>
-        <w:rPr>
-          <w:rStyle w:val="ControlFlowTok"/>
-        </w:rPr>
-        <w:t xml:space="preserve">return</w:t>
-      </w:r>
-      <w:r>
-        <w:rPr>
-          <w:rStyle w:val="NormalTok"/>
-        </w:rPr>
-        <w:t xml:space="preserve"> X, y, categories</w:t>
-      </w:r>
-    </w:p>
-    <w:p>
-      <w:pPr>
-        <w:pStyle w:val="SourceCode"/>
-      </w:pPr>
-      <w:r>
-        <w:rPr>
-          <w:rStyle w:val="NormalTok"/>
-        </w:rPr>
-        <w:t xml:space="preserve">X, y, categories </w:t>
-      </w:r>
-      <w:r>
-        <w:rPr>
-          <w:rStyle w:val="OperatorTok"/>
-        </w:rPr>
-        <w:t xml:space="preserve">=</w:t>
-      </w:r>
-      <w:r>
-        <w:rPr>
-          <w:rStyle w:val="NormalTok"/>
-        </w:rPr>
-        <w:t xml:space="preserve"> sklearn_to_X_y_categories(dataset_dict_uci_digits)</w:t>
-      </w:r>
-      <w:r>
-        <w:br/>
-      </w:r>
-      <w:r>
-        <w:rPr>
-          <w:rStyle w:val="NormalTok"/>
-        </w:rPr>
-        <w:t xml:space="preserve">X_full, y_full, categories_full </w:t>
-      </w:r>
-      <w:r>
-        <w:rPr>
-          <w:rStyle w:val="OperatorTok"/>
-        </w:rPr>
-        <w:t xml:space="preserve">=</w:t>
-      </w:r>
-      <w:r>
-        <w:rPr>
-          <w:rStyle w:val="NormalTok"/>
-        </w:rPr>
-        <w:t xml:space="preserve"> sklearn_to_X_y_categories(dataset_dict_full_mnist)</w:t>
-      </w:r>
-    </w:p>
-    <w:p>
-      <w:pPr>
-        <w:pStyle w:val="SourceCode"/>
-      </w:pPr>
-      <w:r>
-        <w:rPr>
-          <w:rStyle w:val="VerbatimChar"/>
-        </w:rPr>
-        <w:t xml:space="preserve">Sat 2024-11-16 22:11:02.268075</w:t>
-      </w:r>
-    </w:p>
-    <w:p>
-      <w:pPr>
-        <w:pStyle w:val="SourceCode"/>
-      </w:pPr>
-      <w:r>
-        <w:rPr>
-          <w:rStyle w:val="VerbatimChar"/>
-        </w:rPr>
-        <w:t xml:space="preserve">INFO     ((1797, 64), dtype('float32'), (1797,), dtype('int64'), array([0, 1, 2, 3, 4, 5, 6, 7, 8,    d=855392;file:///home/ye_canming/repos/novelties/cv/ScholarlyInfrastructure/scholarly_infrastructure/logging/nucleus.py\nucleus.py;;\:d=96894;file:///home/ye_canming/repos/novelties/cv/ScholarlyInfrastructure/scholarly_infrastructure/logging/nucleus.py#55\55;;\</w:t>
-      </w:r>
-      <w:r>
-        <w:br/>
-      </w:r>
-      <w:r>
-        <w:rPr>
-          <w:rStyle w:val="VerbatimChar"/>
-        </w:rPr>
-        <w:t xml:space="preserve">         9]))                                                                                                      </w:t>
-      </w:r>
-    </w:p>
-    <w:p>
-      <w:pPr>
-        <w:pStyle w:val="SourceCode"/>
-      </w:pPr>
-      <w:r>
-        <w:rPr>
-          <w:rStyle w:val="VerbatimChar"/>
-        </w:rPr>
-        <w:t xml:space="preserve">Sat 2024-11-16 22:11:02.537849</w:t>
-      </w:r>
-    </w:p>
-    <w:p>
-      <w:pPr>
-        <w:pStyle w:val="SourceCode"/>
-      </w:pPr>
-      <w:r>
-        <w:rPr>
-          <w:rStyle w:val="VerbatimChar"/>
-        </w:rPr>
-        <w:t xml:space="preserve">INFO     ((70000, 784), dtype('float32'), (70000,), dtype('int64'), array([0, 1, 2, 3, 4, 5, 6, 7, 8, d=682506;file:///home/ye_canming/repos/novelties/cv/ScholarlyInfrastructure/scholarly_infrastructure/logging/nucleus.py\nucleus.py;;\:d=20885;file:///home/ye_canming/repos/novelties/cv/ScholarlyInfrastructure/scholarly_infrastructure/logging/nucleus.py#55\55;;\</w:t>
-      </w:r>
-      <w:r>
-        <w:br/>
-      </w:r>
-      <w:r>
-        <w:rPr>
-          <w:rStyle w:val="VerbatimChar"/>
-        </w:rPr>
-        <w:t xml:space="preserve">         9]))                                                                                                      </w:t>
-      </w:r>
-    </w:p>
-    <w:p>
-      <w:pPr>
-        <w:pStyle w:val="FirstParagraph"/>
-      </w:pPr>
-      <w:r>
-        <w:t xml:space="preserve">划分数据集为训练集和测试集。</w:t>
-      </w:r>
-      <w:r>
-        <w:t xml:space="preserve"> </w:t>
-      </w:r>
-      <w:r>
-        <w:t xml:space="preserve">注意这里与官方的mnist划分有所不同，但是是合理而且科学的，因为正确使用了</w:t>
-      </w:r>
-      <w:r>
-        <w:rPr>
-          <w:rStyle w:val="VerbatimChar"/>
-        </w:rPr>
-        <w:t xml:space="preserve">stratify</w:t>
-      </w:r>
-      <w:r>
-        <w:t xml:space="preserve">参数。</w:t>
-      </w:r>
-    </w:p>
-    <w:p>
-      <w:r>
-        <w:pict>
-          <v:rect style="width:0;height:1.5pt" o:hralign="center" o:hrstd="t" o:hr="t"/>
-        </w:pict>
-      </w:r>
-    </w:p>
-    <w:p>
-      <w:pPr>
-        <w:pStyle w:val="FirstParagraph"/>
-      </w:pPr>
-      <w:hyperlink r:id="rId26">
-        <w:r>
-          <w:rPr>
-            <w:rStyle w:val="Hyperlink"/>
-          </w:rPr>
-          <w:t xml:space="preserve">source</w:t>
-        </w:r>
-      </w:hyperlink>
-    </w:p>
-    <w:bookmarkEnd w:id="27"/>
-    <w:bookmarkStart w:id="29" w:name="make_train_val_test"/>
-    <w:p>
-      <w:pPr>
-        <w:pStyle w:val="Heading3"/>
-      </w:pPr>
-      <w:r>
-        <w:t xml:space="preserve">4.2 make_train_val_test</w:t>
-      </w:r>
-    </w:p>
-    <w:p>
-      <w:pPr>
-        <w:pStyle w:val="SourceCode"/>
-      </w:pPr>
-      <w:r>
-        <w:rPr>
-          <w:rStyle w:val="VerbatimChar"/>
-        </w:rPr>
-        <w:t xml:space="preserve"> make_train_val_test (X, y, val_size=0.1, test_size=0.2, random_state=42,</w:t>
-      </w:r>
-      <w:r>
-        <w:br/>
-      </w:r>
-      <w:r>
-        <w:rPr>
-          <w:rStyle w:val="VerbatimChar"/>
-        </w:rPr>
-        <w:t xml:space="preserve">                      normalize=True)</w:t>
-      </w:r>
-    </w:p>
-    <w:p>
-      <w:pPr>
-        <w:pStyle w:val="SourceCode"/>
-      </w:pPr>
-      <w:r>
-        <w:rPr>
-          <w:rStyle w:val="ImportTok"/>
-        </w:rPr>
-        <w:t xml:space="preserve">from</w:t>
-      </w:r>
-      <w:r>
-        <w:rPr>
-          <w:rStyle w:val="NormalTok"/>
-        </w:rPr>
-        <w:t xml:space="preserve"> sklearn.model_selection </w:t>
-      </w:r>
-      <w:r>
-        <w:rPr>
-          <w:rStyle w:val="ImportTok"/>
-        </w:rPr>
-        <w:t xml:space="preserve">import</w:t>
-      </w:r>
-      <w:r>
-        <w:rPr>
-          <w:rStyle w:val="NormalTok"/>
-        </w:rPr>
-        <w:t xml:space="preserve"> train_test_split</w:t>
-      </w:r>
-      <w:r>
-        <w:br/>
-      </w:r>
-      <w:r>
-        <w:rPr>
-          <w:rStyle w:val="ImportTok"/>
-        </w:rPr>
-        <w:t xml:space="preserve">from</w:t>
-      </w:r>
-      <w:r>
-        <w:rPr>
-          <w:rStyle w:val="NormalTok"/>
-        </w:rPr>
-        <w:t xml:space="preserve"> sklearn.preprocessing </w:t>
-      </w:r>
-      <w:r>
-        <w:rPr>
-          <w:rStyle w:val="ImportTok"/>
-        </w:rPr>
-        <w:t xml:space="preserve">import</w:t>
-      </w:r>
-      <w:r>
-        <w:rPr>
-          <w:rStyle w:val="NormalTok"/>
-        </w:rPr>
-        <w:t xml:space="preserve"> StandardScaler</w:t>
-      </w:r>
-    </w:p>
-    <w:p>
-      <w:pPr>
-        <w:pStyle w:val="SourceCode"/>
-      </w:pPr>
-      <w:r>
-        <w:rPr>
-          <w:rStyle w:val="KeywordTok"/>
-        </w:rPr>
-        <w:t xml:space="preserve">def</w:t>
-      </w:r>
-      <w:r>
-        <w:rPr>
-          <w:rStyle w:val="NormalTok"/>
-        </w:rPr>
-        <w:t xml:space="preserve"> make_train_val_test(X, y, val_size</w:t>
-      </w:r>
-      <w:r>
-        <w:rPr>
-          <w:rStyle w:val="OperatorTok"/>
-        </w:rPr>
-        <w:t xml:space="preserve">=</w:t>
-      </w:r>
-      <w:r>
-        <w:rPr>
-          <w:rStyle w:val="FloatTok"/>
-        </w:rPr>
-        <w:t xml:space="preserve">0.1</w:t>
-      </w:r>
-      <w:r>
-        <w:rPr>
-          <w:rStyle w:val="NormalTok"/>
-        </w:rPr>
-        <w:t xml:space="preserve">, test_size</w:t>
-      </w:r>
-      <w:r>
-        <w:rPr>
-          <w:rStyle w:val="OperatorTok"/>
-        </w:rPr>
-        <w:t xml:space="preserve">=</w:t>
-      </w:r>
-      <w:r>
-        <w:rPr>
-          <w:rStyle w:val="FloatTok"/>
-        </w:rPr>
-        <w:t xml:space="preserve">0.2</w:t>
-      </w:r>
-      <w:r>
-        <w:rPr>
-          <w:rStyle w:val="NormalTok"/>
-        </w:rPr>
-        <w:t xml:space="preserve">, random_state</w:t>
-      </w:r>
-      <w:r>
-        <w:rPr>
-          <w:rStyle w:val="OperatorTok"/>
-        </w:rPr>
-        <w:t xml:space="preserve">=</w:t>
-      </w:r>
-      <w:r>
-        <w:rPr>
-          <w:rStyle w:val="DecValTok"/>
-        </w:rPr>
-        <w:t xml:space="preserve">42</w:t>
-      </w:r>
-      <w:r>
-        <w:rPr>
-          <w:rStyle w:val="NormalTok"/>
-        </w:rPr>
-        <w:t xml:space="preserve">, normalize</w:t>
-      </w:r>
-      <w:r>
-        <w:rPr>
-          <w:rStyle w:val="OperatorTok"/>
-        </w:rPr>
-        <w:t xml:space="preserve">=</w:t>
-      </w:r>
-      <w:r>
-        <w:rPr>
-          <w:rStyle w:val="VariableTok"/>
-        </w:rPr>
-        <w:t xml:space="preserve">True</w:t>
-      </w:r>
-      <w:r>
-        <w:rPr>
-          <w:rStyle w:val="NormalTok"/>
-        </w:rPr>
-        <w:t xml:space="preserve">):</w:t>
-      </w:r>
-      <w:r>
-        <w:br/>
-      </w:r>
-      <w:r>
-        <w:rPr>
-          <w:rStyle w:val="NormalTok"/>
-        </w:rPr>
-        <w:t xml:space="preserve">    X_train, X_test, y_train, y_test </w:t>
-      </w:r>
-      <w:r>
-        <w:rPr>
-          <w:rStyle w:val="OperatorTok"/>
-        </w:rPr>
-        <w:t xml:space="preserve">=</w:t>
-      </w:r>
-      <w:r>
-        <w:rPr>
-          <w:rStyle w:val="NormalTok"/>
-        </w:rPr>
-        <w:t xml:space="preserve"> train_test_split(X, y, test_size</w:t>
-      </w:r>
-      <w:r>
-        <w:rPr>
-          <w:rStyle w:val="OperatorTok"/>
-        </w:rPr>
-        <w:t xml:space="preserve">=</w:t>
-      </w:r>
-      <w:r>
-        <w:rPr>
-          <w:rStyle w:val="FloatTok"/>
-        </w:rPr>
-        <w:t xml:space="preserve">0.2</w:t>
-      </w:r>
-      <w:r>
-        <w:rPr>
-          <w:rStyle w:val="NormalTok"/>
-        </w:rPr>
-        <w:t xml:space="preserve">, random_state</w:t>
-      </w:r>
-      <w:r>
-        <w:rPr>
-          <w:rStyle w:val="OperatorTok"/>
-        </w:rPr>
-        <w:t xml:space="preserve">=</w:t>
-      </w:r>
-      <w:r>
-        <w:rPr>
-          <w:rStyle w:val="DecValTok"/>
-        </w:rPr>
-        <w:t xml:space="preserve">42</w:t>
-      </w:r>
-      <w:r>
-        <w:rPr>
-          <w:rStyle w:val="NormalTok"/>
-        </w:rPr>
-        <w:t xml:space="preserve">, </w:t>
-      </w:r>
-      <w:r>
-        <w:br/>
-      </w:r>
-      <w:r>
-        <w:rPr>
-          <w:rStyle w:val="NormalTok"/>
-        </w:rPr>
-        <w:t xml:space="preserve">                                                        stratify</w:t>
-      </w:r>
-      <w:r>
-        <w:rPr>
-          <w:rStyle w:val="OperatorTok"/>
-        </w:rPr>
-        <w:t xml:space="preserve">=</w:t>
-      </w:r>
-      <w:r>
-        <w:rPr>
-          <w:rStyle w:val="NormalTok"/>
-        </w:rPr>
-        <w:t xml:space="preserve">y)</w:t>
-      </w:r>
-      <w:r>
-        <w:br/>
-      </w:r>
-      <w:r>
-        <w:rPr>
-          <w:rStyle w:val="NormalTok"/>
-        </w:rPr>
-        <w:t xml:space="preserve">    </w:t>
-      </w:r>
-      <w:r>
-        <w:rPr>
-          <w:rStyle w:val="CommentTok"/>
-        </w:rPr>
-        <w:t xml:space="preserve"># print(len(X_train), len(X_test))</w:t>
-      </w:r>
-      <w:r>
-        <w:br/>
-      </w:r>
-      <w:r>
-        <w:rPr>
-          <w:rStyle w:val="NormalTok"/>
-        </w:rPr>
-        <w:t xml:space="preserve">    </w:t>
-      </w:r>
-      <w:r>
-        <w:rPr>
-          <w:rStyle w:val="ControlFlowTok"/>
-        </w:rPr>
-        <w:t xml:space="preserve">if</w:t>
-      </w:r>
-      <w:r>
-        <w:rPr>
-          <w:rStyle w:val="NormalTok"/>
-        </w:rPr>
-        <w:t xml:space="preserve"> normalize:</w:t>
-      </w:r>
-      <w:r>
-        <w:br/>
-      </w:r>
-      <w:r>
-        <w:rPr>
-          <w:rStyle w:val="NormalTok"/>
-        </w:rPr>
-        <w:t xml:space="preserve">        scaler </w:t>
-      </w:r>
-      <w:r>
-        <w:rPr>
-          <w:rStyle w:val="OperatorTok"/>
-        </w:rPr>
-        <w:t xml:space="preserve">=</w:t>
-      </w:r>
-      <w:r>
-        <w:rPr>
-          <w:rStyle w:val="NormalTok"/>
-        </w:rPr>
-        <w:t xml:space="preserve"> StandardScaler()</w:t>
-      </w:r>
-      <w:r>
-        <w:br/>
-      </w:r>
-      <w:r>
-        <w:rPr>
-          <w:rStyle w:val="NormalTok"/>
-        </w:rPr>
-        <w:t xml:space="preserve">        X_train </w:t>
-      </w:r>
-      <w:r>
-        <w:rPr>
-          <w:rStyle w:val="OperatorTok"/>
-        </w:rPr>
-        <w:t xml:space="preserve">=</w:t>
-      </w:r>
-      <w:r>
-        <w:rPr>
-          <w:rStyle w:val="NormalTok"/>
-        </w:rPr>
-        <w:t xml:space="preserve"> scaler.fit_transform(X_train)</w:t>
-      </w:r>
-      <w:r>
-        <w:br/>
-      </w:r>
-      <w:r>
-        <w:rPr>
-          <w:rStyle w:val="NormalTok"/>
-        </w:rPr>
-        <w:t xml:space="preserve">        X_test </w:t>
-      </w:r>
-      <w:r>
-        <w:rPr>
-          <w:rStyle w:val="OperatorTok"/>
-        </w:rPr>
-        <w:t xml:space="preserve">=</w:t>
-      </w:r>
-      <w:r>
-        <w:rPr>
-          <w:rStyle w:val="NormalTok"/>
-        </w:rPr>
-        <w:t xml:space="preserve"> scaler.transform(X_test)</w:t>
-      </w:r>
-      <w:r>
-        <w:br/>
-      </w:r>
-      <w:r>
-        <w:rPr>
-          <w:rStyle w:val="NormalTok"/>
-        </w:rPr>
-        <w:t xml:space="preserve">    </w:t>
-      </w:r>
-      <w:r>
-        <w:rPr>
-          <w:rStyle w:val="CommentTok"/>
-        </w:rPr>
-        <w:t xml:space="preserve"># 进一步划分出验证集，用于调参、early stopping等。</w:t>
-      </w:r>
-      <w:r>
-        <w:br/>
-      </w:r>
-      <w:r>
-        <w:rPr>
-          <w:rStyle w:val="NormalTok"/>
-        </w:rPr>
-        <w:t xml:space="preserve">    X_train, X_val, y_train, y_val </w:t>
-      </w:r>
-      <w:r>
-        <w:rPr>
-          <w:rStyle w:val="OperatorTok"/>
-        </w:rPr>
-        <w:t xml:space="preserve">=</w:t>
-      </w:r>
-      <w:r>
-        <w:rPr>
-          <w:rStyle w:val="NormalTok"/>
-        </w:rPr>
-        <w:t xml:space="preserve"> train_test_split(X_train, y_train, test_size</w:t>
-      </w:r>
-      <w:r>
-        <w:rPr>
-          <w:rStyle w:val="OperatorTok"/>
-        </w:rPr>
-        <w:t xml:space="preserve">=</w:t>
-      </w:r>
-      <w:r>
-        <w:rPr>
-          <w:rStyle w:val="FloatTok"/>
-        </w:rPr>
-        <w:t xml:space="preserve">0.1</w:t>
-      </w:r>
-      <w:r>
-        <w:rPr>
-          <w:rStyle w:val="NormalTok"/>
-        </w:rPr>
-        <w:t xml:space="preserve">, random_state</w:t>
-      </w:r>
-      <w:r>
-        <w:rPr>
-          <w:rStyle w:val="OperatorTok"/>
-        </w:rPr>
-        <w:t xml:space="preserve">=</w:t>
-      </w:r>
-      <w:r>
-        <w:rPr>
-          <w:rStyle w:val="DecValTok"/>
-        </w:rPr>
-        <w:t xml:space="preserve">42</w:t>
-      </w:r>
-      <w:r>
-        <w:rPr>
-          <w:rStyle w:val="NormalTok"/>
-        </w:rPr>
-        <w:t xml:space="preserve">, </w:t>
-      </w:r>
-      <w:r>
-        <w:br/>
-      </w:r>
-      <w:r>
-        <w:rPr>
-          <w:rStyle w:val="NormalTok"/>
-        </w:rPr>
-        <w:t xml:space="preserve">                                                    stratify</w:t>
-      </w:r>
-      <w:r>
-        <w:rPr>
-          <w:rStyle w:val="OperatorTok"/>
-        </w:rPr>
-        <w:t xml:space="preserve">=</w:t>
-      </w:r>
-      <w:r>
-        <w:rPr>
-          <w:rStyle w:val="NormalTok"/>
-        </w:rPr>
-        <w:t xml:space="preserve">y_train)</w:t>
-      </w:r>
-      <w:r>
-        <w:br/>
-      </w:r>
-      <w:r>
-        <w:rPr>
-          <w:rStyle w:val="NormalTok"/>
-        </w:rPr>
-        <w:t xml:space="preserve">    </w:t>
-      </w:r>
-      <w:r>
-        <w:rPr>
-          <w:rStyle w:val="BuiltInTok"/>
-        </w:rPr>
-        <w:t xml:space="preserve">print</w:t>
-      </w:r>
-      <w:r>
-        <w:rPr>
-          <w:rStyle w:val="NormalTok"/>
-        </w:rPr>
-        <w:t xml:space="preserve">(</w:t>
-      </w:r>
-      <w:r>
-        <w:rPr>
-          <w:rStyle w:val="BuiltInTok"/>
-        </w:rPr>
-        <w:t xml:space="preserve">len</w:t>
-      </w:r>
-      <w:r>
-        <w:rPr>
-          <w:rStyle w:val="NormalTok"/>
-        </w:rPr>
-        <w:t xml:space="preserve">(X_train), </w:t>
-      </w:r>
-      <w:r>
-        <w:rPr>
-          <w:rStyle w:val="BuiltInTok"/>
-        </w:rPr>
-        <w:t xml:space="preserve">len</w:t>
-      </w:r>
-      <w:r>
-        <w:rPr>
-          <w:rStyle w:val="NormalTok"/>
-        </w:rPr>
-        <w:t xml:space="preserve">(X_val), </w:t>
-      </w:r>
-      <w:r>
-        <w:rPr>
-          <w:rStyle w:val="BuiltInTok"/>
-        </w:rPr>
-        <w:t xml:space="preserve">len</w:t>
-      </w:r>
-      <w:r>
-        <w:rPr>
-          <w:rStyle w:val="NormalTok"/>
-        </w:rPr>
-        <w:t xml:space="preserve">(X_test))</w:t>
-      </w:r>
-      <w:r>
-        <w:br/>
-      </w:r>
-      <w:r>
-        <w:rPr>
-          <w:rStyle w:val="NormalTok"/>
-        </w:rPr>
-        <w:t xml:space="preserve">    </w:t>
-      </w:r>
-      <w:r>
-        <w:rPr>
-          <w:rStyle w:val="ControlFlowTok"/>
-        </w:rPr>
-        <w:t xml:space="preserve">return</w:t>
-      </w:r>
-      <w:r>
-        <w:rPr>
-          <w:rStyle w:val="NormalTok"/>
-        </w:rPr>
-        <w:t xml:space="preserve"> X_train, X_val, X_test, y_train, y_val, y_test</w:t>
-      </w:r>
-    </w:p>
-    <w:p>
-      <w:pPr>
-        <w:pStyle w:val="SourceCode"/>
-      </w:pPr>
-      <w:r>
-        <w:rPr>
-          <w:rStyle w:val="NormalTok"/>
-        </w:rPr>
-        <w:t xml:space="preserve">X_train, X_val, X_test, y_train, y_val, y_test </w:t>
-      </w:r>
-      <w:r>
-        <w:rPr>
-          <w:rStyle w:val="OperatorTok"/>
-        </w:rPr>
-        <w:t xml:space="preserve">=</w:t>
-      </w:r>
-      <w:r>
-        <w:rPr>
-          <w:rStyle w:val="NormalTok"/>
-        </w:rPr>
-        <w:t xml:space="preserve"> make_train_val_test(X, y)</w:t>
-      </w:r>
-      <w:r>
-        <w:br/>
-      </w:r>
-      <w:r>
-        <w:rPr>
-          <w:rStyle w:val="NormalTok"/>
-        </w:rPr>
-        <w:t xml:space="preserve">X_train_full, X_val_full, X_test_full, y_train_full, y_val_full, y_test_full </w:t>
-      </w:r>
-      <w:r>
-        <w:rPr>
-          <w:rStyle w:val="OperatorTok"/>
-        </w:rPr>
-        <w:t xml:space="preserve">=</w:t>
-      </w:r>
-      <w:r>
-        <w:rPr>
-          <w:rStyle w:val="NormalTok"/>
-        </w:rPr>
-        <w:t xml:space="preserve"> make_train_val_test(X_full, y_full)</w:t>
-      </w:r>
-    </w:p>
-    <w:p>
-      <w:pPr>
-        <w:pStyle w:val="SourceCode"/>
-      </w:pPr>
-      <w:r>
-        <w:rPr>
-          <w:rStyle w:val="VerbatimChar"/>
-        </w:rPr>
-        <w:t xml:space="preserve">Sat 2024-11-16 22:11:02.748631</w:t>
-      </w:r>
-    </w:p>
-    <w:p>
-      <w:pPr>
-        <w:pStyle w:val="SourceCode"/>
-      </w:pPr>
-      <w:r>
-        <w:rPr>
-          <w:rStyle w:val="VerbatimChar"/>
-        </w:rPr>
-        <w:t xml:space="preserve">INFO     (1293, 144, 360)                                                                             d=204713;file:///home/ye_canming/repos/novelties/cv/ScholarlyInfrastructure/scholarly_infrastructure/logging/nucleus.py\nucleus.py;;\:d=81860;file:///home/ye_canming/repos/novelties/cv/ScholarlyInfrastructure/scholarly_infrastructure/logging/nucleus.py#55\55;;\</w:t>
-      </w:r>
-    </w:p>
-    <w:p>
-      <w:pPr>
-        <w:pStyle w:val="SourceCode"/>
-      </w:pPr>
-      <w:r>
-        <w:rPr>
-          <w:rStyle w:val="VerbatimChar"/>
-        </w:rPr>
-        <w:t xml:space="preserve">Sat 2024-11-16 22:11:07.325810</w:t>
-      </w:r>
-    </w:p>
-    <w:p>
-      <w:pPr>
-        <w:pStyle w:val="SourceCode"/>
-      </w:pPr>
-      <w:r>
-        <w:rPr>
-          <w:rStyle w:val="VerbatimChar"/>
-        </w:rPr>
-        <w:t xml:space="preserve">INFO     (50400, 5600, 14000)                                                                         d=196832;file:///home/ye_canming/repos/novelties/cv/ScholarlyInfrastructure/scholarly_infrastructure/logging/nucleus.py\nucleus.py;;\:d=371490;file:///home/ye_canming/repos/novelties/cv/ScholarlyInfrastructure/scholarly_infrastructure/logging/nucleus.py#55\55;;\</w:t>
-      </w:r>
-    </w:p>
-    <w:p>
-      <w:pPr>
-        <w:pStyle w:val="FirstParagraph"/>
-      </w:pPr>
-      <w:r>
-        <w:t xml:space="preserve">获得 PyTorch 格式 的Dataset，</w:t>
-      </w:r>
-      <w:r>
-        <w:t xml:space="preserve"> </w:t>
-      </w:r>
-      <w:r>
-        <w:t xml:space="preserve">进一步得到 PyTorch Lightning 的 DataModule</w:t>
-      </w:r>
-    </w:p>
-    <w:p>
-      <w:r>
-        <w:pict>
-          <v:rect style="width:0;height:1.5pt" o:hralign="center" o:hrstd="t" o:hr="t"/>
-        </w:pict>
-      </w:r>
-    </w:p>
-    <w:p>
-      <w:pPr>
-        <w:pStyle w:val="FirstParagraph"/>
-      </w:pPr>
-      <w:hyperlink r:id="rId28">
-        <w:r>
-          <w:rPr>
-            <w:rStyle w:val="Hyperlink"/>
-          </w:rPr>
-          <w:t xml:space="preserve">source</w:t>
-        </w:r>
-      </w:hyperlink>
-    </w:p>
-    <w:bookmarkEnd w:id="29"/>
-    <w:bookmarkStart w:id="31" w:name="get_torch_dataset"/>
-    <w:p>
-      <w:pPr>
-        <w:pStyle w:val="Heading3"/>
-      </w:pPr>
-      <w:r>
-        <w:t xml:space="preserve">4.3 get_torch_dataset</w:t>
-      </w:r>
-    </w:p>
-    <w:p>
-      <w:pPr>
-        <w:pStyle w:val="SourceCode"/>
-      </w:pPr>
-      <w:r>
-        <w:rPr>
-          <w:rStyle w:val="VerbatimChar"/>
-        </w:rPr>
-        <w:t xml:space="preserve"> get_torch_dataset (X, y)</w:t>
-      </w:r>
-    </w:p>
-    <w:p>
-      <w:pPr>
-        <w:pStyle w:val="SourceCode"/>
-      </w:pPr>
-      <w:r>
-        <w:rPr>
-          <w:rStyle w:val="ImportTok"/>
-        </w:rPr>
-        <w:t xml:space="preserve">import</w:t>
-      </w:r>
-      <w:r>
-        <w:rPr>
-          <w:rStyle w:val="NormalTok"/>
-        </w:rPr>
-        <w:t xml:space="preserve"> torch</w:t>
-      </w:r>
-      <w:r>
-        <w:br/>
-      </w:r>
-      <w:r>
-        <w:rPr>
-          <w:rStyle w:val="ImportTok"/>
-        </w:rPr>
-        <w:t xml:space="preserve">import</w:t>
-      </w:r>
-      <w:r>
-        <w:rPr>
-          <w:rStyle w:val="NormalTok"/>
-        </w:rPr>
-        <w:t xml:space="preserve"> lightning </w:t>
-      </w:r>
-      <w:r>
-        <w:rPr>
-          <w:rStyle w:val="ImportTok"/>
-        </w:rPr>
-        <w:t xml:space="preserve">as</w:t>
-      </w:r>
-      <w:r>
-        <w:rPr>
-          <w:rStyle w:val="NormalTok"/>
-        </w:rPr>
-        <w:t xml:space="preserve"> L</w:t>
-      </w:r>
-    </w:p>
-    <w:p>
-      <w:pPr>
-        <w:pStyle w:val="SourceCode"/>
-      </w:pPr>
-      <w:r>
-        <w:rPr>
-          <w:rStyle w:val="KeywordTok"/>
-        </w:rPr>
-        <w:t xml:space="preserve">def</w:t>
-      </w:r>
-      <w:r>
-        <w:rPr>
-          <w:rStyle w:val="NormalTok"/>
-        </w:rPr>
-        <w:t xml:space="preserve"> get_torch_dataset(X, y):</w:t>
-      </w:r>
-      <w:r>
-        <w:br/>
-      </w:r>
-      <w:r>
-        <w:rPr>
-          <w:rStyle w:val="NormalTok"/>
-        </w:rPr>
-        <w:t xml:space="preserve">    X_tensor </w:t>
-      </w:r>
-      <w:r>
-        <w:rPr>
-          <w:rStyle w:val="OperatorTok"/>
-        </w:rPr>
-        <w:t xml:space="preserve">=</w:t>
-      </w:r>
-      <w:r>
-        <w:rPr>
-          <w:rStyle w:val="NormalTok"/>
-        </w:rPr>
-        <w:t xml:space="preserve"> torch.tensor(X, dtype</w:t>
-      </w:r>
-      <w:r>
-        <w:rPr>
-          <w:rStyle w:val="OperatorTok"/>
-        </w:rPr>
-        <w:t xml:space="preserve">=</w:t>
-      </w:r>
-      <w:r>
-        <w:rPr>
-          <w:rStyle w:val="NormalTok"/>
-        </w:rPr>
-        <w:t xml:space="preserve">torch.float32)</w:t>
-      </w:r>
-      <w:r>
-        <w:br/>
-      </w:r>
-      <w:r>
-        <w:rPr>
-          <w:rStyle w:val="NormalTok"/>
-        </w:rPr>
-        <w:t xml:space="preserve">    y_tensor </w:t>
-      </w:r>
-      <w:r>
-        <w:rPr>
-          <w:rStyle w:val="OperatorTok"/>
-        </w:rPr>
-        <w:t xml:space="preserve">=</w:t>
-      </w:r>
-      <w:r>
-        <w:rPr>
-          <w:rStyle w:val="NormalTok"/>
-        </w:rPr>
-        <w:t xml:space="preserve"> torch.tensor(y, dtype</w:t>
-      </w:r>
-      <w:r>
-        <w:rPr>
-          <w:rStyle w:val="OperatorTok"/>
-        </w:rPr>
-        <w:t xml:space="preserve">=</w:t>
-      </w:r>
-      <w:r>
-        <w:rPr>
-          <w:rStyle w:val="NormalTok"/>
-        </w:rPr>
-        <w:t xml:space="preserve">torch.</w:t>
-      </w:r>
-      <w:r>
-        <w:rPr>
-          <w:rStyle w:val="BuiltInTok"/>
-        </w:rPr>
-        <w:t xml:space="preserve">long</w:t>
-      </w:r>
-      <w:r>
-        <w:rPr>
-          <w:rStyle w:val="NormalTok"/>
-        </w:rPr>
-        <w:t xml:space="preserve">)</w:t>
-      </w:r>
-      <w:r>
-        <w:br/>
-      </w:r>
-      <w:r>
-        <w:rPr>
-          <w:rStyle w:val="NormalTok"/>
-        </w:rPr>
-        <w:t xml:space="preserve">    dataset </w:t>
-      </w:r>
-      <w:r>
-        <w:rPr>
-          <w:rStyle w:val="OperatorTok"/>
-        </w:rPr>
-        <w:t xml:space="preserve">=</w:t>
-      </w:r>
-      <w:r>
-        <w:rPr>
-          <w:rStyle w:val="NormalTok"/>
-        </w:rPr>
-        <w:t xml:space="preserve"> torch.utils.data.TensorDataset(X_tensor, y_tensor)</w:t>
-      </w:r>
-      <w:r>
-        <w:br/>
-      </w:r>
-      <w:r>
-        <w:rPr>
-          <w:rStyle w:val="NormalTok"/>
-        </w:rPr>
-        <w:t xml:space="preserve">    </w:t>
-      </w:r>
-      <w:r>
-        <w:rPr>
-          <w:rStyle w:val="ControlFlowTok"/>
-        </w:rPr>
-        <w:t xml:space="preserve">return</w:t>
-      </w:r>
-      <w:r>
-        <w:rPr>
-          <w:rStyle w:val="NormalTok"/>
-        </w:rPr>
-        <w:t xml:space="preserve"> dataset</w:t>
-      </w:r>
-    </w:p>
-    <w:p>
-      <w:pPr>
-        <w:pStyle w:val="SourceCode"/>
-      </w:pPr>
-      <w:r>
-        <w:rPr>
-          <w:rStyle w:val="NormalTok"/>
-        </w:rPr>
-        <w:t xml:space="preserve">train_set </w:t>
-      </w:r>
-      <w:r>
-        <w:rPr>
-          <w:rStyle w:val="OperatorTok"/>
-        </w:rPr>
-        <w:t xml:space="preserve">=</w:t>
-      </w:r>
-      <w:r>
-        <w:rPr>
-          <w:rStyle w:val="NormalTok"/>
-        </w:rPr>
-        <w:t xml:space="preserve"> get_torch_dataset(X_train, y_train)</w:t>
-      </w:r>
-      <w:r>
-        <w:br/>
-      </w:r>
-      <w:r>
-        <w:rPr>
-          <w:rStyle w:val="NormalTok"/>
-        </w:rPr>
-        <w:t xml:space="preserve">val_set </w:t>
-      </w:r>
-      <w:r>
-        <w:rPr>
-          <w:rStyle w:val="OperatorTok"/>
-        </w:rPr>
-        <w:t xml:space="preserve">=</w:t>
-      </w:r>
-      <w:r>
-        <w:rPr>
-          <w:rStyle w:val="NormalTok"/>
-        </w:rPr>
-        <w:t xml:space="preserve"> get_torch_dataset(X_val, y_val)</w:t>
-      </w:r>
-      <w:r>
-        <w:br/>
-      </w:r>
-      <w:r>
-        <w:rPr>
-          <w:rStyle w:val="NormalTok"/>
-        </w:rPr>
-        <w:t xml:space="preserve">test_set </w:t>
-      </w:r>
-      <w:r>
-        <w:rPr>
-          <w:rStyle w:val="OperatorTok"/>
-        </w:rPr>
-        <w:t xml:space="preserve">=</w:t>
-      </w:r>
-      <w:r>
-        <w:rPr>
-          <w:rStyle w:val="NormalTok"/>
-        </w:rPr>
-        <w:t xml:space="preserve"> get_torch_dataset(X_test, y_test)</w:t>
-      </w:r>
-      <w:r>
-        <w:br/>
-      </w:r>
-      <w:r>
-        <w:rPr>
-          <w:rStyle w:val="NormalTok"/>
-        </w:rPr>
-        <w:t xml:space="preserve">train_set_full </w:t>
-      </w:r>
-      <w:r>
-        <w:rPr>
-          <w:rStyle w:val="OperatorTok"/>
-        </w:rPr>
-        <w:t xml:space="preserve">=</w:t>
-      </w:r>
-      <w:r>
-        <w:rPr>
-          <w:rStyle w:val="NormalTok"/>
-        </w:rPr>
-        <w:t xml:space="preserve"> get_torch_dataset(X_train_full, y_train_full)</w:t>
-      </w:r>
-      <w:r>
-        <w:br/>
-      </w:r>
-      <w:r>
-        <w:rPr>
-          <w:rStyle w:val="NormalTok"/>
-        </w:rPr>
-        <w:t xml:space="preserve">val_set_full </w:t>
-      </w:r>
-      <w:r>
-        <w:rPr>
-          <w:rStyle w:val="OperatorTok"/>
-        </w:rPr>
-        <w:t xml:space="preserve">=</w:t>
-      </w:r>
-      <w:r>
-        <w:rPr>
-          <w:rStyle w:val="NormalTok"/>
-        </w:rPr>
-        <w:t xml:space="preserve"> get_torch_dataset(X_val_full, y_val_full)</w:t>
-      </w:r>
-      <w:r>
-        <w:br/>
-      </w:r>
-      <w:r>
-        <w:rPr>
-          <w:rStyle w:val="NormalTok"/>
-        </w:rPr>
-        <w:t xml:space="preserve">test_set_full </w:t>
-      </w:r>
-      <w:r>
-        <w:rPr>
-          <w:rStyle w:val="OperatorTok"/>
-        </w:rPr>
-        <w:t xml:space="preserve">=</w:t>
-      </w:r>
-      <w:r>
-        <w:rPr>
-          <w:rStyle w:val="NormalTok"/>
-        </w:rPr>
-        <w:t xml:space="preserve"> get_torch_dataset(X_test_full, y_test_full)</w:t>
-      </w:r>
-    </w:p>
-    <w:p>
-      <w:pPr>
-        <w:pStyle w:val="SourceCode"/>
-      </w:pPr>
-      <w:r>
-        <w:rPr>
-          <w:rStyle w:val="ImportTok"/>
-        </w:rPr>
-        <w:t xml:space="preserve">import</w:t>
-      </w:r>
-      <w:r>
-        <w:rPr>
-          <w:rStyle w:val="NormalTok"/>
-        </w:rPr>
-        <w:t xml:space="preserve"> lightning </w:t>
-      </w:r>
-      <w:r>
-        <w:rPr>
-          <w:rStyle w:val="ImportTok"/>
-        </w:rPr>
-        <w:t xml:space="preserve">as</w:t>
-      </w:r>
-      <w:r>
-        <w:rPr>
-          <w:rStyle w:val="NormalTok"/>
-        </w:rPr>
-        <w:t xml:space="preserve"> L</w:t>
-      </w:r>
-    </w:p>
-    <w:p>
-      <w:pPr>
-        <w:pStyle w:val="SourceCode"/>
-      </w:pPr>
-      <w:r>
-        <w:rPr>
-          <w:rStyle w:val="NormalTok"/>
-        </w:rPr>
-        <w:t xml:space="preserve">data_module </w:t>
-      </w:r>
-      <w:r>
-        <w:rPr>
-          <w:rStyle w:val="OperatorTok"/>
-        </w:rPr>
-        <w:t xml:space="preserve">=</w:t>
-      </w:r>
-      <w:r>
-        <w:rPr>
-          <w:rStyle w:val="NormalTok"/>
-        </w:rPr>
-        <w:t xml:space="preserve"> L.LightningDataModule.from_datasets(</w:t>
-      </w:r>
-      <w:r>
-        <w:br/>
-      </w:r>
-      <w:r>
-        <w:rPr>
-          <w:rStyle w:val="NormalTok"/>
-        </w:rPr>
-        <w:t xml:space="preserve">    train_dataset</w:t>
-      </w:r>
-      <w:r>
-        <w:rPr>
-          <w:rStyle w:val="OperatorTok"/>
-        </w:rPr>
-        <w:t xml:space="preserve">=</w:t>
-      </w:r>
-      <w:r>
-        <w:rPr>
-          <w:rStyle w:val="NormalTok"/>
-        </w:rPr>
-        <w:t xml:space="preserve">train_set, </w:t>
-      </w:r>
-      <w:r>
-        <w:br/>
-      </w:r>
-      <w:r>
-        <w:rPr>
-          <w:rStyle w:val="NormalTok"/>
-        </w:rPr>
-        <w:t xml:space="preserve">    val_dataset</w:t>
-      </w:r>
-      <w:r>
-        <w:rPr>
-          <w:rStyle w:val="OperatorTok"/>
-        </w:rPr>
-        <w:t xml:space="preserve">=</w:t>
-      </w:r>
-      <w:r>
-        <w:rPr>
-          <w:rStyle w:val="NormalTok"/>
-        </w:rPr>
-        <w:t xml:space="preserve">val_set, </w:t>
-      </w:r>
-      <w:r>
-        <w:br/>
-      </w:r>
-      <w:r>
-        <w:rPr>
-          <w:rStyle w:val="NormalTok"/>
-        </w:rPr>
-        <w:t xml:space="preserve">    test_dataset</w:t>
-      </w:r>
-      <w:r>
-        <w:rPr>
-          <w:rStyle w:val="OperatorTok"/>
-        </w:rPr>
-        <w:t xml:space="preserve">=</w:t>
-      </w:r>
-      <w:r>
-        <w:rPr>
-          <w:rStyle w:val="NormalTok"/>
-        </w:rPr>
-        <w:t xml:space="preserve">test_set, </w:t>
-      </w:r>
-      <w:r>
-        <w:br/>
-      </w:r>
-      <w:r>
-        <w:rPr>
-          <w:rStyle w:val="NormalTok"/>
-        </w:rPr>
-        <w:t xml:space="preserve">    predict_dataset</w:t>
-      </w:r>
-      <w:r>
-        <w:rPr>
-          <w:rStyle w:val="OperatorTok"/>
-        </w:rPr>
-        <w:t xml:space="preserve">=</w:t>
-      </w:r>
-      <w:r>
-        <w:rPr>
-          <w:rStyle w:val="NormalTok"/>
-        </w:rPr>
-        <w:t xml:space="preserve">test_set, </w:t>
-      </w:r>
-      <w:r>
-        <w:br/>
-      </w:r>
-      <w:r>
-        <w:rPr>
-          <w:rStyle w:val="NormalTok"/>
-        </w:rPr>
-        <w:t xml:space="preserve">    batch_size</w:t>
-      </w:r>
-      <w:r>
-        <w:rPr>
-          <w:rStyle w:val="OperatorTok"/>
-        </w:rPr>
-        <w:t xml:space="preserve">=</w:t>
-      </w:r>
-      <w:r>
-        <w:rPr>
-          <w:rStyle w:val="DecValTok"/>
-        </w:rPr>
-        <w:t xml:space="preserve">128</w:t>
-      </w:r>
-      <w:r>
-        <w:rPr>
-          <w:rStyle w:val="NormalTok"/>
-        </w:rPr>
-        <w:t xml:space="preserve">,  </w:t>
-      </w:r>
-      <w:r>
-        <w:br/>
-      </w:r>
-      <w:r>
-        <w:rPr>
-          <w:rStyle w:val="NormalTok"/>
-        </w:rPr>
-        <w:t xml:space="preserve">    num_workers</w:t>
-      </w:r>
-      <w:r>
-        <w:rPr>
-          <w:rStyle w:val="OperatorTok"/>
-        </w:rPr>
-        <w:t xml:space="preserve">=</w:t>
-      </w:r>
-      <w:r>
-        <w:rPr>
-          <w:rStyle w:val="DecValTok"/>
-        </w:rPr>
-        <w:t xml:space="preserve">4</w:t>
-      </w:r>
-      <w:r>
-        <w:br/>
-      </w:r>
-      <w:r>
-        <w:rPr>
-          <w:rStyle w:val="NormalTok"/>
-        </w:rPr>
-        <w:t xml:space="preserve">)</w:t>
-      </w:r>
-      <w:r>
-        <w:br/>
-      </w:r>
-      <w:r>
-        <w:rPr>
-          <w:rStyle w:val="NormalTok"/>
-        </w:rPr>
-        <w:t xml:space="preserve">data_module_full </w:t>
-      </w:r>
-      <w:r>
-        <w:rPr>
-          <w:rStyle w:val="OperatorTok"/>
-        </w:rPr>
-        <w:t xml:space="preserve">=</w:t>
-      </w:r>
-      <w:r>
-        <w:rPr>
-          <w:rStyle w:val="NormalTok"/>
-        </w:rPr>
-        <w:t xml:space="preserve"> L.LightningDataModule.from_datasets(</w:t>
-      </w:r>
-      <w:r>
-        <w:br/>
-      </w:r>
-      <w:r>
-        <w:rPr>
-          <w:rStyle w:val="NormalTok"/>
-        </w:rPr>
-        <w:t xml:space="preserve">    train_dataset</w:t>
-      </w:r>
-      <w:r>
-        <w:rPr>
-          <w:rStyle w:val="OperatorTok"/>
-        </w:rPr>
-        <w:t xml:space="preserve">=</w:t>
-      </w:r>
-      <w:r>
-        <w:rPr>
-          <w:rStyle w:val="NormalTok"/>
-        </w:rPr>
-        <w:t xml:space="preserve">train_set_full, </w:t>
-      </w:r>
-      <w:r>
-        <w:br/>
-      </w:r>
-      <w:r>
-        <w:rPr>
-          <w:rStyle w:val="NormalTok"/>
-        </w:rPr>
-        <w:t xml:space="preserve">    val_dataset</w:t>
-      </w:r>
-      <w:r>
-        <w:rPr>
-          <w:rStyle w:val="OperatorTok"/>
-        </w:rPr>
-        <w:t xml:space="preserve">=</w:t>
-      </w:r>
-      <w:r>
-        <w:rPr>
-          <w:rStyle w:val="NormalTok"/>
-        </w:rPr>
-        <w:t xml:space="preserve">val_set_full, </w:t>
-      </w:r>
-      <w:r>
-        <w:br/>
-      </w:r>
-      <w:r>
-        <w:rPr>
-          <w:rStyle w:val="NormalTok"/>
-        </w:rPr>
-        <w:t xml:space="preserve">    test_dataset</w:t>
-      </w:r>
-      <w:r>
-        <w:rPr>
-          <w:rStyle w:val="OperatorTok"/>
-        </w:rPr>
-        <w:t xml:space="preserve">=</w:t>
-      </w:r>
-      <w:r>
-        <w:rPr>
-          <w:rStyle w:val="NormalTok"/>
-        </w:rPr>
-        <w:t xml:space="preserve">test_set_full, </w:t>
-      </w:r>
-      <w:r>
-        <w:br/>
-      </w:r>
-      <w:r>
-        <w:rPr>
-          <w:rStyle w:val="NormalTok"/>
-        </w:rPr>
-        <w:t xml:space="preserve">    predict_dataset</w:t>
-      </w:r>
-      <w:r>
-        <w:rPr>
-          <w:rStyle w:val="OperatorTok"/>
-        </w:rPr>
-        <w:t xml:space="preserve">=</w:t>
-      </w:r>
-      <w:r>
-        <w:rPr>
-          <w:rStyle w:val="NormalTok"/>
-        </w:rPr>
-        <w:t xml:space="preserve">test_set_full, </w:t>
-      </w:r>
-      <w:r>
-        <w:br/>
-      </w:r>
-      <w:r>
-        <w:rPr>
-          <w:rStyle w:val="NormalTok"/>
-        </w:rPr>
-        <w:t xml:space="preserve">    batch_size</w:t>
-      </w:r>
-      <w:r>
-        <w:rPr>
-          <w:rStyle w:val="OperatorTok"/>
-        </w:rPr>
-        <w:t xml:space="preserve">=</w:t>
-      </w:r>
-      <w:r>
-        <w:rPr>
-          <w:rStyle w:val="DecValTok"/>
-        </w:rPr>
-        <w:t xml:space="preserve">128</w:t>
-      </w:r>
-      <w:r>
-        <w:rPr>
-          <w:rStyle w:val="NormalTok"/>
-        </w:rPr>
-        <w:t xml:space="preserve">,  </w:t>
-      </w:r>
-      <w:r>
-        <w:br/>
-      </w:r>
-      <w:r>
-        <w:rPr>
-          <w:rStyle w:val="NormalTok"/>
-        </w:rPr>
-        <w:t xml:space="preserve">    num_workers</w:t>
-      </w:r>
-      <w:r>
-        <w:rPr>
-          <w:rStyle w:val="OperatorTok"/>
-        </w:rPr>
-        <w:t xml:space="preserve">=</w:t>
-      </w:r>
-      <w:r>
-        <w:rPr>
-          <w:rStyle w:val="DecValTok"/>
-        </w:rPr>
-        <w:t xml:space="preserve">4</w:t>
-      </w:r>
-      <w:r>
-        <w:br/>
-      </w:r>
-      <w:r>
-        <w:rPr>
-          <w:rStyle w:val="NormalTok"/>
-        </w:rPr>
-        <w:t xml:space="preserve">)</w:t>
       </w:r>
     </w:p>
     <w:p>
@@ -2755,921 +1005,2844 @@
         </w:r>
       </w:hyperlink>
     </w:p>
-    <w:bookmarkEnd w:id="31"/>
-    <w:bookmarkStart w:id="32" w:name="process_sklearn_dataset_dict"/>
+    <w:p>
+      <w:pPr>
+        <w:pStyle w:val="BodyText"/>
+      </w:pPr>
+      <w:r>
+        <w:t xml:space="preserve">sklearn_to_X_y_categories</w:t>
+      </w:r>
+    </w:p>
+    <w:p>
+      <w:pPr>
+        <w:pStyle w:val="SourceCode"/>
+      </w:pPr>
+      <w:r>
+        <w:rPr>
+          <w:rStyle w:val="VerbatimChar"/>
+        </w:rPr>
+        <w:t xml:space="preserve"> sklearn_to_X_y_categories (dataset_dict)</w:t>
+      </w:r>
+    </w:p>
+    <w:p>
+      <w:pPr>
+        <w:pStyle w:val="SourceCode"/>
+      </w:pPr>
+      <w:r>
+        <w:rPr>
+          <w:rStyle w:val="ImportTok"/>
+        </w:rPr>
+        <w:t xml:space="preserve">import</w:t>
+      </w:r>
+      <w:r>
+        <w:rPr>
+          <w:rStyle w:val="NormalTok"/>
+        </w:rPr>
+        <w:t xml:space="preserve"> pandas </w:t>
+      </w:r>
+      <w:r>
+        <w:rPr>
+          <w:rStyle w:val="ImportTok"/>
+        </w:rPr>
+        <w:t xml:space="preserve">as</w:t>
+      </w:r>
+      <w:r>
+        <w:rPr>
+          <w:rStyle w:val="NormalTok"/>
+        </w:rPr>
+        <w:t xml:space="preserve"> pd</w:t>
+      </w:r>
+      <w:r>
+        <w:br/>
+      </w:r>
+      <w:r>
+        <w:rPr>
+          <w:rStyle w:val="ImportTok"/>
+        </w:rPr>
+        <w:t xml:space="preserve">import</w:t>
+      </w:r>
+      <w:r>
+        <w:rPr>
+          <w:rStyle w:val="NormalTok"/>
+        </w:rPr>
+        <w:t xml:space="preserve"> numpy </w:t>
+      </w:r>
+      <w:r>
+        <w:rPr>
+          <w:rStyle w:val="ImportTok"/>
+        </w:rPr>
+        <w:t xml:space="preserve">as</w:t>
+      </w:r>
+      <w:r>
+        <w:rPr>
+          <w:rStyle w:val="NormalTok"/>
+        </w:rPr>
+        <w:t xml:space="preserve"> np</w:t>
+      </w:r>
+    </w:p>
+    <w:p>
+      <w:pPr>
+        <w:pStyle w:val="SourceCode"/>
+      </w:pPr>
+      <w:r>
+        <w:rPr>
+          <w:rStyle w:val="KeywordTok"/>
+        </w:rPr>
+        <w:t xml:space="preserve">def</w:t>
+      </w:r>
+      <w:r>
+        <w:rPr>
+          <w:rStyle w:val="NormalTok"/>
+        </w:rPr>
+        <w:t xml:space="preserve"> sklearn_to_X_y_categories(dataset_dict):</w:t>
+      </w:r>
+      <w:r>
+        <w:br/>
+      </w:r>
+      <w:r>
+        <w:rPr>
+          <w:rStyle w:val="NormalTok"/>
+        </w:rPr>
+        <w:t xml:space="preserve">    X </w:t>
+      </w:r>
+      <w:r>
+        <w:rPr>
+          <w:rStyle w:val="OperatorTok"/>
+        </w:rPr>
+        <w:t xml:space="preserve">=</w:t>
+      </w:r>
+      <w:r>
+        <w:rPr>
+          <w:rStyle w:val="NormalTok"/>
+        </w:rPr>
+        <w:t xml:space="preserve"> dataset_dict[</w:t>
+      </w:r>
+      <w:r>
+        <w:rPr>
+          <w:rStyle w:val="StringTok"/>
+        </w:rPr>
+        <w:t xml:space="preserve">'data'</w:t>
+      </w:r>
+      <w:r>
+        <w:rPr>
+          <w:rStyle w:val="NormalTok"/>
+        </w:rPr>
+        <w:t xml:space="preserve">]</w:t>
+      </w:r>
+      <w:r>
+        <w:br/>
+      </w:r>
+      <w:r>
+        <w:rPr>
+          <w:rStyle w:val="NormalTok"/>
+        </w:rPr>
+        <w:t xml:space="preserve">    y </w:t>
+      </w:r>
+      <w:r>
+        <w:rPr>
+          <w:rStyle w:val="OperatorTok"/>
+        </w:rPr>
+        <w:t xml:space="preserve">=</w:t>
+      </w:r>
+      <w:r>
+        <w:rPr>
+          <w:rStyle w:val="NormalTok"/>
+        </w:rPr>
+        <w:t xml:space="preserve"> dataset_dict[</w:t>
+      </w:r>
+      <w:r>
+        <w:rPr>
+          <w:rStyle w:val="StringTok"/>
+        </w:rPr>
+        <w:t xml:space="preserve">'target'</w:t>
+      </w:r>
+      <w:r>
+        <w:rPr>
+          <w:rStyle w:val="NormalTok"/>
+        </w:rPr>
+        <w:t xml:space="preserve">]</w:t>
+      </w:r>
+      <w:r>
+        <w:br/>
+      </w:r>
+      <w:r>
+        <w:rPr>
+          <w:rStyle w:val="NormalTok"/>
+        </w:rPr>
+        <w:t xml:space="preserve">    </w:t>
+      </w:r>
+      <w:r>
+        <w:rPr>
+          <w:rStyle w:val="ControlFlowTok"/>
+        </w:rPr>
+        <w:t xml:space="preserve">if</w:t>
+      </w:r>
+      <w:r>
+        <w:rPr>
+          <w:rStyle w:val="NormalTok"/>
+        </w:rPr>
+        <w:t xml:space="preserve"> </w:t>
+      </w:r>
+      <w:r>
+        <w:rPr>
+          <w:rStyle w:val="BuiltInTok"/>
+        </w:rPr>
+        <w:t xml:space="preserve">isinstance</w:t>
+      </w:r>
+      <w:r>
+        <w:rPr>
+          <w:rStyle w:val="NormalTok"/>
+        </w:rPr>
+        <w:t xml:space="preserve">(X, pd.DataFrame):</w:t>
+      </w:r>
+      <w:r>
+        <w:br/>
+      </w:r>
+      <w:r>
+        <w:rPr>
+          <w:rStyle w:val="NormalTok"/>
+        </w:rPr>
+        <w:t xml:space="preserve">        X:np.array </w:t>
+      </w:r>
+      <w:r>
+        <w:rPr>
+          <w:rStyle w:val="OperatorTok"/>
+        </w:rPr>
+        <w:t xml:space="preserve">=</w:t>
+      </w:r>
+      <w:r>
+        <w:rPr>
+          <w:rStyle w:val="NormalTok"/>
+        </w:rPr>
+        <w:t xml:space="preserve"> X.values</w:t>
+      </w:r>
+      <w:r>
+        <w:br/>
+      </w:r>
+      <w:r>
+        <w:rPr>
+          <w:rStyle w:val="NormalTok"/>
+        </w:rPr>
+        <w:t xml:space="preserve">    </w:t>
+      </w:r>
+      <w:r>
+        <w:rPr>
+          <w:rStyle w:val="ControlFlowTok"/>
+        </w:rPr>
+        <w:t xml:space="preserve">if</w:t>
+      </w:r>
+      <w:r>
+        <w:rPr>
+          <w:rStyle w:val="NormalTok"/>
+        </w:rPr>
+        <w:t xml:space="preserve"> </w:t>
+      </w:r>
+      <w:r>
+        <w:rPr>
+          <w:rStyle w:val="BuiltInTok"/>
+        </w:rPr>
+        <w:t xml:space="preserve">isinstance</w:t>
+      </w:r>
+      <w:r>
+        <w:rPr>
+          <w:rStyle w:val="NormalTok"/>
+        </w:rPr>
+        <w:t xml:space="preserve">(y, pd.Series):</w:t>
+      </w:r>
+      <w:r>
+        <w:br/>
+      </w:r>
+      <w:r>
+        <w:rPr>
+          <w:rStyle w:val="NormalTok"/>
+        </w:rPr>
+        <w:t xml:space="preserve">        y:np.array </w:t>
+      </w:r>
+      <w:r>
+        <w:rPr>
+          <w:rStyle w:val="OperatorTok"/>
+        </w:rPr>
+        <w:t xml:space="preserve">=</w:t>
+      </w:r>
+      <w:r>
+        <w:rPr>
+          <w:rStyle w:val="NormalTok"/>
+        </w:rPr>
+        <w:t xml:space="preserve"> y.values</w:t>
+      </w:r>
+      <w:r>
+        <w:br/>
+      </w:r>
+      <w:r>
+        <w:rPr>
+          <w:rStyle w:val="NormalTok"/>
+        </w:rPr>
+        <w:t xml:space="preserve">    </w:t>
+      </w:r>
+      <w:r>
+        <w:rPr>
+          <w:rStyle w:val="CommentTok"/>
+        </w:rPr>
+        <w:t xml:space="preserve"># if y.dtype.name == 'category':</w:t>
+      </w:r>
+      <w:r>
+        <w:br/>
+      </w:r>
+      <w:r>
+        <w:rPr>
+          <w:rStyle w:val="NormalTok"/>
+        </w:rPr>
+        <w:t xml:space="preserve">    </w:t>
+      </w:r>
+      <w:r>
+        <w:rPr>
+          <w:rStyle w:val="CommentTok"/>
+        </w:rPr>
+        <w:t xml:space="preserve">#     categories = y.dtype.categories</w:t>
+      </w:r>
+      <w:r>
+        <w:br/>
+      </w:r>
+      <w:r>
+        <w:rPr>
+          <w:rStyle w:val="NormalTok"/>
+        </w:rPr>
+        <w:t xml:space="preserve">    </w:t>
+      </w:r>
+      <w:r>
+        <w:rPr>
+          <w:rStyle w:val="CommentTok"/>
+        </w:rPr>
+        <w:t xml:space="preserve"># else:</w:t>
+      </w:r>
+      <w:r>
+        <w:br/>
+      </w:r>
+      <w:r>
+        <w:rPr>
+          <w:rStyle w:val="NormalTok"/>
+        </w:rPr>
+        <w:t xml:space="preserve">    X </w:t>
+      </w:r>
+      <w:r>
+        <w:rPr>
+          <w:rStyle w:val="OperatorTok"/>
+        </w:rPr>
+        <w:t xml:space="preserve">=</w:t>
+      </w:r>
+      <w:r>
+        <w:rPr>
+          <w:rStyle w:val="NormalTok"/>
+        </w:rPr>
+        <w:t xml:space="preserve"> X.astype(np.float32)</w:t>
+      </w:r>
+      <w:r>
+        <w:br/>
+      </w:r>
+      <w:r>
+        <w:rPr>
+          <w:rStyle w:val="NormalTok"/>
+        </w:rPr>
+        <w:t xml:space="preserve">    y </w:t>
+      </w:r>
+      <w:r>
+        <w:rPr>
+          <w:rStyle w:val="OperatorTok"/>
+        </w:rPr>
+        <w:t xml:space="preserve">=</w:t>
+      </w:r>
+      <w:r>
+        <w:rPr>
+          <w:rStyle w:val="NormalTok"/>
+        </w:rPr>
+        <w:t xml:space="preserve"> y.astype(np.int64)</w:t>
+      </w:r>
+      <w:r>
+        <w:br/>
+      </w:r>
+      <w:r>
+        <w:rPr>
+          <w:rStyle w:val="NormalTok"/>
+        </w:rPr>
+        <w:t xml:space="preserve">    categories </w:t>
+      </w:r>
+      <w:r>
+        <w:rPr>
+          <w:rStyle w:val="OperatorTok"/>
+        </w:rPr>
+        <w:t xml:space="preserve">=</w:t>
+      </w:r>
+      <w:r>
+        <w:rPr>
+          <w:rStyle w:val="NormalTok"/>
+        </w:rPr>
+        <w:t xml:space="preserve"> np.unique(y)</w:t>
+      </w:r>
+      <w:r>
+        <w:br/>
+      </w:r>
+      <w:r>
+        <w:rPr>
+          <w:rStyle w:val="NormalTok"/>
+        </w:rPr>
+        <w:t xml:space="preserve">    </w:t>
+      </w:r>
+      <w:r>
+        <w:rPr>
+          <w:rStyle w:val="CommentTok"/>
+        </w:rPr>
+        <w:t xml:space="preserve"># print(str((X.shape, X.dtype, y.shape, y.dtype, categories)))</w:t>
+      </w:r>
+      <w:r>
+        <w:br/>
+      </w:r>
+      <w:r>
+        <w:rPr>
+          <w:rStyle w:val="NormalTok"/>
+        </w:rPr>
+        <w:t xml:space="preserve">    </w:t>
+      </w:r>
+      <w:r>
+        <w:rPr>
+          <w:rStyle w:val="BuiltInTok"/>
+        </w:rPr>
+        <w:t xml:space="preserve">print</w:t>
+      </w:r>
+      <w:r>
+        <w:rPr>
+          <w:rStyle w:val="NormalTok"/>
+        </w:rPr>
+        <w:t xml:space="preserve">(X.shape, X.dtype, y.shape, y.dtype, categories)</w:t>
+      </w:r>
+      <w:r>
+        <w:br/>
+      </w:r>
+      <w:r>
+        <w:rPr>
+          <w:rStyle w:val="NormalTok"/>
+        </w:rPr>
+        <w:t xml:space="preserve">    </w:t>
+      </w:r>
+      <w:r>
+        <w:rPr>
+          <w:rStyle w:val="ControlFlowTok"/>
+        </w:rPr>
+        <w:t xml:space="preserve">return</w:t>
+      </w:r>
+      <w:r>
+        <w:rPr>
+          <w:rStyle w:val="NormalTok"/>
+        </w:rPr>
+        <w:t xml:space="preserve"> X, y, categories</w:t>
+      </w:r>
+    </w:p>
+    <w:p>
+      <w:pPr>
+        <w:pStyle w:val="SourceCode"/>
+      </w:pPr>
+      <w:r>
+        <w:rPr>
+          <w:rStyle w:val="NormalTok"/>
+        </w:rPr>
+        <w:t xml:space="preserve">X, y, categories </w:t>
+      </w:r>
+      <w:r>
+        <w:rPr>
+          <w:rStyle w:val="OperatorTok"/>
+        </w:rPr>
+        <w:t xml:space="preserve">=</w:t>
+      </w:r>
+      <w:r>
+        <w:rPr>
+          <w:rStyle w:val="NormalTok"/>
+        </w:rPr>
+        <w:t xml:space="preserve"> sklearn_to_X_y_categories(dataset_dict_uci_digits)</w:t>
+      </w:r>
+      <w:r>
+        <w:br/>
+      </w:r>
+      <w:r>
+        <w:rPr>
+          <w:rStyle w:val="NormalTok"/>
+        </w:rPr>
+        <w:t xml:space="preserve">X_full, y_full, categories_full </w:t>
+      </w:r>
+      <w:r>
+        <w:rPr>
+          <w:rStyle w:val="OperatorTok"/>
+        </w:rPr>
+        <w:t xml:space="preserve">=</w:t>
+      </w:r>
+      <w:r>
+        <w:rPr>
+          <w:rStyle w:val="NormalTok"/>
+        </w:rPr>
+        <w:t xml:space="preserve"> sklearn_to_X_y_categories(dataset_dict_full_mnist)</w:t>
+      </w:r>
+    </w:p>
+    <w:p>
+      <w:pPr>
+        <w:pStyle w:val="SourceCode"/>
+      </w:pPr>
+      <w:r>
+        <w:rPr>
+          <w:rStyle w:val="VerbatimChar"/>
+        </w:rPr>
+        <w:t xml:space="preserve">Sat 2024-11-16 22:11:02.268075</w:t>
+      </w:r>
+    </w:p>
+    <w:p>
+      <w:pPr>
+        <w:pStyle w:val="SourceCode"/>
+      </w:pPr>
+      <w:r>
+        <w:rPr>
+          <w:rStyle w:val="VerbatimChar"/>
+        </w:rPr>
+        <w:t xml:space="preserve">INFO     ((1797, 64), dtype('float32'), (1797,), dtype('int64'), array([0, 1, 2, 3, 4, 5, 6, 7, 8,    d=855392;file:///home/ye_canming/repos/novelties/cv/ScholarlyInfrastructure/scholarly_infrastructure/logging/nucleus.py\nucleus.py;;\:d=96894;file:///home/ye_canming/repos/novelties/cv/ScholarlyInfrastructure/scholarly_infrastructure/logging/nucleus.py#55\55;;\</w:t>
+      </w:r>
+      <w:r>
+        <w:br/>
+      </w:r>
+      <w:r>
+        <w:rPr>
+          <w:rStyle w:val="VerbatimChar"/>
+        </w:rPr>
+        <w:t xml:space="preserve">         9]))                                                                                                      </w:t>
+      </w:r>
+    </w:p>
+    <w:p>
+      <w:pPr>
+        <w:pStyle w:val="SourceCode"/>
+      </w:pPr>
+      <w:r>
+        <w:rPr>
+          <w:rStyle w:val="VerbatimChar"/>
+        </w:rPr>
+        <w:t xml:space="preserve">Sat 2024-11-16 22:11:02.537849</w:t>
+      </w:r>
+    </w:p>
+    <w:p>
+      <w:pPr>
+        <w:pStyle w:val="SourceCode"/>
+      </w:pPr>
+      <w:r>
+        <w:rPr>
+          <w:rStyle w:val="VerbatimChar"/>
+        </w:rPr>
+        <w:t xml:space="preserve">INFO     ((70000, 784), dtype('float32'), (70000,), dtype('int64'), array([0, 1, 2, 3, 4, 5, 6, 7, 8, d=682506;file:///home/ye_canming/repos/novelties/cv/ScholarlyInfrastructure/scholarly_infrastructure/logging/nucleus.py\nucleus.py;;\:d=20885;file:///home/ye_canming/repos/novelties/cv/ScholarlyInfrastructure/scholarly_infrastructure/logging/nucleus.py#55\55;;\</w:t>
+      </w:r>
+      <w:r>
+        <w:br/>
+      </w:r>
+      <w:r>
+        <w:rPr>
+          <w:rStyle w:val="VerbatimChar"/>
+        </w:rPr>
+        <w:t xml:space="preserve">         9]))                                                                                                      </w:t>
+      </w:r>
+    </w:p>
+    <w:p>
+      <w:pPr>
+        <w:pStyle w:val="FirstParagraph"/>
+      </w:pPr>
+      <w:r>
+        <w:t xml:space="preserve">划分数据集为训练集和测试集。</w:t>
+      </w:r>
+      <w:r>
+        <w:t xml:space="preserve"> </w:t>
+      </w:r>
+      <w:r>
+        <w:t xml:space="preserve">注意这里与官方的mnist划分有所不同，但是是合理而且科学的，因为正确使用了</w:t>
+      </w:r>
+      <w:r>
+        <w:rPr>
+          <w:rStyle w:val="VerbatimChar"/>
+        </w:rPr>
+        <w:t xml:space="preserve">stratify</w:t>
+      </w:r>
+      <w:r>
+        <w:t xml:space="preserve">参数。</w:t>
+      </w:r>
+    </w:p>
+    <w:p>
+      <w:r>
+        <w:pict>
+          <v:rect style="width:0;height:1.5pt" o:hralign="center" o:hrstd="t" o:hr="t"/>
+        </w:pict>
+      </w:r>
+    </w:p>
+    <w:p>
+      <w:pPr>
+        <w:pStyle w:val="FirstParagraph"/>
+      </w:pPr>
+      <w:hyperlink r:id="rId31">
+        <w:r>
+          <w:rPr>
+            <w:rStyle w:val="Hyperlink"/>
+          </w:rPr>
+          <w:t xml:space="preserve">source</w:t>
+        </w:r>
+      </w:hyperlink>
+    </w:p>
+    <w:p>
+      <w:pPr>
+        <w:pStyle w:val="BodyText"/>
+      </w:pPr>
+      <w:r>
+        <w:t xml:space="preserve">make_train_val_test</w:t>
+      </w:r>
+    </w:p>
+    <w:p>
+      <w:pPr>
+        <w:pStyle w:val="SourceCode"/>
+      </w:pPr>
+      <w:r>
+        <w:rPr>
+          <w:rStyle w:val="VerbatimChar"/>
+        </w:rPr>
+        <w:t xml:space="preserve"> make_train_val_test (X, y, val_size=0.1, test_size=0.2, random_state=42,</w:t>
+      </w:r>
+      <w:r>
+        <w:br/>
+      </w:r>
+      <w:r>
+        <w:rPr>
+          <w:rStyle w:val="VerbatimChar"/>
+        </w:rPr>
+        <w:t xml:space="preserve">                      normalize=True)</w:t>
+      </w:r>
+    </w:p>
+    <w:p>
+      <w:pPr>
+        <w:pStyle w:val="SourceCode"/>
+      </w:pPr>
+      <w:r>
+        <w:rPr>
+          <w:rStyle w:val="ImportTok"/>
+        </w:rPr>
+        <w:t xml:space="preserve">from</w:t>
+      </w:r>
+      <w:r>
+        <w:rPr>
+          <w:rStyle w:val="NormalTok"/>
+        </w:rPr>
+        <w:t xml:space="preserve"> sklearn.model_selection </w:t>
+      </w:r>
+      <w:r>
+        <w:rPr>
+          <w:rStyle w:val="ImportTok"/>
+        </w:rPr>
+        <w:t xml:space="preserve">import</w:t>
+      </w:r>
+      <w:r>
+        <w:rPr>
+          <w:rStyle w:val="NormalTok"/>
+        </w:rPr>
+        <w:t xml:space="preserve"> train_test_split</w:t>
+      </w:r>
+      <w:r>
+        <w:br/>
+      </w:r>
+      <w:r>
+        <w:rPr>
+          <w:rStyle w:val="ImportTok"/>
+        </w:rPr>
+        <w:t xml:space="preserve">from</w:t>
+      </w:r>
+      <w:r>
+        <w:rPr>
+          <w:rStyle w:val="NormalTok"/>
+        </w:rPr>
+        <w:t xml:space="preserve"> sklearn.preprocessing </w:t>
+      </w:r>
+      <w:r>
+        <w:rPr>
+          <w:rStyle w:val="ImportTok"/>
+        </w:rPr>
+        <w:t xml:space="preserve">import</w:t>
+      </w:r>
+      <w:r>
+        <w:rPr>
+          <w:rStyle w:val="NormalTok"/>
+        </w:rPr>
+        <w:t xml:space="preserve"> StandardScaler</w:t>
+      </w:r>
+    </w:p>
+    <w:p>
+      <w:pPr>
+        <w:pStyle w:val="SourceCode"/>
+      </w:pPr>
+      <w:r>
+        <w:rPr>
+          <w:rStyle w:val="KeywordTok"/>
+        </w:rPr>
+        <w:t xml:space="preserve">def</w:t>
+      </w:r>
+      <w:r>
+        <w:rPr>
+          <w:rStyle w:val="NormalTok"/>
+        </w:rPr>
+        <w:t xml:space="preserve"> make_train_val_test(X, y, val_size</w:t>
+      </w:r>
+      <w:r>
+        <w:rPr>
+          <w:rStyle w:val="OperatorTok"/>
+        </w:rPr>
+        <w:t xml:space="preserve">=</w:t>
+      </w:r>
+      <w:r>
+        <w:rPr>
+          <w:rStyle w:val="FloatTok"/>
+        </w:rPr>
+        <w:t xml:space="preserve">0.1</w:t>
+      </w:r>
+      <w:r>
+        <w:rPr>
+          <w:rStyle w:val="NormalTok"/>
+        </w:rPr>
+        <w:t xml:space="preserve">, test_size</w:t>
+      </w:r>
+      <w:r>
+        <w:rPr>
+          <w:rStyle w:val="OperatorTok"/>
+        </w:rPr>
+        <w:t xml:space="preserve">=</w:t>
+      </w:r>
+      <w:r>
+        <w:rPr>
+          <w:rStyle w:val="FloatTok"/>
+        </w:rPr>
+        <w:t xml:space="preserve">0.2</w:t>
+      </w:r>
+      <w:r>
+        <w:rPr>
+          <w:rStyle w:val="NormalTok"/>
+        </w:rPr>
+        <w:t xml:space="preserve">, random_state</w:t>
+      </w:r>
+      <w:r>
+        <w:rPr>
+          <w:rStyle w:val="OperatorTok"/>
+        </w:rPr>
+        <w:t xml:space="preserve">=</w:t>
+      </w:r>
+      <w:r>
+        <w:rPr>
+          <w:rStyle w:val="DecValTok"/>
+        </w:rPr>
+        <w:t xml:space="preserve">42</w:t>
+      </w:r>
+      <w:r>
+        <w:rPr>
+          <w:rStyle w:val="NormalTok"/>
+        </w:rPr>
+        <w:t xml:space="preserve">, normalize</w:t>
+      </w:r>
+      <w:r>
+        <w:rPr>
+          <w:rStyle w:val="OperatorTok"/>
+        </w:rPr>
+        <w:t xml:space="preserve">=</w:t>
+      </w:r>
+      <w:r>
+        <w:rPr>
+          <w:rStyle w:val="VariableTok"/>
+        </w:rPr>
+        <w:t xml:space="preserve">True</w:t>
+      </w:r>
+      <w:r>
+        <w:rPr>
+          <w:rStyle w:val="NormalTok"/>
+        </w:rPr>
+        <w:t xml:space="preserve">):</w:t>
+      </w:r>
+      <w:r>
+        <w:br/>
+      </w:r>
+      <w:r>
+        <w:rPr>
+          <w:rStyle w:val="NormalTok"/>
+        </w:rPr>
+        <w:t xml:space="preserve">    X_train, X_test, y_train, y_test </w:t>
+      </w:r>
+      <w:r>
+        <w:rPr>
+          <w:rStyle w:val="OperatorTok"/>
+        </w:rPr>
+        <w:t xml:space="preserve">=</w:t>
+      </w:r>
+      <w:r>
+        <w:rPr>
+          <w:rStyle w:val="NormalTok"/>
+        </w:rPr>
+        <w:t xml:space="preserve"> train_test_split(X, y, test_size</w:t>
+      </w:r>
+      <w:r>
+        <w:rPr>
+          <w:rStyle w:val="OperatorTok"/>
+        </w:rPr>
+        <w:t xml:space="preserve">=</w:t>
+      </w:r>
+      <w:r>
+        <w:rPr>
+          <w:rStyle w:val="FloatTok"/>
+        </w:rPr>
+        <w:t xml:space="preserve">0.2</w:t>
+      </w:r>
+      <w:r>
+        <w:rPr>
+          <w:rStyle w:val="NormalTok"/>
+        </w:rPr>
+        <w:t xml:space="preserve">, random_state</w:t>
+      </w:r>
+      <w:r>
+        <w:rPr>
+          <w:rStyle w:val="OperatorTok"/>
+        </w:rPr>
+        <w:t xml:space="preserve">=</w:t>
+      </w:r>
+      <w:r>
+        <w:rPr>
+          <w:rStyle w:val="DecValTok"/>
+        </w:rPr>
+        <w:t xml:space="preserve">42</w:t>
+      </w:r>
+      <w:r>
+        <w:rPr>
+          <w:rStyle w:val="NormalTok"/>
+        </w:rPr>
+        <w:t xml:space="preserve">, </w:t>
+      </w:r>
+      <w:r>
+        <w:br/>
+      </w:r>
+      <w:r>
+        <w:rPr>
+          <w:rStyle w:val="NormalTok"/>
+        </w:rPr>
+        <w:t xml:space="preserve">                                                        stratify</w:t>
+      </w:r>
+      <w:r>
+        <w:rPr>
+          <w:rStyle w:val="OperatorTok"/>
+        </w:rPr>
+        <w:t xml:space="preserve">=</w:t>
+      </w:r>
+      <w:r>
+        <w:rPr>
+          <w:rStyle w:val="NormalTok"/>
+        </w:rPr>
+        <w:t xml:space="preserve">y)</w:t>
+      </w:r>
+      <w:r>
+        <w:br/>
+      </w:r>
+      <w:r>
+        <w:rPr>
+          <w:rStyle w:val="NormalTok"/>
+        </w:rPr>
+        <w:t xml:space="preserve">    </w:t>
+      </w:r>
+      <w:r>
+        <w:rPr>
+          <w:rStyle w:val="CommentTok"/>
+        </w:rPr>
+        <w:t xml:space="preserve"># print(len(X_train), len(X_test))</w:t>
+      </w:r>
+      <w:r>
+        <w:br/>
+      </w:r>
+      <w:r>
+        <w:rPr>
+          <w:rStyle w:val="NormalTok"/>
+        </w:rPr>
+        <w:t xml:space="preserve">    </w:t>
+      </w:r>
+      <w:r>
+        <w:rPr>
+          <w:rStyle w:val="ControlFlowTok"/>
+        </w:rPr>
+        <w:t xml:space="preserve">if</w:t>
+      </w:r>
+      <w:r>
+        <w:rPr>
+          <w:rStyle w:val="NormalTok"/>
+        </w:rPr>
+        <w:t xml:space="preserve"> normalize:</w:t>
+      </w:r>
+      <w:r>
+        <w:br/>
+      </w:r>
+      <w:r>
+        <w:rPr>
+          <w:rStyle w:val="NormalTok"/>
+        </w:rPr>
+        <w:t xml:space="preserve">        scaler </w:t>
+      </w:r>
+      <w:r>
+        <w:rPr>
+          <w:rStyle w:val="OperatorTok"/>
+        </w:rPr>
+        <w:t xml:space="preserve">=</w:t>
+      </w:r>
+      <w:r>
+        <w:rPr>
+          <w:rStyle w:val="NormalTok"/>
+        </w:rPr>
+        <w:t xml:space="preserve"> StandardScaler()</w:t>
+      </w:r>
+      <w:r>
+        <w:br/>
+      </w:r>
+      <w:r>
+        <w:rPr>
+          <w:rStyle w:val="NormalTok"/>
+        </w:rPr>
+        <w:t xml:space="preserve">        X_train </w:t>
+      </w:r>
+      <w:r>
+        <w:rPr>
+          <w:rStyle w:val="OperatorTok"/>
+        </w:rPr>
+        <w:t xml:space="preserve">=</w:t>
+      </w:r>
+      <w:r>
+        <w:rPr>
+          <w:rStyle w:val="NormalTok"/>
+        </w:rPr>
+        <w:t xml:space="preserve"> scaler.fit_transform(X_train)</w:t>
+      </w:r>
+      <w:r>
+        <w:br/>
+      </w:r>
+      <w:r>
+        <w:rPr>
+          <w:rStyle w:val="NormalTok"/>
+        </w:rPr>
+        <w:t xml:space="preserve">        X_test </w:t>
+      </w:r>
+      <w:r>
+        <w:rPr>
+          <w:rStyle w:val="OperatorTok"/>
+        </w:rPr>
+        <w:t xml:space="preserve">=</w:t>
+      </w:r>
+      <w:r>
+        <w:rPr>
+          <w:rStyle w:val="NormalTok"/>
+        </w:rPr>
+        <w:t xml:space="preserve"> scaler.transform(X_test)</w:t>
+      </w:r>
+      <w:r>
+        <w:br/>
+      </w:r>
+      <w:r>
+        <w:rPr>
+          <w:rStyle w:val="NormalTok"/>
+        </w:rPr>
+        <w:t xml:space="preserve">    </w:t>
+      </w:r>
+      <w:r>
+        <w:rPr>
+          <w:rStyle w:val="CommentTok"/>
+        </w:rPr>
+        <w:t xml:space="preserve"># 进一步划分出验证集，用于调参、early stopping等。</w:t>
+      </w:r>
+      <w:r>
+        <w:br/>
+      </w:r>
+      <w:r>
+        <w:rPr>
+          <w:rStyle w:val="NormalTok"/>
+        </w:rPr>
+        <w:t xml:space="preserve">    X_train, X_val, y_train, y_val </w:t>
+      </w:r>
+      <w:r>
+        <w:rPr>
+          <w:rStyle w:val="OperatorTok"/>
+        </w:rPr>
+        <w:t xml:space="preserve">=</w:t>
+      </w:r>
+      <w:r>
+        <w:rPr>
+          <w:rStyle w:val="NormalTok"/>
+        </w:rPr>
+        <w:t xml:space="preserve"> train_test_split(X_train, y_train, test_size</w:t>
+      </w:r>
+      <w:r>
+        <w:rPr>
+          <w:rStyle w:val="OperatorTok"/>
+        </w:rPr>
+        <w:t xml:space="preserve">=</w:t>
+      </w:r>
+      <w:r>
+        <w:rPr>
+          <w:rStyle w:val="FloatTok"/>
+        </w:rPr>
+        <w:t xml:space="preserve">0.1</w:t>
+      </w:r>
+      <w:r>
+        <w:rPr>
+          <w:rStyle w:val="NormalTok"/>
+        </w:rPr>
+        <w:t xml:space="preserve">, random_state</w:t>
+      </w:r>
+      <w:r>
+        <w:rPr>
+          <w:rStyle w:val="OperatorTok"/>
+        </w:rPr>
+        <w:t xml:space="preserve">=</w:t>
+      </w:r>
+      <w:r>
+        <w:rPr>
+          <w:rStyle w:val="DecValTok"/>
+        </w:rPr>
+        <w:t xml:space="preserve">42</w:t>
+      </w:r>
+      <w:r>
+        <w:rPr>
+          <w:rStyle w:val="NormalTok"/>
+        </w:rPr>
+        <w:t xml:space="preserve">, </w:t>
+      </w:r>
+      <w:r>
+        <w:br/>
+      </w:r>
+      <w:r>
+        <w:rPr>
+          <w:rStyle w:val="NormalTok"/>
+        </w:rPr>
+        <w:t xml:space="preserve">                                                    stratify</w:t>
+      </w:r>
+      <w:r>
+        <w:rPr>
+          <w:rStyle w:val="OperatorTok"/>
+        </w:rPr>
+        <w:t xml:space="preserve">=</w:t>
+      </w:r>
+      <w:r>
+        <w:rPr>
+          <w:rStyle w:val="NormalTok"/>
+        </w:rPr>
+        <w:t xml:space="preserve">y_train)</w:t>
+      </w:r>
+      <w:r>
+        <w:br/>
+      </w:r>
+      <w:r>
+        <w:rPr>
+          <w:rStyle w:val="NormalTok"/>
+        </w:rPr>
+        <w:t xml:space="preserve">    </w:t>
+      </w:r>
+      <w:r>
+        <w:rPr>
+          <w:rStyle w:val="BuiltInTok"/>
+        </w:rPr>
+        <w:t xml:space="preserve">print</w:t>
+      </w:r>
+      <w:r>
+        <w:rPr>
+          <w:rStyle w:val="NormalTok"/>
+        </w:rPr>
+        <w:t xml:space="preserve">(</w:t>
+      </w:r>
+      <w:r>
+        <w:rPr>
+          <w:rStyle w:val="BuiltInTok"/>
+        </w:rPr>
+        <w:t xml:space="preserve">len</w:t>
+      </w:r>
+      <w:r>
+        <w:rPr>
+          <w:rStyle w:val="NormalTok"/>
+        </w:rPr>
+        <w:t xml:space="preserve">(X_train), </w:t>
+      </w:r>
+      <w:r>
+        <w:rPr>
+          <w:rStyle w:val="BuiltInTok"/>
+        </w:rPr>
+        <w:t xml:space="preserve">len</w:t>
+      </w:r>
+      <w:r>
+        <w:rPr>
+          <w:rStyle w:val="NormalTok"/>
+        </w:rPr>
+        <w:t xml:space="preserve">(X_val), </w:t>
+      </w:r>
+      <w:r>
+        <w:rPr>
+          <w:rStyle w:val="BuiltInTok"/>
+        </w:rPr>
+        <w:t xml:space="preserve">len</w:t>
+      </w:r>
+      <w:r>
+        <w:rPr>
+          <w:rStyle w:val="NormalTok"/>
+        </w:rPr>
+        <w:t xml:space="preserve">(X_test))</w:t>
+      </w:r>
+      <w:r>
+        <w:br/>
+      </w:r>
+      <w:r>
+        <w:rPr>
+          <w:rStyle w:val="NormalTok"/>
+        </w:rPr>
+        <w:t xml:space="preserve">    </w:t>
+      </w:r>
+      <w:r>
+        <w:rPr>
+          <w:rStyle w:val="ControlFlowTok"/>
+        </w:rPr>
+        <w:t xml:space="preserve">return</w:t>
+      </w:r>
+      <w:r>
+        <w:rPr>
+          <w:rStyle w:val="NormalTok"/>
+        </w:rPr>
+        <w:t xml:space="preserve"> X_train, X_val, X_test, y_train, y_val, y_test</w:t>
+      </w:r>
+    </w:p>
+    <w:p>
+      <w:pPr>
+        <w:pStyle w:val="SourceCode"/>
+      </w:pPr>
+      <w:r>
+        <w:rPr>
+          <w:rStyle w:val="NormalTok"/>
+        </w:rPr>
+        <w:t xml:space="preserve">X_train, X_val, X_test, y_train, y_val, y_test </w:t>
+      </w:r>
+      <w:r>
+        <w:rPr>
+          <w:rStyle w:val="OperatorTok"/>
+        </w:rPr>
+        <w:t xml:space="preserve">=</w:t>
+      </w:r>
+      <w:r>
+        <w:rPr>
+          <w:rStyle w:val="NormalTok"/>
+        </w:rPr>
+        <w:t xml:space="preserve"> make_train_val_test(X, y)</w:t>
+      </w:r>
+      <w:r>
+        <w:br/>
+      </w:r>
+      <w:r>
+        <w:rPr>
+          <w:rStyle w:val="NormalTok"/>
+        </w:rPr>
+        <w:t xml:space="preserve">X_train_full, X_val_full, X_test_full, y_train_full, y_val_full, y_test_full </w:t>
+      </w:r>
+      <w:r>
+        <w:rPr>
+          <w:rStyle w:val="OperatorTok"/>
+        </w:rPr>
+        <w:t xml:space="preserve">=</w:t>
+      </w:r>
+      <w:r>
+        <w:rPr>
+          <w:rStyle w:val="NormalTok"/>
+        </w:rPr>
+        <w:t xml:space="preserve"> make_train_val_test(X_full, y_full)</w:t>
+      </w:r>
+    </w:p>
+    <w:p>
+      <w:pPr>
+        <w:pStyle w:val="SourceCode"/>
+      </w:pPr>
+      <w:r>
+        <w:rPr>
+          <w:rStyle w:val="VerbatimChar"/>
+        </w:rPr>
+        <w:t xml:space="preserve">Sat 2024-11-16 22:11:02.748631</w:t>
+      </w:r>
+    </w:p>
+    <w:p>
+      <w:pPr>
+        <w:pStyle w:val="SourceCode"/>
+      </w:pPr>
+      <w:r>
+        <w:rPr>
+          <w:rStyle w:val="VerbatimChar"/>
+        </w:rPr>
+        <w:t xml:space="preserve">INFO     (1293, 144, 360)                                                                             d=204713;file:///home/ye_canming/repos/novelties/cv/ScholarlyInfrastructure/scholarly_infrastructure/logging/nucleus.py\nucleus.py;;\:d=81860;file:///home/ye_canming/repos/novelties/cv/ScholarlyInfrastructure/scholarly_infrastructure/logging/nucleus.py#55\55;;\</w:t>
+      </w:r>
+    </w:p>
+    <w:p>
+      <w:pPr>
+        <w:pStyle w:val="SourceCode"/>
+      </w:pPr>
+      <w:r>
+        <w:rPr>
+          <w:rStyle w:val="VerbatimChar"/>
+        </w:rPr>
+        <w:t xml:space="preserve">Sat 2024-11-16 22:11:07.325810</w:t>
+      </w:r>
+    </w:p>
+    <w:p>
+      <w:pPr>
+        <w:pStyle w:val="SourceCode"/>
+      </w:pPr>
+      <w:r>
+        <w:rPr>
+          <w:rStyle w:val="VerbatimChar"/>
+        </w:rPr>
+        <w:t xml:space="preserve">INFO     (50400, 5600, 14000)                                                                         d=196832;file:///home/ye_canming/repos/novelties/cv/ScholarlyInfrastructure/scholarly_infrastructure/logging/nucleus.py\nucleus.py;;\:d=371490;file:///home/ye_canming/repos/novelties/cv/ScholarlyInfrastructure/scholarly_infrastructure/logging/nucleus.py#55\55;;\</w:t>
+      </w:r>
+    </w:p>
+    <w:p>
+      <w:pPr>
+        <w:pStyle w:val="FirstParagraph"/>
+      </w:pPr>
+      <w:r>
+        <w:t xml:space="preserve">获得 PyTorch 格式 的Dataset，</w:t>
+      </w:r>
+      <w:r>
+        <w:t xml:space="preserve"> </w:t>
+      </w:r>
+      <w:r>
+        <w:t xml:space="preserve">进一步得到 PyTorch Lightning 的 DataModule</w:t>
+      </w:r>
+    </w:p>
+    <w:p>
+      <w:r>
+        <w:pict>
+          <v:rect style="width:0;height:1.5pt" o:hralign="center" o:hrstd="t" o:hr="t"/>
+        </w:pict>
+      </w:r>
+    </w:p>
+    <w:p>
+      <w:pPr>
+        <w:pStyle w:val="FirstParagraph"/>
+      </w:pPr>
+      <w:hyperlink r:id="rId32">
+        <w:r>
+          <w:rPr>
+            <w:rStyle w:val="Hyperlink"/>
+          </w:rPr>
+          <w:t xml:space="preserve">source</w:t>
+        </w:r>
+      </w:hyperlink>
+    </w:p>
+    <w:p>
+      <w:pPr>
+        <w:pStyle w:val="BodyText"/>
+      </w:pPr>
+      <w:r>
+        <w:t xml:space="preserve">get_torch_dataset</w:t>
+      </w:r>
+    </w:p>
+    <w:p>
+      <w:pPr>
+        <w:pStyle w:val="SourceCode"/>
+      </w:pPr>
+      <w:r>
+        <w:rPr>
+          <w:rStyle w:val="VerbatimChar"/>
+        </w:rPr>
+        <w:t xml:space="preserve"> get_torch_dataset (X, y)</w:t>
+      </w:r>
+    </w:p>
+    <w:p>
+      <w:pPr>
+        <w:pStyle w:val="SourceCode"/>
+      </w:pPr>
+      <w:r>
+        <w:rPr>
+          <w:rStyle w:val="ImportTok"/>
+        </w:rPr>
+        <w:t xml:space="preserve">import</w:t>
+      </w:r>
+      <w:r>
+        <w:rPr>
+          <w:rStyle w:val="NormalTok"/>
+        </w:rPr>
+        <w:t xml:space="preserve"> torch</w:t>
+      </w:r>
+      <w:r>
+        <w:br/>
+      </w:r>
+      <w:r>
+        <w:rPr>
+          <w:rStyle w:val="ImportTok"/>
+        </w:rPr>
+        <w:t xml:space="preserve">import</w:t>
+      </w:r>
+      <w:r>
+        <w:rPr>
+          <w:rStyle w:val="NormalTok"/>
+        </w:rPr>
+        <w:t xml:space="preserve"> lightning </w:t>
+      </w:r>
+      <w:r>
+        <w:rPr>
+          <w:rStyle w:val="ImportTok"/>
+        </w:rPr>
+        <w:t xml:space="preserve">as</w:t>
+      </w:r>
+      <w:r>
+        <w:rPr>
+          <w:rStyle w:val="NormalTok"/>
+        </w:rPr>
+        <w:t xml:space="preserve"> L</w:t>
+      </w:r>
+    </w:p>
+    <w:p>
+      <w:pPr>
+        <w:pStyle w:val="SourceCode"/>
+      </w:pPr>
+      <w:r>
+        <w:rPr>
+          <w:rStyle w:val="KeywordTok"/>
+        </w:rPr>
+        <w:t xml:space="preserve">def</w:t>
+      </w:r>
+      <w:r>
+        <w:rPr>
+          <w:rStyle w:val="NormalTok"/>
+        </w:rPr>
+        <w:t xml:space="preserve"> get_torch_dataset(X, y):</w:t>
+      </w:r>
+      <w:r>
+        <w:br/>
+      </w:r>
+      <w:r>
+        <w:rPr>
+          <w:rStyle w:val="NormalTok"/>
+        </w:rPr>
+        <w:t xml:space="preserve">    X_tensor </w:t>
+      </w:r>
+      <w:r>
+        <w:rPr>
+          <w:rStyle w:val="OperatorTok"/>
+        </w:rPr>
+        <w:t xml:space="preserve">=</w:t>
+      </w:r>
+      <w:r>
+        <w:rPr>
+          <w:rStyle w:val="NormalTok"/>
+        </w:rPr>
+        <w:t xml:space="preserve"> torch.tensor(X, dtype</w:t>
+      </w:r>
+      <w:r>
+        <w:rPr>
+          <w:rStyle w:val="OperatorTok"/>
+        </w:rPr>
+        <w:t xml:space="preserve">=</w:t>
+      </w:r>
+      <w:r>
+        <w:rPr>
+          <w:rStyle w:val="NormalTok"/>
+        </w:rPr>
+        <w:t xml:space="preserve">torch.float32)</w:t>
+      </w:r>
+      <w:r>
+        <w:br/>
+      </w:r>
+      <w:r>
+        <w:rPr>
+          <w:rStyle w:val="NormalTok"/>
+        </w:rPr>
+        <w:t xml:space="preserve">    y_tensor </w:t>
+      </w:r>
+      <w:r>
+        <w:rPr>
+          <w:rStyle w:val="OperatorTok"/>
+        </w:rPr>
+        <w:t xml:space="preserve">=</w:t>
+      </w:r>
+      <w:r>
+        <w:rPr>
+          <w:rStyle w:val="NormalTok"/>
+        </w:rPr>
+        <w:t xml:space="preserve"> torch.tensor(y, dtype</w:t>
+      </w:r>
+      <w:r>
+        <w:rPr>
+          <w:rStyle w:val="OperatorTok"/>
+        </w:rPr>
+        <w:t xml:space="preserve">=</w:t>
+      </w:r>
+      <w:r>
+        <w:rPr>
+          <w:rStyle w:val="NormalTok"/>
+        </w:rPr>
+        <w:t xml:space="preserve">torch.</w:t>
+      </w:r>
+      <w:r>
+        <w:rPr>
+          <w:rStyle w:val="BuiltInTok"/>
+        </w:rPr>
+        <w:t xml:space="preserve">long</w:t>
+      </w:r>
+      <w:r>
+        <w:rPr>
+          <w:rStyle w:val="NormalTok"/>
+        </w:rPr>
+        <w:t xml:space="preserve">)</w:t>
+      </w:r>
+      <w:r>
+        <w:br/>
+      </w:r>
+      <w:r>
+        <w:rPr>
+          <w:rStyle w:val="NormalTok"/>
+        </w:rPr>
+        <w:t xml:space="preserve">    dataset </w:t>
+      </w:r>
+      <w:r>
+        <w:rPr>
+          <w:rStyle w:val="OperatorTok"/>
+        </w:rPr>
+        <w:t xml:space="preserve">=</w:t>
+      </w:r>
+      <w:r>
+        <w:rPr>
+          <w:rStyle w:val="NormalTok"/>
+        </w:rPr>
+        <w:t xml:space="preserve"> torch.utils.data.TensorDataset(X_tensor, y_tensor)</w:t>
+      </w:r>
+      <w:r>
+        <w:br/>
+      </w:r>
+      <w:r>
+        <w:rPr>
+          <w:rStyle w:val="NormalTok"/>
+        </w:rPr>
+        <w:t xml:space="preserve">    </w:t>
+      </w:r>
+      <w:r>
+        <w:rPr>
+          <w:rStyle w:val="ControlFlowTok"/>
+        </w:rPr>
+        <w:t xml:space="preserve">return</w:t>
+      </w:r>
+      <w:r>
+        <w:rPr>
+          <w:rStyle w:val="NormalTok"/>
+        </w:rPr>
+        <w:t xml:space="preserve"> dataset</w:t>
+      </w:r>
+    </w:p>
+    <w:p>
+      <w:pPr>
+        <w:pStyle w:val="SourceCode"/>
+      </w:pPr>
+      <w:r>
+        <w:rPr>
+          <w:rStyle w:val="NormalTok"/>
+        </w:rPr>
+        <w:t xml:space="preserve">train_set </w:t>
+      </w:r>
+      <w:r>
+        <w:rPr>
+          <w:rStyle w:val="OperatorTok"/>
+        </w:rPr>
+        <w:t xml:space="preserve">=</w:t>
+      </w:r>
+      <w:r>
+        <w:rPr>
+          <w:rStyle w:val="NormalTok"/>
+        </w:rPr>
+        <w:t xml:space="preserve"> get_torch_dataset(X_train, y_train)</w:t>
+      </w:r>
+      <w:r>
+        <w:br/>
+      </w:r>
+      <w:r>
+        <w:rPr>
+          <w:rStyle w:val="NormalTok"/>
+        </w:rPr>
+        <w:t xml:space="preserve">val_set </w:t>
+      </w:r>
+      <w:r>
+        <w:rPr>
+          <w:rStyle w:val="OperatorTok"/>
+        </w:rPr>
+        <w:t xml:space="preserve">=</w:t>
+      </w:r>
+      <w:r>
+        <w:rPr>
+          <w:rStyle w:val="NormalTok"/>
+        </w:rPr>
+        <w:t xml:space="preserve"> get_torch_dataset(X_val, y_val)</w:t>
+      </w:r>
+      <w:r>
+        <w:br/>
+      </w:r>
+      <w:r>
+        <w:rPr>
+          <w:rStyle w:val="NormalTok"/>
+        </w:rPr>
+        <w:t xml:space="preserve">test_set </w:t>
+      </w:r>
+      <w:r>
+        <w:rPr>
+          <w:rStyle w:val="OperatorTok"/>
+        </w:rPr>
+        <w:t xml:space="preserve">=</w:t>
+      </w:r>
+      <w:r>
+        <w:rPr>
+          <w:rStyle w:val="NormalTok"/>
+        </w:rPr>
+        <w:t xml:space="preserve"> get_torch_dataset(X_test, y_test)</w:t>
+      </w:r>
+      <w:r>
+        <w:br/>
+      </w:r>
+      <w:r>
+        <w:rPr>
+          <w:rStyle w:val="NormalTok"/>
+        </w:rPr>
+        <w:t xml:space="preserve">train_set_full </w:t>
+      </w:r>
+      <w:r>
+        <w:rPr>
+          <w:rStyle w:val="OperatorTok"/>
+        </w:rPr>
+        <w:t xml:space="preserve">=</w:t>
+      </w:r>
+      <w:r>
+        <w:rPr>
+          <w:rStyle w:val="NormalTok"/>
+        </w:rPr>
+        <w:t xml:space="preserve"> get_torch_dataset(X_train_full, y_train_full)</w:t>
+      </w:r>
+      <w:r>
+        <w:br/>
+      </w:r>
+      <w:r>
+        <w:rPr>
+          <w:rStyle w:val="NormalTok"/>
+        </w:rPr>
+        <w:t xml:space="preserve">val_set_full </w:t>
+      </w:r>
+      <w:r>
+        <w:rPr>
+          <w:rStyle w:val="OperatorTok"/>
+        </w:rPr>
+        <w:t xml:space="preserve">=</w:t>
+      </w:r>
+      <w:r>
+        <w:rPr>
+          <w:rStyle w:val="NormalTok"/>
+        </w:rPr>
+        <w:t xml:space="preserve"> get_torch_dataset(X_val_full, y_val_full)</w:t>
+      </w:r>
+      <w:r>
+        <w:br/>
+      </w:r>
+      <w:r>
+        <w:rPr>
+          <w:rStyle w:val="NormalTok"/>
+        </w:rPr>
+        <w:t xml:space="preserve">test_set_full </w:t>
+      </w:r>
+      <w:r>
+        <w:rPr>
+          <w:rStyle w:val="OperatorTok"/>
+        </w:rPr>
+        <w:t xml:space="preserve">=</w:t>
+      </w:r>
+      <w:r>
+        <w:rPr>
+          <w:rStyle w:val="NormalTok"/>
+        </w:rPr>
+        <w:t xml:space="preserve"> get_torch_dataset(X_test_full, y_test_full)</w:t>
+      </w:r>
+    </w:p>
+    <w:p>
+      <w:pPr>
+        <w:pStyle w:val="SourceCode"/>
+      </w:pPr>
+      <w:r>
+        <w:rPr>
+          <w:rStyle w:val="ImportTok"/>
+        </w:rPr>
+        <w:t xml:space="preserve">import</w:t>
+      </w:r>
+      <w:r>
+        <w:rPr>
+          <w:rStyle w:val="NormalTok"/>
+        </w:rPr>
+        <w:t xml:space="preserve"> lightning </w:t>
+      </w:r>
+      <w:r>
+        <w:rPr>
+          <w:rStyle w:val="ImportTok"/>
+        </w:rPr>
+        <w:t xml:space="preserve">as</w:t>
+      </w:r>
+      <w:r>
+        <w:rPr>
+          <w:rStyle w:val="NormalTok"/>
+        </w:rPr>
+        <w:t xml:space="preserve"> L</w:t>
+      </w:r>
+    </w:p>
+    <w:p>
+      <w:pPr>
+        <w:pStyle w:val="SourceCode"/>
+      </w:pPr>
+      <w:r>
+        <w:rPr>
+          <w:rStyle w:val="NormalTok"/>
+        </w:rPr>
+        <w:t xml:space="preserve">data_module </w:t>
+      </w:r>
+      <w:r>
+        <w:rPr>
+          <w:rStyle w:val="OperatorTok"/>
+        </w:rPr>
+        <w:t xml:space="preserve">=</w:t>
+      </w:r>
+      <w:r>
+        <w:rPr>
+          <w:rStyle w:val="NormalTok"/>
+        </w:rPr>
+        <w:t xml:space="preserve"> L.LightningDataModule.from_datasets(</w:t>
+      </w:r>
+      <w:r>
+        <w:br/>
+      </w:r>
+      <w:r>
+        <w:rPr>
+          <w:rStyle w:val="NormalTok"/>
+        </w:rPr>
+        <w:t xml:space="preserve">    train_dataset</w:t>
+      </w:r>
+      <w:r>
+        <w:rPr>
+          <w:rStyle w:val="OperatorTok"/>
+        </w:rPr>
+        <w:t xml:space="preserve">=</w:t>
+      </w:r>
+      <w:r>
+        <w:rPr>
+          <w:rStyle w:val="NormalTok"/>
+        </w:rPr>
+        <w:t xml:space="preserve">train_set, </w:t>
+      </w:r>
+      <w:r>
+        <w:br/>
+      </w:r>
+      <w:r>
+        <w:rPr>
+          <w:rStyle w:val="NormalTok"/>
+        </w:rPr>
+        <w:t xml:space="preserve">    val_dataset</w:t>
+      </w:r>
+      <w:r>
+        <w:rPr>
+          <w:rStyle w:val="OperatorTok"/>
+        </w:rPr>
+        <w:t xml:space="preserve">=</w:t>
+      </w:r>
+      <w:r>
+        <w:rPr>
+          <w:rStyle w:val="NormalTok"/>
+        </w:rPr>
+        <w:t xml:space="preserve">val_set, </w:t>
+      </w:r>
+      <w:r>
+        <w:br/>
+      </w:r>
+      <w:r>
+        <w:rPr>
+          <w:rStyle w:val="NormalTok"/>
+        </w:rPr>
+        <w:t xml:space="preserve">    test_dataset</w:t>
+      </w:r>
+      <w:r>
+        <w:rPr>
+          <w:rStyle w:val="OperatorTok"/>
+        </w:rPr>
+        <w:t xml:space="preserve">=</w:t>
+      </w:r>
+      <w:r>
+        <w:rPr>
+          <w:rStyle w:val="NormalTok"/>
+        </w:rPr>
+        <w:t xml:space="preserve">test_set, </w:t>
+      </w:r>
+      <w:r>
+        <w:br/>
+      </w:r>
+      <w:r>
+        <w:rPr>
+          <w:rStyle w:val="NormalTok"/>
+        </w:rPr>
+        <w:t xml:space="preserve">    predict_dataset</w:t>
+      </w:r>
+      <w:r>
+        <w:rPr>
+          <w:rStyle w:val="OperatorTok"/>
+        </w:rPr>
+        <w:t xml:space="preserve">=</w:t>
+      </w:r>
+      <w:r>
+        <w:rPr>
+          <w:rStyle w:val="NormalTok"/>
+        </w:rPr>
+        <w:t xml:space="preserve">test_set, </w:t>
+      </w:r>
+      <w:r>
+        <w:br/>
+      </w:r>
+      <w:r>
+        <w:rPr>
+          <w:rStyle w:val="NormalTok"/>
+        </w:rPr>
+        <w:t xml:space="preserve">    batch_size</w:t>
+      </w:r>
+      <w:r>
+        <w:rPr>
+          <w:rStyle w:val="OperatorTok"/>
+        </w:rPr>
+        <w:t xml:space="preserve">=</w:t>
+      </w:r>
+      <w:r>
+        <w:rPr>
+          <w:rStyle w:val="DecValTok"/>
+        </w:rPr>
+        <w:t xml:space="preserve">128</w:t>
+      </w:r>
+      <w:r>
+        <w:rPr>
+          <w:rStyle w:val="NormalTok"/>
+        </w:rPr>
+        <w:t xml:space="preserve">,  </w:t>
+      </w:r>
+      <w:r>
+        <w:br/>
+      </w:r>
+      <w:r>
+        <w:rPr>
+          <w:rStyle w:val="NormalTok"/>
+        </w:rPr>
+        <w:t xml:space="preserve">    num_workers</w:t>
+      </w:r>
+      <w:r>
+        <w:rPr>
+          <w:rStyle w:val="OperatorTok"/>
+        </w:rPr>
+        <w:t xml:space="preserve">=</w:t>
+      </w:r>
+      <w:r>
+        <w:rPr>
+          <w:rStyle w:val="DecValTok"/>
+        </w:rPr>
+        <w:t xml:space="preserve">4</w:t>
+      </w:r>
+      <w:r>
+        <w:br/>
+      </w:r>
+      <w:r>
+        <w:rPr>
+          <w:rStyle w:val="NormalTok"/>
+        </w:rPr>
+        <w:t xml:space="preserve">)</w:t>
+      </w:r>
+      <w:r>
+        <w:br/>
+      </w:r>
+      <w:r>
+        <w:rPr>
+          <w:rStyle w:val="NormalTok"/>
+        </w:rPr>
+        <w:t xml:space="preserve">data_module_full </w:t>
+      </w:r>
+      <w:r>
+        <w:rPr>
+          <w:rStyle w:val="OperatorTok"/>
+        </w:rPr>
+        <w:t xml:space="preserve">=</w:t>
+      </w:r>
+      <w:r>
+        <w:rPr>
+          <w:rStyle w:val="NormalTok"/>
+        </w:rPr>
+        <w:t xml:space="preserve"> L.LightningDataModule.from_datasets(</w:t>
+      </w:r>
+      <w:r>
+        <w:br/>
+      </w:r>
+      <w:r>
+        <w:rPr>
+          <w:rStyle w:val="NormalTok"/>
+        </w:rPr>
+        <w:t xml:space="preserve">    train_dataset</w:t>
+      </w:r>
+      <w:r>
+        <w:rPr>
+          <w:rStyle w:val="OperatorTok"/>
+        </w:rPr>
+        <w:t xml:space="preserve">=</w:t>
+      </w:r>
+      <w:r>
+        <w:rPr>
+          <w:rStyle w:val="NormalTok"/>
+        </w:rPr>
+        <w:t xml:space="preserve">train_set_full, </w:t>
+      </w:r>
+      <w:r>
+        <w:br/>
+      </w:r>
+      <w:r>
+        <w:rPr>
+          <w:rStyle w:val="NormalTok"/>
+        </w:rPr>
+        <w:t xml:space="preserve">    val_dataset</w:t>
+      </w:r>
+      <w:r>
+        <w:rPr>
+          <w:rStyle w:val="OperatorTok"/>
+        </w:rPr>
+        <w:t xml:space="preserve">=</w:t>
+      </w:r>
+      <w:r>
+        <w:rPr>
+          <w:rStyle w:val="NormalTok"/>
+        </w:rPr>
+        <w:t xml:space="preserve">val_set_full, </w:t>
+      </w:r>
+      <w:r>
+        <w:br/>
+      </w:r>
+      <w:r>
+        <w:rPr>
+          <w:rStyle w:val="NormalTok"/>
+        </w:rPr>
+        <w:t xml:space="preserve">    test_dataset</w:t>
+      </w:r>
+      <w:r>
+        <w:rPr>
+          <w:rStyle w:val="OperatorTok"/>
+        </w:rPr>
+        <w:t xml:space="preserve">=</w:t>
+      </w:r>
+      <w:r>
+        <w:rPr>
+          <w:rStyle w:val="NormalTok"/>
+        </w:rPr>
+        <w:t xml:space="preserve">test_set_full, </w:t>
+      </w:r>
+      <w:r>
+        <w:br/>
+      </w:r>
+      <w:r>
+        <w:rPr>
+          <w:rStyle w:val="NormalTok"/>
+        </w:rPr>
+        <w:t xml:space="preserve">    predict_dataset</w:t>
+      </w:r>
+      <w:r>
+        <w:rPr>
+          <w:rStyle w:val="OperatorTok"/>
+        </w:rPr>
+        <w:t xml:space="preserve">=</w:t>
+      </w:r>
+      <w:r>
+        <w:rPr>
+          <w:rStyle w:val="NormalTok"/>
+        </w:rPr>
+        <w:t xml:space="preserve">test_set_full, </w:t>
+      </w:r>
+      <w:r>
+        <w:br/>
+      </w:r>
+      <w:r>
+        <w:rPr>
+          <w:rStyle w:val="NormalTok"/>
+        </w:rPr>
+        <w:t xml:space="preserve">    batch_size</w:t>
+      </w:r>
+      <w:r>
+        <w:rPr>
+          <w:rStyle w:val="OperatorTok"/>
+        </w:rPr>
+        <w:t xml:space="preserve">=</w:t>
+      </w:r>
+      <w:r>
+        <w:rPr>
+          <w:rStyle w:val="DecValTok"/>
+        </w:rPr>
+        <w:t xml:space="preserve">128</w:t>
+      </w:r>
+      <w:r>
+        <w:rPr>
+          <w:rStyle w:val="NormalTok"/>
+        </w:rPr>
+        <w:t xml:space="preserve">,  </w:t>
+      </w:r>
+      <w:r>
+        <w:br/>
+      </w:r>
+      <w:r>
+        <w:rPr>
+          <w:rStyle w:val="NormalTok"/>
+        </w:rPr>
+        <w:t xml:space="preserve">    num_workers</w:t>
+      </w:r>
+      <w:r>
+        <w:rPr>
+          <w:rStyle w:val="OperatorTok"/>
+        </w:rPr>
+        <w:t xml:space="preserve">=</w:t>
+      </w:r>
+      <w:r>
+        <w:rPr>
+          <w:rStyle w:val="DecValTok"/>
+        </w:rPr>
+        <w:t xml:space="preserve">4</w:t>
+      </w:r>
+      <w:r>
+        <w:br/>
+      </w:r>
+      <w:r>
+        <w:rPr>
+          <w:rStyle w:val="NormalTok"/>
+        </w:rPr>
+        <w:t xml:space="preserve">)</w:t>
+      </w:r>
+    </w:p>
+    <w:p>
+      <w:r>
+        <w:pict>
+          <v:rect style="width:0;height:1.5pt" o:hralign="center" o:hrstd="t" o:hr="t"/>
+        </w:pict>
+      </w:r>
+    </w:p>
+    <w:p>
+      <w:pPr>
+        <w:pStyle w:val="FirstParagraph"/>
+      </w:pPr>
+      <w:hyperlink r:id="rId33">
+        <w:r>
+          <w:rPr>
+            <w:rStyle w:val="Hyperlink"/>
+          </w:rPr>
+          <w:t xml:space="preserve">source</w:t>
+        </w:r>
+      </w:hyperlink>
+    </w:p>
+    <w:p>
+      <w:pPr>
+        <w:pStyle w:val="BodyText"/>
+      </w:pPr>
+      <w:r>
+        <w:t xml:space="preserve">process_sklearn_dataset_dict</w:t>
+      </w:r>
+    </w:p>
+    <w:p>
+      <w:pPr>
+        <w:pStyle w:val="SourceCode"/>
+      </w:pPr>
+      <w:r>
+        <w:rPr>
+          <w:rStyle w:val="VerbatimChar"/>
+        </w:rPr>
+        <w:t xml:space="preserve"> process_sklearn_dataset_dict (dataset_dict:dict,</w:t>
+      </w:r>
+      <w:r>
+        <w:br/>
+      </w:r>
+      <w:r>
+        <w:rPr>
+          <w:rStyle w:val="VerbatimChar"/>
+        </w:rPr>
+        <w:t xml:space="preserve">                               return_type:Literal['numpy','torch','lightn</w:t>
+      </w:r>
+      <w:r>
+        <w:br/>
+      </w:r>
+      <w:r>
+        <w:rPr>
+          <w:rStyle w:val="VerbatimChar"/>
+        </w:rPr>
+        <w:t xml:space="preserve">                               ing','pandas','all'])</w:t>
+      </w:r>
+    </w:p>
+    <w:p>
+      <w:pPr>
+        <w:pStyle w:val="SourceCode"/>
+      </w:pPr>
+      <w:r>
+        <w:rPr>
+          <w:rStyle w:val="ImportTok"/>
+        </w:rPr>
+        <w:t xml:space="preserve">from</w:t>
+      </w:r>
+      <w:r>
+        <w:rPr>
+          <w:rStyle w:val="NormalTok"/>
+        </w:rPr>
+        <w:t xml:space="preserve"> typing </w:t>
+      </w:r>
+      <w:r>
+        <w:rPr>
+          <w:rStyle w:val="ImportTok"/>
+        </w:rPr>
+        <w:t xml:space="preserve">import</w:t>
+      </w:r>
+      <w:r>
+        <w:rPr>
+          <w:rStyle w:val="NormalTok"/>
+        </w:rPr>
+        <w:t xml:space="preserve"> Literal</w:t>
+      </w:r>
+    </w:p>
+    <w:p>
+      <w:pPr>
+        <w:pStyle w:val="SourceCode"/>
+      </w:pPr>
+      <w:r>
+        <w:rPr>
+          <w:rStyle w:val="NormalTok"/>
+        </w:rPr>
+        <w:t xml:space="preserve">ReturnType </w:t>
+      </w:r>
+      <w:r>
+        <w:rPr>
+          <w:rStyle w:val="OperatorTok"/>
+        </w:rPr>
+        <w:t xml:space="preserve">=</w:t>
+      </w:r>
+      <w:r>
+        <w:rPr>
+          <w:rStyle w:val="NormalTok"/>
+        </w:rPr>
+        <w:t xml:space="preserve"> Literal[</w:t>
+      </w:r>
+      <w:r>
+        <w:rPr>
+          <w:rStyle w:val="StringTok"/>
+        </w:rPr>
+        <w:t xml:space="preserve">'numpy'</w:t>
+      </w:r>
+      <w:r>
+        <w:rPr>
+          <w:rStyle w:val="NormalTok"/>
+        </w:rPr>
+        <w:t xml:space="preserve">, </w:t>
+      </w:r>
+      <w:r>
+        <w:rPr>
+          <w:rStyle w:val="StringTok"/>
+        </w:rPr>
+        <w:t xml:space="preserve">'torch'</w:t>
+      </w:r>
+      <w:r>
+        <w:rPr>
+          <w:rStyle w:val="NormalTok"/>
+        </w:rPr>
+        <w:t xml:space="preserve">, </w:t>
+      </w:r>
+      <w:r>
+        <w:rPr>
+          <w:rStyle w:val="StringTok"/>
+        </w:rPr>
+        <w:t xml:space="preserve">'lightning'</w:t>
+      </w:r>
+      <w:r>
+        <w:rPr>
+          <w:rStyle w:val="NormalTok"/>
+        </w:rPr>
+        <w:t xml:space="preserve">, </w:t>
+      </w:r>
+      <w:r>
+        <w:rPr>
+          <w:rStyle w:val="StringTok"/>
+        </w:rPr>
+        <w:t xml:space="preserve">'pandas'</w:t>
+      </w:r>
+      <w:r>
+        <w:rPr>
+          <w:rStyle w:val="NormalTok"/>
+        </w:rPr>
+        <w:t xml:space="preserve">, </w:t>
+      </w:r>
+      <w:r>
+        <w:rPr>
+          <w:rStyle w:val="StringTok"/>
+        </w:rPr>
+        <w:t xml:space="preserve">'all'</w:t>
+      </w:r>
+      <w:r>
+        <w:rPr>
+          <w:rStyle w:val="NormalTok"/>
+        </w:rPr>
+        <w:t xml:space="preserve">]</w:t>
+      </w:r>
+      <w:r>
+        <w:br/>
+      </w:r>
+      <w:r>
+        <w:br/>
+      </w:r>
+      <w:r>
+        <w:rPr>
+          <w:rStyle w:val="KeywordTok"/>
+        </w:rPr>
+        <w:t xml:space="preserve">def</w:t>
+      </w:r>
+      <w:r>
+        <w:rPr>
+          <w:rStyle w:val="NormalTok"/>
+        </w:rPr>
+        <w:t xml:space="preserve"> process_sklearn_dataset_dict(dataset_dict:</w:t>
+      </w:r>
+      <w:r>
+        <w:rPr>
+          <w:rStyle w:val="BuiltInTok"/>
+        </w:rPr>
+        <w:t xml:space="preserve">dict</w:t>
+      </w:r>
+      <w:r>
+        <w:rPr>
+          <w:rStyle w:val="NormalTok"/>
+        </w:rPr>
+        <w:t xml:space="preserve">, return_type:ReturnType):</w:t>
+      </w:r>
+      <w:r>
+        <w:br/>
+      </w:r>
+      <w:r>
+        <w:rPr>
+          <w:rStyle w:val="NormalTok"/>
+        </w:rPr>
+        <w:t xml:space="preserve">    X, y, categories </w:t>
+      </w:r>
+      <w:r>
+        <w:rPr>
+          <w:rStyle w:val="OperatorTok"/>
+        </w:rPr>
+        <w:t xml:space="preserve">=</w:t>
+      </w:r>
+      <w:r>
+        <w:rPr>
+          <w:rStyle w:val="NormalTok"/>
+        </w:rPr>
+        <w:t xml:space="preserve"> sklearn_to_X_y_categories(dataset_dict)</w:t>
+      </w:r>
+      <w:r>
+        <w:br/>
+      </w:r>
+      <w:r>
+        <w:rPr>
+          <w:rStyle w:val="NormalTok"/>
+        </w:rPr>
+        <w:t xml:space="preserve">    X_train, X_val, X_test, y_train, y_val, y_test </w:t>
+      </w:r>
+      <w:r>
+        <w:rPr>
+          <w:rStyle w:val="OperatorTok"/>
+        </w:rPr>
+        <w:t xml:space="preserve">=</w:t>
+      </w:r>
+      <w:r>
+        <w:rPr>
+          <w:rStyle w:val="NormalTok"/>
+        </w:rPr>
+        <w:t xml:space="preserve"> make_train_val_test(X, y)</w:t>
+      </w:r>
+      <w:r>
+        <w:br/>
+      </w:r>
+      <w:r>
+        <w:rPr>
+          <w:rStyle w:val="NormalTok"/>
+        </w:rPr>
+        <w:t xml:space="preserve">    train_set </w:t>
+      </w:r>
+      <w:r>
+        <w:rPr>
+          <w:rStyle w:val="OperatorTok"/>
+        </w:rPr>
+        <w:t xml:space="preserve">=</w:t>
+      </w:r>
+      <w:r>
+        <w:rPr>
+          <w:rStyle w:val="NormalTok"/>
+        </w:rPr>
+        <w:t xml:space="preserve"> get_torch_dataset(X_train, y_train)</w:t>
+      </w:r>
+      <w:r>
+        <w:br/>
+      </w:r>
+      <w:r>
+        <w:rPr>
+          <w:rStyle w:val="NormalTok"/>
+        </w:rPr>
+        <w:t xml:space="preserve">    val_set </w:t>
+      </w:r>
+      <w:r>
+        <w:rPr>
+          <w:rStyle w:val="OperatorTok"/>
+        </w:rPr>
+        <w:t xml:space="preserve">=</w:t>
+      </w:r>
+      <w:r>
+        <w:rPr>
+          <w:rStyle w:val="NormalTok"/>
+        </w:rPr>
+        <w:t xml:space="preserve"> get_torch_dataset(X_val, y_val)</w:t>
+      </w:r>
+      <w:r>
+        <w:br/>
+      </w:r>
+      <w:r>
+        <w:rPr>
+          <w:rStyle w:val="NormalTok"/>
+        </w:rPr>
+        <w:t xml:space="preserve">    test_set </w:t>
+      </w:r>
+      <w:r>
+        <w:rPr>
+          <w:rStyle w:val="OperatorTok"/>
+        </w:rPr>
+        <w:t xml:space="preserve">=</w:t>
+      </w:r>
+      <w:r>
+        <w:rPr>
+          <w:rStyle w:val="NormalTok"/>
+        </w:rPr>
+        <w:t xml:space="preserve"> get_torch_dataset(X_test, y_test)</w:t>
+      </w:r>
+      <w:r>
+        <w:br/>
+      </w:r>
+      <w:r>
+        <w:rPr>
+          <w:rStyle w:val="NormalTok"/>
+        </w:rPr>
+        <w:t xml:space="preserve">    data_module </w:t>
+      </w:r>
+      <w:r>
+        <w:rPr>
+          <w:rStyle w:val="OperatorTok"/>
+        </w:rPr>
+        <w:t xml:space="preserve">=</w:t>
+      </w:r>
+      <w:r>
+        <w:rPr>
+          <w:rStyle w:val="NormalTok"/>
+        </w:rPr>
+        <w:t xml:space="preserve"> L.LightningDataModule.from_datasets(</w:t>
+      </w:r>
+      <w:r>
+        <w:br/>
+      </w:r>
+      <w:r>
+        <w:rPr>
+          <w:rStyle w:val="NormalTok"/>
+        </w:rPr>
+        <w:t xml:space="preserve">        train_dataset</w:t>
+      </w:r>
+      <w:r>
+        <w:rPr>
+          <w:rStyle w:val="OperatorTok"/>
+        </w:rPr>
+        <w:t xml:space="preserve">=</w:t>
+      </w:r>
+      <w:r>
+        <w:rPr>
+          <w:rStyle w:val="NormalTok"/>
+        </w:rPr>
+        <w:t xml:space="preserve">train_set, </w:t>
+      </w:r>
+      <w:r>
+        <w:br/>
+      </w:r>
+      <w:r>
+        <w:rPr>
+          <w:rStyle w:val="NormalTok"/>
+        </w:rPr>
+        <w:t xml:space="preserve">            val_dataset</w:t>
+      </w:r>
+      <w:r>
+        <w:rPr>
+          <w:rStyle w:val="OperatorTok"/>
+        </w:rPr>
+        <w:t xml:space="preserve">=</w:t>
+      </w:r>
+      <w:r>
+        <w:rPr>
+          <w:rStyle w:val="NormalTok"/>
+        </w:rPr>
+        <w:t xml:space="preserve">val_set, </w:t>
+      </w:r>
+      <w:r>
+        <w:br/>
+      </w:r>
+      <w:r>
+        <w:rPr>
+          <w:rStyle w:val="NormalTok"/>
+        </w:rPr>
+        <w:t xml:space="preserve">            test_dataset</w:t>
+      </w:r>
+      <w:r>
+        <w:rPr>
+          <w:rStyle w:val="OperatorTok"/>
+        </w:rPr>
+        <w:t xml:space="preserve">=</w:t>
+      </w:r>
+      <w:r>
+        <w:rPr>
+          <w:rStyle w:val="NormalTok"/>
+        </w:rPr>
+        <w:t xml:space="preserve">test_set, </w:t>
+      </w:r>
+      <w:r>
+        <w:br/>
+      </w:r>
+      <w:r>
+        <w:rPr>
+          <w:rStyle w:val="NormalTok"/>
+        </w:rPr>
+        <w:t xml:space="preserve">            predict_dataset</w:t>
+      </w:r>
+      <w:r>
+        <w:rPr>
+          <w:rStyle w:val="OperatorTok"/>
+        </w:rPr>
+        <w:t xml:space="preserve">=</w:t>
+      </w:r>
+      <w:r>
+        <w:rPr>
+          <w:rStyle w:val="NormalTok"/>
+        </w:rPr>
+        <w:t xml:space="preserve">test_set, </w:t>
+      </w:r>
+      <w:r>
+        <w:br/>
+      </w:r>
+      <w:r>
+        <w:rPr>
+          <w:rStyle w:val="NormalTok"/>
+        </w:rPr>
+        <w:t xml:space="preserve">            batch_size</w:t>
+      </w:r>
+      <w:r>
+        <w:rPr>
+          <w:rStyle w:val="OperatorTok"/>
+        </w:rPr>
+        <w:t xml:space="preserve">=</w:t>
+      </w:r>
+      <w:r>
+        <w:rPr>
+          <w:rStyle w:val="DecValTok"/>
+        </w:rPr>
+        <w:t xml:space="preserve">128</w:t>
+      </w:r>
+      <w:r>
+        <w:rPr>
+          <w:rStyle w:val="NormalTok"/>
+        </w:rPr>
+        <w:t xml:space="preserve">,  </w:t>
+      </w:r>
+      <w:r>
+        <w:br/>
+      </w:r>
+      <w:r>
+        <w:rPr>
+          <w:rStyle w:val="NormalTok"/>
+        </w:rPr>
+        <w:t xml:space="preserve">            num_workers</w:t>
+      </w:r>
+      <w:r>
+        <w:rPr>
+          <w:rStyle w:val="OperatorTok"/>
+        </w:rPr>
+        <w:t xml:space="preserve">=</w:t>
+      </w:r>
+      <w:r>
+        <w:rPr>
+          <w:rStyle w:val="DecValTok"/>
+        </w:rPr>
+        <w:t xml:space="preserve">4</w:t>
+      </w:r>
+      <w:r>
+        <w:br/>
+      </w:r>
+      <w:r>
+        <w:rPr>
+          <w:rStyle w:val="NormalTok"/>
+        </w:rPr>
+        <w:t xml:space="preserve">        )</w:t>
+      </w:r>
+      <w:r>
+        <w:br/>
+      </w:r>
+      <w:r>
+        <w:rPr>
+          <w:rStyle w:val="NormalTok"/>
+        </w:rPr>
+        <w:t xml:space="preserve">    </w:t>
+      </w:r>
+      <w:r>
+        <w:rPr>
+          <w:rStyle w:val="ControlFlowTok"/>
+        </w:rPr>
+        <w:t xml:space="preserve">if</w:t>
+      </w:r>
+      <w:r>
+        <w:rPr>
+          <w:rStyle w:val="NormalTok"/>
+        </w:rPr>
+        <w:t xml:space="preserve"> return_type </w:t>
+      </w:r>
+      <w:r>
+        <w:rPr>
+          <w:rStyle w:val="OperatorTok"/>
+        </w:rPr>
+        <w:t xml:space="preserve">==</w:t>
+      </w:r>
+      <w:r>
+        <w:rPr>
+          <w:rStyle w:val="NormalTok"/>
+        </w:rPr>
+        <w:t xml:space="preserve"> </w:t>
+      </w:r>
+      <w:r>
+        <w:rPr>
+          <w:rStyle w:val="StringTok"/>
+        </w:rPr>
+        <w:t xml:space="preserve">'numpy'</w:t>
+      </w:r>
+      <w:r>
+        <w:rPr>
+          <w:rStyle w:val="NormalTok"/>
+        </w:rPr>
+        <w:t xml:space="preserve">:</w:t>
+      </w:r>
+      <w:r>
+        <w:br/>
+      </w:r>
+      <w:r>
+        <w:rPr>
+          <w:rStyle w:val="NormalTok"/>
+        </w:rPr>
+        <w:t xml:space="preserve">        </w:t>
+      </w:r>
+      <w:r>
+        <w:rPr>
+          <w:rStyle w:val="ControlFlowTok"/>
+        </w:rPr>
+        <w:t xml:space="preserve">return</w:t>
+      </w:r>
+      <w:r>
+        <w:rPr>
+          <w:rStyle w:val="NormalTok"/>
+        </w:rPr>
+        <w:t xml:space="preserve"> X_train, X_val, X_test, y_train, y_val, y_test</w:t>
+      </w:r>
+      <w:r>
+        <w:br/>
+      </w:r>
+      <w:r>
+        <w:rPr>
+          <w:rStyle w:val="NormalTok"/>
+        </w:rPr>
+        <w:t xml:space="preserve">    </w:t>
+      </w:r>
+      <w:r>
+        <w:rPr>
+          <w:rStyle w:val="ControlFlowTok"/>
+        </w:rPr>
+        <w:t xml:space="preserve">elif</w:t>
+      </w:r>
+      <w:r>
+        <w:rPr>
+          <w:rStyle w:val="NormalTok"/>
+        </w:rPr>
+        <w:t xml:space="preserve"> return_type </w:t>
+      </w:r>
+      <w:r>
+        <w:rPr>
+          <w:rStyle w:val="OperatorTok"/>
+        </w:rPr>
+        <w:t xml:space="preserve">==</w:t>
+      </w:r>
+      <w:r>
+        <w:rPr>
+          <w:rStyle w:val="NormalTok"/>
+        </w:rPr>
+        <w:t xml:space="preserve"> </w:t>
+      </w:r>
+      <w:r>
+        <w:rPr>
+          <w:rStyle w:val="StringTok"/>
+        </w:rPr>
+        <w:t xml:space="preserve">'torch'</w:t>
+      </w:r>
+      <w:r>
+        <w:rPr>
+          <w:rStyle w:val="NormalTok"/>
+        </w:rPr>
+        <w:t xml:space="preserve">:</w:t>
+      </w:r>
+      <w:r>
+        <w:br/>
+      </w:r>
+      <w:r>
+        <w:rPr>
+          <w:rStyle w:val="NormalTok"/>
+        </w:rPr>
+        <w:t xml:space="preserve">        </w:t>
+      </w:r>
+      <w:r>
+        <w:rPr>
+          <w:rStyle w:val="ControlFlowTok"/>
+        </w:rPr>
+        <w:t xml:space="preserve">return</w:t>
+      </w:r>
+      <w:r>
+        <w:rPr>
+          <w:rStyle w:val="NormalTok"/>
+        </w:rPr>
+        <w:t xml:space="preserve"> train_set, val_set, test_set</w:t>
+      </w:r>
+      <w:r>
+        <w:br/>
+      </w:r>
+      <w:r>
+        <w:rPr>
+          <w:rStyle w:val="NormalTok"/>
+        </w:rPr>
+        <w:t xml:space="preserve">    </w:t>
+      </w:r>
+      <w:r>
+        <w:rPr>
+          <w:rStyle w:val="ControlFlowTok"/>
+        </w:rPr>
+        <w:t xml:space="preserve">elif</w:t>
+      </w:r>
+      <w:r>
+        <w:rPr>
+          <w:rStyle w:val="NormalTok"/>
+        </w:rPr>
+        <w:t xml:space="preserve"> return_type </w:t>
+      </w:r>
+      <w:r>
+        <w:rPr>
+          <w:rStyle w:val="OperatorTok"/>
+        </w:rPr>
+        <w:t xml:space="preserve">==</w:t>
+      </w:r>
+      <w:r>
+        <w:rPr>
+          <w:rStyle w:val="NormalTok"/>
+        </w:rPr>
+        <w:t xml:space="preserve"> </w:t>
+      </w:r>
+      <w:r>
+        <w:rPr>
+          <w:rStyle w:val="StringTok"/>
+        </w:rPr>
+        <w:t xml:space="preserve">'lightning'</w:t>
+      </w:r>
+      <w:r>
+        <w:rPr>
+          <w:rStyle w:val="NormalTok"/>
+        </w:rPr>
+        <w:t xml:space="preserve">:</w:t>
+      </w:r>
+      <w:r>
+        <w:br/>
+      </w:r>
+      <w:r>
+        <w:rPr>
+          <w:rStyle w:val="NormalTok"/>
+        </w:rPr>
+        <w:t xml:space="preserve">        </w:t>
+      </w:r>
+      <w:r>
+        <w:rPr>
+          <w:rStyle w:val="ControlFlowTok"/>
+        </w:rPr>
+        <w:t xml:space="preserve">return</w:t>
+      </w:r>
+      <w:r>
+        <w:rPr>
+          <w:rStyle w:val="NormalTok"/>
+        </w:rPr>
+        <w:t xml:space="preserve"> data_module  </w:t>
+      </w:r>
+      <w:r>
+        <w:br/>
+      </w:r>
+      <w:r>
+        <w:rPr>
+          <w:rStyle w:val="NormalTok"/>
+        </w:rPr>
+        <w:t xml:space="preserve">    </w:t>
+      </w:r>
+      <w:r>
+        <w:rPr>
+          <w:rStyle w:val="ControlFlowTok"/>
+        </w:rPr>
+        <w:t xml:space="preserve">elif</w:t>
+      </w:r>
+      <w:r>
+        <w:rPr>
+          <w:rStyle w:val="NormalTok"/>
+        </w:rPr>
+        <w:t xml:space="preserve"> return_type </w:t>
+      </w:r>
+      <w:r>
+        <w:rPr>
+          <w:rStyle w:val="OperatorTok"/>
+        </w:rPr>
+        <w:t xml:space="preserve">==</w:t>
+      </w:r>
+      <w:r>
+        <w:rPr>
+          <w:rStyle w:val="NormalTok"/>
+        </w:rPr>
+        <w:t xml:space="preserve"> </w:t>
+      </w:r>
+      <w:r>
+        <w:rPr>
+          <w:rStyle w:val="StringTok"/>
+        </w:rPr>
+        <w:t xml:space="preserve">'pandas'</w:t>
+      </w:r>
+      <w:r>
+        <w:rPr>
+          <w:rStyle w:val="NormalTok"/>
+        </w:rPr>
+        <w:t xml:space="preserve">:</w:t>
+      </w:r>
+      <w:r>
+        <w:br/>
+      </w:r>
+      <w:r>
+        <w:rPr>
+          <w:rStyle w:val="NormalTok"/>
+        </w:rPr>
+        <w:t xml:space="preserve">        </w:t>
+      </w:r>
+      <w:r>
+        <w:rPr>
+          <w:rStyle w:val="ControlFlowTok"/>
+        </w:rPr>
+        <w:t xml:space="preserve">raise</w:t>
+      </w:r>
+      <w:r>
+        <w:rPr>
+          <w:rStyle w:val="NormalTok"/>
+        </w:rPr>
+        <w:t xml:space="preserve"> </w:t>
+      </w:r>
+      <w:r>
+        <w:rPr>
+          <w:rStyle w:val="PreprocessorTok"/>
+        </w:rPr>
+        <w:t xml:space="preserve">NotImplementedError</w:t>
+      </w:r>
+      <w:r>
+        <w:rPr>
+          <w:rStyle w:val="NormalTok"/>
+        </w:rPr>
+        <w:t xml:space="preserve">(</w:t>
+      </w:r>
+      <w:r>
+        <w:rPr>
+          <w:rStyle w:val="StringTok"/>
+        </w:rPr>
+        <w:t xml:space="preserve">"Pandas not implemented yet"</w:t>
+      </w:r>
+      <w:r>
+        <w:rPr>
+          <w:rStyle w:val="NormalTok"/>
+        </w:rPr>
+        <w:t xml:space="preserve">) </w:t>
+      </w:r>
+      <w:r>
+        <w:rPr>
+          <w:rStyle w:val="CommentTok"/>
+        </w:rPr>
+        <w:t xml:space="preserve"># 这里可以用 dataset_dict 的 frame, 但是 train test split 还有预处理。</w:t>
+      </w:r>
+      <w:r>
+        <w:br/>
+      </w:r>
+      <w:r>
+        <w:rPr>
+          <w:rStyle w:val="NormalTok"/>
+        </w:rPr>
+        <w:t xml:space="preserve">    </w:t>
+      </w:r>
+      <w:r>
+        <w:rPr>
+          <w:rStyle w:val="ControlFlowTok"/>
+        </w:rPr>
+        <w:t xml:space="preserve">elif</w:t>
+      </w:r>
+      <w:r>
+        <w:rPr>
+          <w:rStyle w:val="NormalTok"/>
+        </w:rPr>
+        <w:t xml:space="preserve"> return_type </w:t>
+      </w:r>
+      <w:r>
+        <w:rPr>
+          <w:rStyle w:val="OperatorTok"/>
+        </w:rPr>
+        <w:t xml:space="preserve">==</w:t>
+      </w:r>
+      <w:r>
+        <w:rPr>
+          <w:rStyle w:val="NormalTok"/>
+        </w:rPr>
+        <w:t xml:space="preserve"> </w:t>
+      </w:r>
+      <w:r>
+        <w:rPr>
+          <w:rStyle w:val="StringTok"/>
+        </w:rPr>
+        <w:t xml:space="preserve">'all'</w:t>
+      </w:r>
+      <w:r>
+        <w:rPr>
+          <w:rStyle w:val="NormalTok"/>
+        </w:rPr>
+        <w:t xml:space="preserve">:</w:t>
+      </w:r>
+      <w:r>
+        <w:br/>
+      </w:r>
+      <w:r>
+        <w:rPr>
+          <w:rStyle w:val="NormalTok"/>
+        </w:rPr>
+        <w:t xml:space="preserve">        </w:t>
+      </w:r>
+      <w:r>
+        <w:rPr>
+          <w:rStyle w:val="ControlFlowTok"/>
+        </w:rPr>
+        <w:t xml:space="preserve">return</w:t>
+      </w:r>
+      <w:r>
+        <w:rPr>
+          <w:rStyle w:val="NormalTok"/>
+        </w:rPr>
+        <w:t xml:space="preserve"> X_train, X_val, X_test, y_train, y_val, y_test, train_set, val_set, test_set, data_module, categories</w:t>
+      </w:r>
+      <w:r>
+        <w:br/>
+      </w:r>
+      <w:r>
+        <w:rPr>
+          <w:rStyle w:val="NormalTok"/>
+        </w:rPr>
+        <w:t xml:space="preserve">    </w:t>
+      </w:r>
+      <w:r>
+        <w:rPr>
+          <w:rStyle w:val="ControlFlowTok"/>
+        </w:rPr>
+        <w:t xml:space="preserve">else</w:t>
+      </w:r>
+      <w:r>
+        <w:rPr>
+          <w:rStyle w:val="NormalTok"/>
+        </w:rPr>
+        <w:t xml:space="preserve">:</w:t>
+      </w:r>
+      <w:r>
+        <w:br/>
+      </w:r>
+      <w:r>
+        <w:rPr>
+          <w:rStyle w:val="NormalTok"/>
+        </w:rPr>
+        <w:t xml:space="preserve">        </w:t>
+      </w:r>
+      <w:r>
+        <w:rPr>
+          <w:rStyle w:val="ControlFlowTok"/>
+        </w:rPr>
+        <w:t xml:space="preserve">raise</w:t>
+      </w:r>
+      <w:r>
+        <w:rPr>
+          <w:rStyle w:val="NormalTok"/>
+        </w:rPr>
+        <w:t xml:space="preserve"> </w:t>
+      </w:r>
+      <w:r>
+        <w:rPr>
+          <w:rStyle w:val="PreprocessorTok"/>
+        </w:rPr>
+        <w:t xml:space="preserve">ValueError</w:t>
+      </w:r>
+      <w:r>
+        <w:rPr>
+          <w:rStyle w:val="NormalTok"/>
+        </w:rPr>
+        <w:t xml:space="preserve">(</w:t>
+      </w:r>
+      <w:r>
+        <w:rPr>
+          <w:rStyle w:val="SpecialStringTok"/>
+        </w:rPr>
+        <w:t xml:space="preserve">f"Invalid return_type: </w:t>
+      </w:r>
+      <w:r>
+        <w:rPr>
+          <w:rStyle w:val="SpecialCharTok"/>
+        </w:rPr>
+        <w:t xml:space="preserve">{</w:t>
+      </w:r>
+      <w:r>
+        <w:rPr>
+          <w:rStyle w:val="NormalTok"/>
+        </w:rPr>
+        <w:t xml:space="preserve">return_type</w:t>
+      </w:r>
+      <w:r>
+        <w:rPr>
+          <w:rStyle w:val="SpecialCharTok"/>
+        </w:rPr>
+        <w:t xml:space="preserve">}</w:t>
+      </w:r>
+      <w:r>
+        <w:rPr>
+          <w:rStyle w:val="SpecialStringTok"/>
+        </w:rPr>
+        <w:t xml:space="preserve">"</w:t>
+      </w:r>
+      <w:r>
+        <w:rPr>
+          <w:rStyle w:val="NormalTok"/>
+        </w:rPr>
+        <w:t xml:space="preserve">)</w:t>
+      </w:r>
+    </w:p>
+    <w:bookmarkEnd w:id="34"/>
+    <w:bookmarkStart w:id="43" w:name="理论回顾"/>
+    <w:p>
+      <w:pPr>
+        <w:pStyle w:val="Heading2"/>
+      </w:pPr>
+      <w:r>
+        <w:t xml:space="preserve">5 理论回顾</w:t>
+      </w:r>
+    </w:p>
+    <w:bookmarkStart w:id="38" w:name="svm有哪些优化形式我们选择哪种来实现代码"/>
     <w:p>
       <w:pPr>
         <w:pStyle w:val="Heading3"/>
       </w:pPr>
       <w:r>
-        <w:t xml:space="preserve">4.4 process_sklearn_dataset_dict</w:t>
-      </w:r>
-    </w:p>
-    <w:p>
-      <w:pPr>
-        <w:pStyle w:val="SourceCode"/>
-      </w:pPr>
-      <w:r>
-        <w:rPr>
-          <w:rStyle w:val="VerbatimChar"/>
-        </w:rPr>
-        <w:t xml:space="preserve"> process_sklearn_dataset_dict (dataset_dict:dict,</w:t>
-      </w:r>
-      <w:r>
-        <w:br/>
-      </w:r>
-      <w:r>
-        <w:rPr>
-          <w:rStyle w:val="VerbatimChar"/>
-        </w:rPr>
-        <w:t xml:space="preserve">                               return_type:Literal['numpy','torch','lightn</w:t>
-      </w:r>
-      <w:r>
-        <w:br/>
-      </w:r>
-      <w:r>
-        <w:rPr>
-          <w:rStyle w:val="VerbatimChar"/>
-        </w:rPr>
-        <w:t xml:space="preserve">                               ing','pandas','all'])</w:t>
-      </w:r>
-    </w:p>
-    <w:p>
-      <w:pPr>
-        <w:pStyle w:val="SourceCode"/>
-      </w:pPr>
-      <w:r>
-        <w:rPr>
-          <w:rStyle w:val="ImportTok"/>
-        </w:rPr>
-        <w:t xml:space="preserve">from</w:t>
-      </w:r>
-      <w:r>
-        <w:rPr>
-          <w:rStyle w:val="NormalTok"/>
-        </w:rPr>
-        <w:t xml:space="preserve"> typing </w:t>
-      </w:r>
-      <w:r>
-        <w:rPr>
-          <w:rStyle w:val="ImportTok"/>
-        </w:rPr>
-        <w:t xml:space="preserve">import</w:t>
-      </w:r>
-      <w:r>
-        <w:rPr>
-          <w:rStyle w:val="NormalTok"/>
-        </w:rPr>
-        <w:t xml:space="preserve"> Literal</w:t>
-      </w:r>
-    </w:p>
-    <w:p>
-      <w:pPr>
-        <w:pStyle w:val="SourceCode"/>
-      </w:pPr>
-      <w:r>
-        <w:rPr>
-          <w:rStyle w:val="NormalTok"/>
-        </w:rPr>
-        <w:t xml:space="preserve">ReturnType </w:t>
-      </w:r>
-      <w:r>
-        <w:rPr>
-          <w:rStyle w:val="OperatorTok"/>
-        </w:rPr>
-        <w:t xml:space="preserve">=</w:t>
-      </w:r>
-      <w:r>
-        <w:rPr>
-          <w:rStyle w:val="NormalTok"/>
-        </w:rPr>
-        <w:t xml:space="preserve"> Literal[</w:t>
-      </w:r>
-      <w:r>
-        <w:rPr>
-          <w:rStyle w:val="StringTok"/>
-        </w:rPr>
-        <w:t xml:space="preserve">'numpy'</w:t>
-      </w:r>
-      <w:r>
-        <w:rPr>
-          <w:rStyle w:val="NormalTok"/>
-        </w:rPr>
-        <w:t xml:space="preserve">, </w:t>
-      </w:r>
-      <w:r>
-        <w:rPr>
-          <w:rStyle w:val="StringTok"/>
-        </w:rPr>
-        <w:t xml:space="preserve">'torch'</w:t>
-      </w:r>
-      <w:r>
-        <w:rPr>
-          <w:rStyle w:val="NormalTok"/>
-        </w:rPr>
-        <w:t xml:space="preserve">, </w:t>
-      </w:r>
-      <w:r>
-        <w:rPr>
-          <w:rStyle w:val="StringTok"/>
-        </w:rPr>
-        <w:t xml:space="preserve">'lightning'</w:t>
-      </w:r>
-      <w:r>
-        <w:rPr>
-          <w:rStyle w:val="NormalTok"/>
-        </w:rPr>
-        <w:t xml:space="preserve">, </w:t>
-      </w:r>
-      <w:r>
-        <w:rPr>
-          <w:rStyle w:val="StringTok"/>
-        </w:rPr>
-        <w:t xml:space="preserve">'pandas'</w:t>
-      </w:r>
-      <w:r>
-        <w:rPr>
-          <w:rStyle w:val="NormalTok"/>
-        </w:rPr>
-        <w:t xml:space="preserve">, </w:t>
-      </w:r>
-      <w:r>
-        <w:rPr>
-          <w:rStyle w:val="StringTok"/>
-        </w:rPr>
-        <w:t xml:space="preserve">'all'</w:t>
-      </w:r>
-      <w:r>
-        <w:rPr>
-          <w:rStyle w:val="NormalTok"/>
-        </w:rPr>
-        <w:t xml:space="preserve">]</w:t>
-      </w:r>
-      <w:r>
-        <w:br/>
-      </w:r>
-      <w:r>
-        <w:br/>
-      </w:r>
-      <w:r>
-        <w:rPr>
-          <w:rStyle w:val="KeywordTok"/>
-        </w:rPr>
-        <w:t xml:space="preserve">def</w:t>
-      </w:r>
-      <w:r>
-        <w:rPr>
-          <w:rStyle w:val="NormalTok"/>
-        </w:rPr>
-        <w:t xml:space="preserve"> process_sklearn_dataset_dict(dataset_dict:</w:t>
-      </w:r>
-      <w:r>
-        <w:rPr>
-          <w:rStyle w:val="BuiltInTok"/>
-        </w:rPr>
-        <w:t xml:space="preserve">dict</w:t>
-      </w:r>
-      <w:r>
-        <w:rPr>
-          <w:rStyle w:val="NormalTok"/>
-        </w:rPr>
-        <w:t xml:space="preserve">, return_type:ReturnType):</w:t>
-      </w:r>
-      <w:r>
-        <w:br/>
-      </w:r>
-      <w:r>
-        <w:rPr>
-          <w:rStyle w:val="NormalTok"/>
-        </w:rPr>
-        <w:t xml:space="preserve">    X, y, categories </w:t>
-      </w:r>
-      <w:r>
-        <w:rPr>
-          <w:rStyle w:val="OperatorTok"/>
-        </w:rPr>
-        <w:t xml:space="preserve">=</w:t>
-      </w:r>
-      <w:r>
-        <w:rPr>
-          <w:rStyle w:val="NormalTok"/>
-        </w:rPr>
-        <w:t xml:space="preserve"> sklearn_to_X_y_categories(dataset_dict)</w:t>
-      </w:r>
-      <w:r>
-        <w:br/>
-      </w:r>
-      <w:r>
-        <w:rPr>
-          <w:rStyle w:val="NormalTok"/>
-        </w:rPr>
-        <w:t xml:space="preserve">    X_train, X_val, X_test, y_train, y_val, y_test </w:t>
-      </w:r>
-      <w:r>
-        <w:rPr>
-          <w:rStyle w:val="OperatorTok"/>
-        </w:rPr>
-        <w:t xml:space="preserve">=</w:t>
-      </w:r>
-      <w:r>
-        <w:rPr>
-          <w:rStyle w:val="NormalTok"/>
-        </w:rPr>
-        <w:t xml:space="preserve"> make_train_val_test(X, y)</w:t>
-      </w:r>
-      <w:r>
-        <w:br/>
-      </w:r>
-      <w:r>
-        <w:rPr>
-          <w:rStyle w:val="NormalTok"/>
-        </w:rPr>
-        <w:t xml:space="preserve">    train_set </w:t>
-      </w:r>
-      <w:r>
-        <w:rPr>
-          <w:rStyle w:val="OperatorTok"/>
-        </w:rPr>
-        <w:t xml:space="preserve">=</w:t>
-      </w:r>
-      <w:r>
-        <w:rPr>
-          <w:rStyle w:val="NormalTok"/>
-        </w:rPr>
-        <w:t xml:space="preserve"> get_torch_dataset(X_train, y_train)</w:t>
-      </w:r>
-      <w:r>
-        <w:br/>
-      </w:r>
-      <w:r>
-        <w:rPr>
-          <w:rStyle w:val="NormalTok"/>
-        </w:rPr>
-        <w:t xml:space="preserve">    val_set </w:t>
-      </w:r>
-      <w:r>
-        <w:rPr>
-          <w:rStyle w:val="OperatorTok"/>
-        </w:rPr>
-        <w:t xml:space="preserve">=</w:t>
-      </w:r>
-      <w:r>
-        <w:rPr>
-          <w:rStyle w:val="NormalTok"/>
-        </w:rPr>
-        <w:t xml:space="preserve"> get_torch_dataset(X_val, y_val)</w:t>
-      </w:r>
-      <w:r>
-        <w:br/>
-      </w:r>
-      <w:r>
-        <w:rPr>
-          <w:rStyle w:val="NormalTok"/>
-        </w:rPr>
-        <w:t xml:space="preserve">    test_set </w:t>
-      </w:r>
-      <w:r>
-        <w:rPr>
-          <w:rStyle w:val="OperatorTok"/>
-        </w:rPr>
-        <w:t xml:space="preserve">=</w:t>
-      </w:r>
-      <w:r>
-        <w:rPr>
-          <w:rStyle w:val="NormalTok"/>
-        </w:rPr>
-        <w:t xml:space="preserve"> get_torch_dataset(X_test, y_test)</w:t>
-      </w:r>
-      <w:r>
-        <w:br/>
-      </w:r>
-      <w:r>
-        <w:rPr>
-          <w:rStyle w:val="NormalTok"/>
-        </w:rPr>
-        <w:t xml:space="preserve">    data_module </w:t>
-      </w:r>
-      <w:r>
-        <w:rPr>
-          <w:rStyle w:val="OperatorTok"/>
-        </w:rPr>
-        <w:t xml:space="preserve">=</w:t>
-      </w:r>
-      <w:r>
-        <w:rPr>
-          <w:rStyle w:val="NormalTok"/>
-        </w:rPr>
-        <w:t xml:space="preserve"> L.LightningDataModule.from_datasets(</w:t>
-      </w:r>
-      <w:r>
-        <w:br/>
-      </w:r>
-      <w:r>
-        <w:rPr>
-          <w:rStyle w:val="NormalTok"/>
-        </w:rPr>
-        <w:t xml:space="preserve">        train_dataset</w:t>
-      </w:r>
-      <w:r>
-        <w:rPr>
-          <w:rStyle w:val="OperatorTok"/>
-        </w:rPr>
-        <w:t xml:space="preserve">=</w:t>
-      </w:r>
-      <w:r>
-        <w:rPr>
-          <w:rStyle w:val="NormalTok"/>
-        </w:rPr>
-        <w:t xml:space="preserve">train_set, </w:t>
-      </w:r>
-      <w:r>
-        <w:br/>
-      </w:r>
-      <w:r>
-        <w:rPr>
-          <w:rStyle w:val="NormalTok"/>
-        </w:rPr>
-        <w:t xml:space="preserve">            val_dataset</w:t>
-      </w:r>
-      <w:r>
-        <w:rPr>
-          <w:rStyle w:val="OperatorTok"/>
-        </w:rPr>
-        <w:t xml:space="preserve">=</w:t>
-      </w:r>
-      <w:r>
-        <w:rPr>
-          <w:rStyle w:val="NormalTok"/>
-        </w:rPr>
-        <w:t xml:space="preserve">val_set, </w:t>
-      </w:r>
-      <w:r>
-        <w:br/>
-      </w:r>
-      <w:r>
-        <w:rPr>
-          <w:rStyle w:val="NormalTok"/>
-        </w:rPr>
-        <w:t xml:space="preserve">            test_dataset</w:t>
-      </w:r>
-      <w:r>
-        <w:rPr>
-          <w:rStyle w:val="OperatorTok"/>
-        </w:rPr>
-        <w:t xml:space="preserve">=</w:t>
-      </w:r>
-      <w:r>
-        <w:rPr>
-          <w:rStyle w:val="NormalTok"/>
-        </w:rPr>
-        <w:t xml:space="preserve">test_set, </w:t>
-      </w:r>
-      <w:r>
-        <w:br/>
-      </w:r>
-      <w:r>
-        <w:rPr>
-          <w:rStyle w:val="NormalTok"/>
-        </w:rPr>
-        <w:t xml:space="preserve">            predict_dataset</w:t>
-      </w:r>
-      <w:r>
-        <w:rPr>
-          <w:rStyle w:val="OperatorTok"/>
-        </w:rPr>
-        <w:t xml:space="preserve">=</w:t>
-      </w:r>
-      <w:r>
-        <w:rPr>
-          <w:rStyle w:val="NormalTok"/>
-        </w:rPr>
-        <w:t xml:space="preserve">test_set, </w:t>
-      </w:r>
-      <w:r>
-        <w:br/>
-      </w:r>
-      <w:r>
-        <w:rPr>
-          <w:rStyle w:val="NormalTok"/>
-        </w:rPr>
-        <w:t xml:space="preserve">            batch_size</w:t>
-      </w:r>
-      <w:r>
-        <w:rPr>
-          <w:rStyle w:val="OperatorTok"/>
-        </w:rPr>
-        <w:t xml:space="preserve">=</w:t>
-      </w:r>
-      <w:r>
-        <w:rPr>
-          <w:rStyle w:val="DecValTok"/>
-        </w:rPr>
-        <w:t xml:space="preserve">128</w:t>
-      </w:r>
-      <w:r>
-        <w:rPr>
-          <w:rStyle w:val="NormalTok"/>
-        </w:rPr>
-        <w:t xml:space="preserve">,  </w:t>
-      </w:r>
-      <w:r>
-        <w:br/>
-      </w:r>
-      <w:r>
-        <w:rPr>
-          <w:rStyle w:val="NormalTok"/>
-        </w:rPr>
-        <w:t xml:space="preserve">            num_workers</w:t>
-      </w:r>
-      <w:r>
-        <w:rPr>
-          <w:rStyle w:val="OperatorTok"/>
-        </w:rPr>
-        <w:t xml:space="preserve">=</w:t>
-      </w:r>
-      <w:r>
-        <w:rPr>
-          <w:rStyle w:val="DecValTok"/>
-        </w:rPr>
-        <w:t xml:space="preserve">4</w:t>
-      </w:r>
-      <w:r>
-        <w:br/>
-      </w:r>
-      <w:r>
-        <w:rPr>
-          <w:rStyle w:val="NormalTok"/>
-        </w:rPr>
-        <w:t xml:space="preserve">        )</w:t>
-      </w:r>
-      <w:r>
-        <w:br/>
-      </w:r>
-      <w:r>
-        <w:rPr>
-          <w:rStyle w:val="NormalTok"/>
-        </w:rPr>
-        <w:t xml:space="preserve">    </w:t>
-      </w:r>
-      <w:r>
-        <w:rPr>
-          <w:rStyle w:val="ControlFlowTok"/>
-        </w:rPr>
-        <w:t xml:space="preserve">if</w:t>
-      </w:r>
-      <w:r>
-        <w:rPr>
-          <w:rStyle w:val="NormalTok"/>
-        </w:rPr>
-        <w:t xml:space="preserve"> return_type </w:t>
-      </w:r>
-      <w:r>
-        <w:rPr>
-          <w:rStyle w:val="OperatorTok"/>
-        </w:rPr>
-        <w:t xml:space="preserve">==</w:t>
-      </w:r>
-      <w:r>
-        <w:rPr>
-          <w:rStyle w:val="NormalTok"/>
-        </w:rPr>
-        <w:t xml:space="preserve"> </w:t>
-      </w:r>
-      <w:r>
-        <w:rPr>
-          <w:rStyle w:val="StringTok"/>
-        </w:rPr>
-        <w:t xml:space="preserve">'numpy'</w:t>
-      </w:r>
-      <w:r>
-        <w:rPr>
-          <w:rStyle w:val="NormalTok"/>
-        </w:rPr>
-        <w:t xml:space="preserve">:</w:t>
-      </w:r>
-      <w:r>
-        <w:br/>
-      </w:r>
-      <w:r>
-        <w:rPr>
-          <w:rStyle w:val="NormalTok"/>
-        </w:rPr>
-        <w:t xml:space="preserve">        </w:t>
-      </w:r>
-      <w:r>
-        <w:rPr>
-          <w:rStyle w:val="ControlFlowTok"/>
-        </w:rPr>
-        <w:t xml:space="preserve">return</w:t>
-      </w:r>
-      <w:r>
-        <w:rPr>
-          <w:rStyle w:val="NormalTok"/>
-        </w:rPr>
-        <w:t xml:space="preserve"> X_train, X_val, X_test, y_train, y_val, y_test</w:t>
-      </w:r>
-      <w:r>
-        <w:br/>
-      </w:r>
-      <w:r>
-        <w:rPr>
-          <w:rStyle w:val="NormalTok"/>
-        </w:rPr>
-        <w:t xml:space="preserve">    </w:t>
-      </w:r>
-      <w:r>
-        <w:rPr>
-          <w:rStyle w:val="ControlFlowTok"/>
-        </w:rPr>
-        <w:t xml:space="preserve">elif</w:t>
-      </w:r>
-      <w:r>
-        <w:rPr>
-          <w:rStyle w:val="NormalTok"/>
-        </w:rPr>
-        <w:t xml:space="preserve"> return_type </w:t>
-      </w:r>
-      <w:r>
-        <w:rPr>
-          <w:rStyle w:val="OperatorTok"/>
-        </w:rPr>
-        <w:t xml:space="preserve">==</w:t>
-      </w:r>
-      <w:r>
-        <w:rPr>
-          <w:rStyle w:val="NormalTok"/>
-        </w:rPr>
-        <w:t xml:space="preserve"> </w:t>
-      </w:r>
-      <w:r>
-        <w:rPr>
-          <w:rStyle w:val="StringTok"/>
-        </w:rPr>
-        <w:t xml:space="preserve">'torch'</w:t>
-      </w:r>
-      <w:r>
-        <w:rPr>
-          <w:rStyle w:val="NormalTok"/>
-        </w:rPr>
-        <w:t xml:space="preserve">:</w:t>
-      </w:r>
-      <w:r>
-        <w:br/>
-      </w:r>
-      <w:r>
-        <w:rPr>
-          <w:rStyle w:val="NormalTok"/>
-        </w:rPr>
-        <w:t xml:space="preserve">        </w:t>
-      </w:r>
-      <w:r>
-        <w:rPr>
-          <w:rStyle w:val="ControlFlowTok"/>
-        </w:rPr>
-        <w:t xml:space="preserve">return</w:t>
-      </w:r>
-      <w:r>
-        <w:rPr>
-          <w:rStyle w:val="NormalTok"/>
-        </w:rPr>
-        <w:t xml:space="preserve"> train_set, val_set, test_set</w:t>
-      </w:r>
-      <w:r>
-        <w:br/>
-      </w:r>
-      <w:r>
-        <w:rPr>
-          <w:rStyle w:val="NormalTok"/>
-        </w:rPr>
-        <w:t xml:space="preserve">    </w:t>
-      </w:r>
-      <w:r>
-        <w:rPr>
-          <w:rStyle w:val="ControlFlowTok"/>
-        </w:rPr>
-        <w:t xml:space="preserve">elif</w:t>
-      </w:r>
-      <w:r>
-        <w:rPr>
-          <w:rStyle w:val="NormalTok"/>
-        </w:rPr>
-        <w:t xml:space="preserve"> return_type </w:t>
-      </w:r>
-      <w:r>
-        <w:rPr>
-          <w:rStyle w:val="OperatorTok"/>
-        </w:rPr>
-        <w:t xml:space="preserve">==</w:t>
-      </w:r>
-      <w:r>
-        <w:rPr>
-          <w:rStyle w:val="NormalTok"/>
-        </w:rPr>
-        <w:t xml:space="preserve"> </w:t>
-      </w:r>
-      <w:r>
-        <w:rPr>
-          <w:rStyle w:val="StringTok"/>
-        </w:rPr>
-        <w:t xml:space="preserve">'lightning'</w:t>
-      </w:r>
-      <w:r>
-        <w:rPr>
-          <w:rStyle w:val="NormalTok"/>
-        </w:rPr>
-        <w:t xml:space="preserve">:</w:t>
-      </w:r>
-      <w:r>
-        <w:br/>
-      </w:r>
-      <w:r>
-        <w:rPr>
-          <w:rStyle w:val="NormalTok"/>
-        </w:rPr>
-        <w:t xml:space="preserve">        </w:t>
-      </w:r>
-      <w:r>
-        <w:rPr>
-          <w:rStyle w:val="ControlFlowTok"/>
-        </w:rPr>
-        <w:t xml:space="preserve">return</w:t>
-      </w:r>
-      <w:r>
-        <w:rPr>
-          <w:rStyle w:val="NormalTok"/>
-        </w:rPr>
-        <w:t xml:space="preserve"> data_module  </w:t>
-      </w:r>
-      <w:r>
-        <w:br/>
-      </w:r>
-      <w:r>
-        <w:rPr>
-          <w:rStyle w:val="NormalTok"/>
-        </w:rPr>
-        <w:t xml:space="preserve">    </w:t>
-      </w:r>
-      <w:r>
-        <w:rPr>
-          <w:rStyle w:val="ControlFlowTok"/>
-        </w:rPr>
-        <w:t xml:space="preserve">elif</w:t>
-      </w:r>
-      <w:r>
-        <w:rPr>
-          <w:rStyle w:val="NormalTok"/>
-        </w:rPr>
-        <w:t xml:space="preserve"> return_type </w:t>
-      </w:r>
-      <w:r>
-        <w:rPr>
-          <w:rStyle w:val="OperatorTok"/>
-        </w:rPr>
-        <w:t xml:space="preserve">==</w:t>
-      </w:r>
-      <w:r>
-        <w:rPr>
-          <w:rStyle w:val="NormalTok"/>
-        </w:rPr>
-        <w:t xml:space="preserve"> </w:t>
-      </w:r>
-      <w:r>
-        <w:rPr>
-          <w:rStyle w:val="StringTok"/>
-        </w:rPr>
-        <w:t xml:space="preserve">'pandas'</w:t>
-      </w:r>
-      <w:r>
-        <w:rPr>
-          <w:rStyle w:val="NormalTok"/>
-        </w:rPr>
-        <w:t xml:space="preserve">:</w:t>
-      </w:r>
-      <w:r>
-        <w:br/>
-      </w:r>
-      <w:r>
-        <w:rPr>
-          <w:rStyle w:val="NormalTok"/>
-        </w:rPr>
-        <w:t xml:space="preserve">        </w:t>
-      </w:r>
-      <w:r>
-        <w:rPr>
-          <w:rStyle w:val="ControlFlowTok"/>
-        </w:rPr>
-        <w:t xml:space="preserve">raise</w:t>
-      </w:r>
-      <w:r>
-        <w:rPr>
-          <w:rStyle w:val="NormalTok"/>
-        </w:rPr>
-        <w:t xml:space="preserve"> </w:t>
-      </w:r>
-      <w:r>
-        <w:rPr>
-          <w:rStyle w:val="PreprocessorTok"/>
-        </w:rPr>
-        <w:t xml:space="preserve">NotImplementedError</w:t>
-      </w:r>
-      <w:r>
-        <w:rPr>
-          <w:rStyle w:val="NormalTok"/>
-        </w:rPr>
-        <w:t xml:space="preserve">(</w:t>
-      </w:r>
-      <w:r>
-        <w:rPr>
-          <w:rStyle w:val="StringTok"/>
-        </w:rPr>
-        <w:t xml:space="preserve">"Pandas not implemented yet"</w:t>
-      </w:r>
-      <w:r>
-        <w:rPr>
-          <w:rStyle w:val="NormalTok"/>
-        </w:rPr>
-        <w:t xml:space="preserve">) </w:t>
-      </w:r>
-      <w:r>
-        <w:rPr>
-          <w:rStyle w:val="CommentTok"/>
-        </w:rPr>
-        <w:t xml:space="preserve"># 这里可以用 dataset_dict 的 frame, 但是 train test split 还有预处理。</w:t>
-      </w:r>
-      <w:r>
-        <w:br/>
-      </w:r>
-      <w:r>
-        <w:rPr>
-          <w:rStyle w:val="NormalTok"/>
-        </w:rPr>
-        <w:t xml:space="preserve">    </w:t>
-      </w:r>
-      <w:r>
-        <w:rPr>
-          <w:rStyle w:val="ControlFlowTok"/>
-        </w:rPr>
-        <w:t xml:space="preserve">elif</w:t>
-      </w:r>
-      <w:r>
-        <w:rPr>
-          <w:rStyle w:val="NormalTok"/>
-        </w:rPr>
-        <w:t xml:space="preserve"> return_type </w:t>
-      </w:r>
-      <w:r>
-        <w:rPr>
-          <w:rStyle w:val="OperatorTok"/>
-        </w:rPr>
-        <w:t xml:space="preserve">==</w:t>
-      </w:r>
-      <w:r>
-        <w:rPr>
-          <w:rStyle w:val="NormalTok"/>
-        </w:rPr>
-        <w:t xml:space="preserve"> </w:t>
-      </w:r>
-      <w:r>
-        <w:rPr>
-          <w:rStyle w:val="StringTok"/>
-        </w:rPr>
-        <w:t xml:space="preserve">'all'</w:t>
-      </w:r>
-      <w:r>
-        <w:rPr>
-          <w:rStyle w:val="NormalTok"/>
-        </w:rPr>
-        <w:t xml:space="preserve">:</w:t>
-      </w:r>
-      <w:r>
-        <w:br/>
-      </w:r>
-      <w:r>
-        <w:rPr>
-          <w:rStyle w:val="NormalTok"/>
-        </w:rPr>
-        <w:t xml:space="preserve">        </w:t>
-      </w:r>
-      <w:r>
-        <w:rPr>
-          <w:rStyle w:val="ControlFlowTok"/>
-        </w:rPr>
-        <w:t xml:space="preserve">return</w:t>
-      </w:r>
-      <w:r>
-        <w:rPr>
-          <w:rStyle w:val="NormalTok"/>
-        </w:rPr>
-        <w:t xml:space="preserve"> X_train, X_val, X_test, y_train, y_val, y_test, train_set, val_set, test_set, data_module, categories</w:t>
-      </w:r>
-      <w:r>
-        <w:br/>
-      </w:r>
-      <w:r>
-        <w:rPr>
-          <w:rStyle w:val="NormalTok"/>
-        </w:rPr>
-        <w:t xml:space="preserve">    </w:t>
-      </w:r>
-      <w:r>
-        <w:rPr>
-          <w:rStyle w:val="ControlFlowTok"/>
-        </w:rPr>
-        <w:t xml:space="preserve">else</w:t>
-      </w:r>
-      <w:r>
-        <w:rPr>
-          <w:rStyle w:val="NormalTok"/>
-        </w:rPr>
-        <w:t xml:space="preserve">:</w:t>
-      </w:r>
-      <w:r>
-        <w:br/>
-      </w:r>
-      <w:r>
-        <w:rPr>
-          <w:rStyle w:val="NormalTok"/>
-        </w:rPr>
-        <w:t xml:space="preserve">        </w:t>
-      </w:r>
-      <w:r>
-        <w:rPr>
-          <w:rStyle w:val="ControlFlowTok"/>
-        </w:rPr>
-        <w:t xml:space="preserve">raise</w:t>
-      </w:r>
-      <w:r>
-        <w:rPr>
-          <w:rStyle w:val="NormalTok"/>
-        </w:rPr>
-        <w:t xml:space="preserve"> </w:t>
-      </w:r>
-      <w:r>
-        <w:rPr>
-          <w:rStyle w:val="PreprocessorTok"/>
-        </w:rPr>
-        <w:t xml:space="preserve">ValueError</w:t>
-      </w:r>
-      <w:r>
-        <w:rPr>
-          <w:rStyle w:val="NormalTok"/>
-        </w:rPr>
-        <w:t xml:space="preserve">(</w:t>
-      </w:r>
-      <w:r>
-        <w:rPr>
-          <w:rStyle w:val="SpecialStringTok"/>
-        </w:rPr>
-        <w:t xml:space="preserve">f"Invalid return_type: </w:t>
-      </w:r>
-      <w:r>
-        <w:rPr>
-          <w:rStyle w:val="SpecialCharTok"/>
-        </w:rPr>
-        <w:t xml:space="preserve">{</w:t>
-      </w:r>
-      <w:r>
-        <w:rPr>
-          <w:rStyle w:val="NormalTok"/>
-        </w:rPr>
-        <w:t xml:space="preserve">return_type</w:t>
-      </w:r>
-      <w:r>
-        <w:rPr>
-          <w:rStyle w:val="SpecialCharTok"/>
-        </w:rPr>
-        <w:t xml:space="preserve">}</w:t>
-      </w:r>
-      <w:r>
-        <w:rPr>
-          <w:rStyle w:val="SpecialStringTok"/>
-        </w:rPr>
-        <w:t xml:space="preserve">"</w:t>
-      </w:r>
-      <w:r>
-        <w:rPr>
-          <w:rStyle w:val="NormalTok"/>
-        </w:rPr>
-        <w:t xml:space="preserve">)</w:t>
-      </w:r>
-    </w:p>
-    <w:bookmarkEnd w:id="32"/>
-    <w:bookmarkEnd w:id="33"/>
-    <w:bookmarkStart w:id="42" w:name="理论回顾"/>
-    <w:p>
-      <w:pPr>
-        <w:pStyle w:val="Heading2"/>
-      </w:pPr>
-      <w:r>
-        <w:t xml:space="preserve">5 理论回顾</w:t>
-      </w:r>
-    </w:p>
-    <w:bookmarkStart w:id="37" w:name="svm有哪些优化形式我们选择哪种来实现代码"/>
-    <w:p>
-      <w:pPr>
-        <w:pStyle w:val="Heading3"/>
-      </w:pPr>
-      <w:r>
         <w:t xml:space="preserve">5.1 SVM有哪些优化形式？我们选择哪种来实现代码？</w:t>
       </w:r>
     </w:p>
@@ -3680,7 +3853,7 @@
       <w:r>
         <w:t xml:space="preserve">参考</w:t>
       </w:r>
-      <w:hyperlink r:id="rId34">
+      <w:hyperlink r:id="rId35">
         <w:r>
           <w:rPr>
             <w:rStyle w:val="Hyperlink"/>
@@ -3691,7 +3864,7 @@
       <w:r>
         <w:t xml:space="preserve">和</w:t>
       </w:r>
-      <w:hyperlink r:id="rId35">
+      <w:hyperlink r:id="rId36">
         <w:r>
           <w:rPr>
             <w:rStyle w:val="Hyperlink"/>
@@ -3782,7 +3955,7 @@
       <w:r>
         <w:t xml:space="preserve">对于前者，</w:t>
       </w:r>
-      <w:hyperlink r:id="rId36">
+      <w:hyperlink r:id="rId37">
         <w:r>
           <w:rPr>
             <w:rStyle w:val="Hyperlink"/>
@@ -3794,8 +3967,8 @@
         <w:t xml:space="preserve">说使用GD来优化的情况下，对线性可分数据集而言，hard margin SVM和Logistic Regression是等价的。</w:t>
       </w:r>
     </w:p>
-    <w:bookmarkEnd w:id="37"/>
-    <w:bookmarkStart w:id="39" w:name="svm如何实现多分类"/>
+    <w:bookmarkEnd w:id="38"/>
+    <w:bookmarkStart w:id="40" w:name="svm如何实现多分类"/>
     <w:p>
       <w:pPr>
         <w:pStyle w:val="Heading3"/>
@@ -3827,7 +4000,7 @@
       <w:r>
         <w:t xml:space="preserve">我们参考这个</w:t>
       </w:r>
-      <w:hyperlink r:id="rId38">
+      <w:hyperlink r:id="rId39">
         <w:r>
           <w:rPr>
             <w:rStyle w:val="Hyperlink"/>
@@ -3895,8 +4068,8 @@
         <w:t xml:space="preserve">一对一法（One-Versus-One, OvO）：将n个类别两两配对，产生n(n-1)/2个二分类任务，获得n(n-1)/2个分类器，新样本交给这些分类器，得到n(n-1)/2个结果，最终结果投票产生。</w:t>
       </w:r>
     </w:p>
-    <w:bookmarkEnd w:id="39"/>
-    <w:bookmarkStart w:id="40" w:name="svm如何实现概率输出"/>
+    <w:bookmarkEnd w:id="40"/>
+    <w:bookmarkStart w:id="41" w:name="svm如何实现概率输出"/>
     <w:p>
       <w:pPr>
         <w:pStyle w:val="Heading3"/>
@@ -3983,8 +4156,8 @@
         <w:t xml:space="preserve">函数时，返回的是一个n行k列的数组，第i行第j列上的数值是模型预测第i个预测样本为某个标签的概率，并且每一行的概率和为1。</w:t>
       </w:r>
     </w:p>
-    <w:bookmarkEnd w:id="40"/>
-    <w:bookmarkStart w:id="41" w:name="相关工作"/>
+    <w:bookmarkEnd w:id="41"/>
+    <w:bookmarkStart w:id="42" w:name="相关工作"/>
     <w:p>
       <w:pPr>
         <w:pStyle w:val="Heading3"/>
@@ -4261,9 +4434,9 @@
         <w:t xml:space="preserve">可以看出这次Project的难度不小，我们需要对SVM的原理有深刻的理解，而且需要有较强的工程能力，才能手动实验一个SVM。</w:t>
       </w:r>
     </w:p>
-    <w:bookmarkEnd w:id="41"/>
     <w:bookmarkEnd w:id="42"/>
-    <w:bookmarkStart w:id="53" w:name="实验内容"/>
+    <w:bookmarkEnd w:id="43"/>
+    <w:bookmarkStart w:id="56" w:name="实验内容"/>
     <w:p>
       <w:pPr>
         <w:pStyle w:val="Heading2"/>
@@ -4272,7 +4445,7 @@
         <w:t xml:space="preserve">6 实验内容</w:t>
       </w:r>
     </w:p>
-    <w:bookmarkStart w:id="43" w:name="分类的评价指标"/>
+    <w:bookmarkStart w:id="44" w:name="分类的评价指标"/>
     <w:p>
       <w:pPr>
         <w:pStyle w:val="Heading3"/>
@@ -4471,8 +4644,8 @@
         <w:t xml:space="preserve">当结果有意义的时候，这些指标都会被计算，用于评价模型的精度。</w:t>
       </w:r>
     </w:p>
-    <w:bookmarkEnd w:id="43"/>
-    <w:bookmarkStart w:id="45" w:name="调库实现svm"/>
+    <w:bookmarkEnd w:id="44"/>
+    <w:bookmarkStart w:id="48" w:name="调库实现svm"/>
     <w:p>
       <w:pPr>
         <w:pStyle w:val="Heading3"/>
@@ -4501,36 +4674,133 @@
         <w:t xml:space="preserve">在本节之后，我们将使用 PyTorch 和 numpy 这样的基础科学计算库，来在GPU和CPU上实现SVM及其优化。</w:t>
       </w:r>
     </w:p>
+    <w:tbl>
+      <w:tblPr>
+        <w:tblStyle w:val="Table"/>
+        <w:tblLook w:firstRow="0" w:lastRow="0" w:firstColumn="0" w:lastColumn="0" w:noHBand="0" w:noVBand="0" w:val="0000"/>
+        <w:tblBorders>
+          <w:left w:val="single" w:sz="24" w:space="0" w:color="CC1914"/>
+          <w:right w:val="single" w:sz="4" w:space="0" w:color="CC1914"/>
+          <w:top w:val="single" w:sz="4" w:space="0" w:color="CC1914"/>
+          <w:bottom w:val="single" w:sz="4" w:space="0" w:color="CC1914"/>
+        </w:tblBorders>
+        <w:tblCellMar>
+          <w:left w:w="144" w:type="dxa"/>
+          <w:right w:w="144" w:type="dxa"/>
+        </w:tblCellMar>
+        <w:tblInd w:w="164" w:type="dxa"/>
+        <w:tblW w:type="pct" w:w="100%"/>
+      </w:tblPr>
+      <w:tr>
+        <w:trPr>
+          <w:cantSplit/>
+        </w:trPr>
+        <w:tc>
+          <w:tcPr>
+            <w:shd w:color="auto" w:fill="f7dddc" w:val="clear"/>
+            <w:tcMar>
+              <w:top w:w="92" w:type="dxa"/>
+              <w:bottom w:w="92" w:type="dxa"/>
+            </w:tcMar>
+          </w:tcPr>
+          <w:p>
+            <w:pPr>
+              <w:pStyle w:val="BodyText"/>
+            </w:pPr>
+            <w:pPr>
+              <w:spacing w:before="0" w:after="0"/>
+              <w:textAlignment w:val="center"/>
+            </w:pPr>
+            <w:r>
+              <w:drawing>
+                <wp:inline>
+                  <wp:extent cx="152400" cy="152400"/>
+                  <wp:effectExtent b="0" l="0" r="0" t="0"/>
+                  <wp:docPr descr="" title="" id="45" name="Picture"/>
+                  <a:graphic>
+                    <a:graphicData uri="http://schemas.openxmlformats.org/drawingml/2006/picture">
+                      <pic:pic>
+                        <pic:nvPicPr>
+                          <pic:cNvPr descr="/opt/quarto/share/formats/docx/important.png" id="46" name="Picture"/>
+                          <pic:cNvPicPr>
+                            <a:picLocks noChangeArrowheads="1" noChangeAspect="1"/>
+                          </pic:cNvPicPr>
+                        </pic:nvPicPr>
+                        <pic:blipFill>
+                          <a:blip r:embed="rId21"/>
+                          <a:stretch>
+                            <a:fillRect/>
+                          </a:stretch>
+                        </pic:blipFill>
+                        <pic:spPr bwMode="auto">
+                          <a:xfrm>
+                            <a:off x="0" y="0"/>
+                            <a:ext cx="152400" cy="152400"/>
+                          </a:xfrm>
+                          <a:prstGeom prst="rect">
+                            <a:avLst/>
+                          </a:prstGeom>
+                          <a:noFill/>
+                          <a:ln w="9525">
+                            <a:noFill/>
+                            <a:headEnd/>
+                            <a:tailEnd/>
+                          </a:ln>
+                        </pic:spPr>
+                      </pic:pic>
+                    </a:graphicData>
+                  </a:graphic>
+                </wp:inline>
+              </w:drawing>
+            </w:r>
+            <w:r>
+              <w:t xml:space="preserve"> </w:t>
+            </w:r>
+            <w:r>
+              <w:t xml:space="preserve"> </w:t>
+            </w:r>
+            <w:r>
+              <w:t xml:space="preserve">重要</w:t>
+            </w:r>
+          </w:p>
+        </w:tc>
+      </w:tr>
+      <w:tr>
+        <w:trPr>
+          <w:cantSplit/>
+        </w:trPr>
+        <w:tc>
+          <w:tcPr>
+            <w:tcMar>
+              <w:top w:w="108" w:type="dxa"/>
+              <w:bottom w:w="108" w:type="dxa"/>
+            </w:tcMar>
+          </w:tcPr>
+          <w:p>
+            <w:pPr>
+              <w:pStyle w:val="BodyText"/>
+            </w:pPr>
+            <w:pPr>
+              <w:spacing w:before="16" w:after="16"/>
+            </w:pPr>
+            <w:r>
+              <w:t xml:space="preserve">本次Project首先展示了几个常用的SVM库的精度与速度，并且对其进行调参；随后本次Project基于基础科学计算库手写实现了SVM及其优化，和前面的库的精度与速度进行了对比。</w:t>
+            </w:r>
+          </w:p>
+        </w:tc>
+      </w:tr>
+    </w:tbl>
     <w:p>
       <w:pPr>
         <w:pStyle w:val="BodyText"/>
       </w:pPr>
       <w:r>
-        <w:t xml:space="preserve">!!! important</w:t>
-      </w:r>
-    </w:p>
-    <w:p>
-      <w:pPr>
-        <w:pStyle w:val="SourceCode"/>
-      </w:pPr>
-      <w:r>
-        <w:rPr>
-          <w:rStyle w:val="VerbatimChar"/>
-        </w:rPr>
-        <w:t xml:space="preserve">本次Project首先展示了几个常用的SVM库的精度与速度，并且对其进行调参；随后本次Project基于基础科学计算库手写实现了SVM及其优化，和前面的库的精度与速度进行了对比。</w:t>
-      </w:r>
-    </w:p>
-    <w:p>
-      <w:pPr>
-        <w:pStyle w:val="FirstParagraph"/>
-      </w:pPr>
-      <w:r>
         <w:t xml:space="preserve">接下来的内容请见文件</w:t>
       </w:r>
       <w:r>
         <w:t xml:space="preserve"> </w:t>
       </w:r>
-      <w:hyperlink r:id="rId44">
+      <w:hyperlink r:id="rId47">
         <w:r>
           <w:rPr>
             <w:rStyle w:val="Hyperlink"/>
@@ -4539,8 +4809,8 @@
         </w:r>
       </w:hyperlink>
     </w:p>
-    <w:bookmarkEnd w:id="45"/>
-    <w:bookmarkStart w:id="47" w:name="X3f0f856eb7784ba29d459c3768aafd124468df7"/>
+    <w:bookmarkEnd w:id="48"/>
+    <w:bookmarkStart w:id="50" w:name="X3f0f856eb7784ba29d459c3768aafd124468df7"/>
     <w:p>
       <w:pPr>
         <w:pStyle w:val="Heading3"/>
@@ -4576,7 +4846,7 @@
       <w:r>
         <w:t xml:space="preserve"> </w:t>
       </w:r>
-      <w:hyperlink r:id="rId46">
+      <w:hyperlink r:id="rId49">
         <w:r>
           <w:rPr>
             <w:rStyle w:val="Hyperlink"/>
@@ -4585,8 +4855,8 @@
         </w:r>
       </w:hyperlink>
     </w:p>
-    <w:bookmarkEnd w:id="47"/>
-    <w:bookmarkStart w:id="48" w:name="对手动实现的svm进行调参"/>
+    <w:bookmarkEnd w:id="50"/>
+    <w:bookmarkStart w:id="51" w:name="对手动实现的svm进行调参"/>
     <w:p>
       <w:pPr>
         <w:pStyle w:val="Heading3"/>
@@ -4605,7 +4875,7 @@
       <w:r>
         <w:t xml:space="preserve"> </w:t>
       </w:r>
-      <w:hyperlink r:id="rId46">
+      <w:hyperlink r:id="rId49">
         <w:r>
           <w:rPr>
             <w:rStyle w:val="Hyperlink"/>
@@ -4614,8 +4884,8 @@
         </w:r>
       </w:hyperlink>
     </w:p>
-    <w:bookmarkEnd w:id="48"/>
-    <w:bookmarkStart w:id="50" w:name="附加题-对比不同-kernel-方法下的-svm-分类器-对完整svm进行调参"/>
+    <w:bookmarkEnd w:id="51"/>
+    <w:bookmarkStart w:id="53" w:name="附加题-对比不同-kernel-方法下的-svm-分类器-对完整svm进行调参"/>
     <w:p>
       <w:pPr>
         <w:pStyle w:val="Heading3"/>
@@ -4642,7 +4912,7 @@
       <w:r>
         <w:t xml:space="preserve"> </w:t>
       </w:r>
-      <w:hyperlink r:id="rId49">
+      <w:hyperlink r:id="rId52">
         <w:r>
           <w:rPr>
             <w:rStyle w:val="Hyperlink"/>
@@ -4651,8 +4921,8 @@
         </w:r>
       </w:hyperlink>
     </w:p>
-    <w:bookmarkEnd w:id="50"/>
-    <w:bookmarkStart w:id="52" w:name="附加题-构建使用-kernel-方法的-svm-分类器-手动实现smo"/>
+    <w:bookmarkEnd w:id="53"/>
+    <w:bookmarkStart w:id="55" w:name="附加题-构建使用-kernel-方法的-svm-分类器-手动实现smo"/>
     <w:p>
       <w:pPr>
         <w:pStyle w:val="Heading3"/>
@@ -4679,7 +4949,7 @@
       <w:r>
         <w:t xml:space="preserve"> </w:t>
       </w:r>
-      <w:hyperlink r:id="rId51">
+      <w:hyperlink r:id="rId54">
         <w:r>
           <w:rPr>
             <w:rStyle w:val="Hyperlink"/>
@@ -4688,8 +4958,8 @@
         </w:r>
       </w:hyperlink>
     </w:p>
-    <w:bookmarkEnd w:id="52"/>
-    <w:bookmarkEnd w:id="53"/>
+    <w:bookmarkEnd w:id="55"/>
+    <w:bookmarkEnd w:id="56"/>
     <w:sectPr/>
   </w:body>
 </w:document>
